--- a/Vizija.docx
+++ b/Vizija.docx
@@ -210,8 +210,20 @@
           <w:sz w:val="32"/>
           <w:szCs w:val="32"/>
         </w:rPr>
-        <w:t>E-Sweepstakes</w:t>
-      </w:r>
+        <w:t>E-</w:t>
+      </w:r>
+      <w:proofErr w:type="spellStart"/>
+      <w:r>
+        <w:rPr>
+          <w:rFonts w:eastAsia="Times New Roman" w:cs="Calibri"/>
+          <w:b/>
+          <w:i/>
+          <w:sz w:val="32"/>
+          <w:szCs w:val="32"/>
+        </w:rPr>
+        <w:t>Sweepstakes</w:t>
+      </w:r>
+      <w:proofErr w:type="spellEnd"/>
     </w:p>
     <w:p>
       <w:pPr>
@@ -737,7 +749,7 @@
             <w:rPr>
               <w:rFonts w:asciiTheme="minorHAnsi" w:eastAsiaTheme="minorEastAsia" w:hAnsiTheme="minorHAnsi"/>
               <w:noProof/>
-              <w:lang w:eastAsia="hr-HR"/>
+              <w:lang w:val="hr-BA" w:eastAsia="hr-BA"/>
             </w:rPr>
           </w:pPr>
           <w:r>
@@ -749,7 +761,7 @@
           <w:r>
             <w:fldChar w:fldCharType="separate"/>
           </w:r>
-          <w:hyperlink w:anchor="_Toc119690899" w:history="1">
+          <w:hyperlink w:anchor="_Toc120629466" w:history="1">
             <w:r>
               <w:rPr>
                 <w:rStyle w:val="Hiperveza"/>
@@ -761,7 +773,7 @@
               <w:rPr>
                 <w:rFonts w:asciiTheme="minorHAnsi" w:eastAsiaTheme="minorEastAsia" w:hAnsiTheme="minorHAnsi"/>
                 <w:noProof/>
-                <w:lang w:eastAsia="hr-HR"/>
+                <w:lang w:val="hr-BA" w:eastAsia="hr-BA"/>
               </w:rPr>
               <w:tab/>
             </w:r>
@@ -791,7 +803,89 @@
                 <w:noProof/>
                 <w:webHidden/>
               </w:rPr>
-              <w:instrText xml:space="preserve"> PAGEREF _Toc119690899 \h </w:instrText>
+              <w:instrText xml:space="preserve"> PAGEREF _Toc120629466 \h </w:instrText>
+            </w:r>
+            <w:r>
+              <w:rPr>
+                <w:noProof/>
+                <w:webHidden/>
+              </w:rPr>
+            </w:r>
+            <w:r>
+              <w:rPr>
+                <w:noProof/>
+                <w:webHidden/>
+              </w:rPr>
+              <w:fldChar w:fldCharType="separate"/>
+            </w:r>
+            <w:r>
+              <w:rPr>
+                <w:noProof/>
+                <w:webHidden/>
+              </w:rPr>
+              <w:t>1</w:t>
+            </w:r>
+            <w:r>
+              <w:rPr>
+                <w:noProof/>
+                <w:webHidden/>
+              </w:rPr>
+              <w:fldChar w:fldCharType="end"/>
+            </w:r>
+          </w:hyperlink>
+        </w:p>
+        <w:p>
+          <w:pPr>
+            <w:pStyle w:val="Sadraj2"/>
+            <w:tabs>
+              <w:tab w:val="left" w:pos="880"/>
+              <w:tab w:val="right" w:leader="dot" w:pos="9062"/>
+            </w:tabs>
+            <w:rPr>
+              <w:noProof/>
+            </w:rPr>
+          </w:pPr>
+          <w:hyperlink w:anchor="_Toc120629467" w:history="1">
+            <w:r>
+              <w:rPr>
+                <w:rStyle w:val="Hiperveza"/>
+                <w:noProof/>
+              </w:rPr>
+              <w:t>1.1</w:t>
+            </w:r>
+            <w:r>
+              <w:rPr>
+                <w:noProof/>
+              </w:rPr>
+              <w:tab/>
+            </w:r>
+            <w:r>
+              <w:rPr>
+                <w:rStyle w:val="Hiperveza"/>
+                <w:noProof/>
+              </w:rPr>
+              <w:t>Cilj</w:t>
+            </w:r>
+            <w:r>
+              <w:rPr>
+                <w:noProof/>
+                <w:webHidden/>
+              </w:rPr>
+              <w:tab/>
+            </w:r>
+            <w:r>
+              <w:rPr>
+                <w:noProof/>
+                <w:webHidden/>
+              </w:rPr>
+              <w:fldChar w:fldCharType="begin"/>
+            </w:r>
+            <w:r>
+              <w:rPr>
+                <w:noProof/>
+                <w:webHidden/>
+              </w:rPr>
+              <w:instrText xml:space="preserve"> PAGEREF _Toc120629467 \h </w:instrText>
             </w:r>
             <w:r>
               <w:rPr>
@@ -832,10 +926,10 @@
             <w:rPr>
               <w:rFonts w:asciiTheme="minorHAnsi" w:eastAsiaTheme="minorEastAsia" w:hAnsiTheme="minorHAnsi"/>
               <w:noProof/>
-              <w:lang w:eastAsia="hr-HR"/>
+              <w:lang w:val="hr-BA" w:eastAsia="hr-BA"/>
             </w:rPr>
           </w:pPr>
-          <w:hyperlink w:anchor="_Toc119690900" w:history="1">
+          <w:hyperlink w:anchor="_Toc120629468" w:history="1">
             <w:r>
               <w:rPr>
                 <w:rStyle w:val="Hiperveza"/>
@@ -847,7 +941,7 @@
               <w:rPr>
                 <w:rFonts w:asciiTheme="minorHAnsi" w:eastAsiaTheme="minorEastAsia" w:hAnsiTheme="minorHAnsi"/>
                 <w:noProof/>
-                <w:lang w:eastAsia="hr-HR"/>
+                <w:lang w:val="hr-BA" w:eastAsia="hr-BA"/>
               </w:rPr>
               <w:tab/>
             </w:r>
@@ -856,7 +950,7 @@
                 <w:rStyle w:val="Hiperveza"/>
                 <w:noProof/>
               </w:rPr>
-              <w:t>Mobilni robot „Robotino“</w:t>
+              <w:t>naslov</w:t>
             </w:r>
             <w:r>
               <w:rPr>
@@ -877,7 +971,7 @@
                 <w:noProof/>
                 <w:webHidden/>
               </w:rPr>
-              <w:instrText xml:space="preserve"> PAGEREF _Toc119690900 \h </w:instrText>
+              <w:instrText xml:space="preserve"> PAGEREF _Toc120629468 \h </w:instrText>
             </w:r>
             <w:r>
               <w:rPr>
@@ -918,10 +1012,10 @@
             <w:rPr>
               <w:rFonts w:asciiTheme="minorHAnsi" w:eastAsiaTheme="minorEastAsia" w:hAnsiTheme="minorHAnsi"/>
               <w:noProof/>
-              <w:lang w:eastAsia="hr-HR"/>
+              <w:lang w:val="hr-BA" w:eastAsia="hr-BA"/>
             </w:rPr>
           </w:pPr>
-          <w:hyperlink w:anchor="_Toc119690901" w:history="1">
+          <w:hyperlink w:anchor="_Toc120629469" w:history="1">
             <w:r>
               <w:rPr>
                 <w:rStyle w:val="Hiperveza"/>
@@ -933,7 +1027,7 @@
               <w:rPr>
                 <w:rFonts w:asciiTheme="minorHAnsi" w:eastAsiaTheme="minorEastAsia" w:hAnsiTheme="minorHAnsi"/>
                 <w:noProof/>
-                <w:lang w:eastAsia="hr-HR"/>
+                <w:lang w:val="hr-BA" w:eastAsia="hr-BA"/>
               </w:rPr>
               <w:tab/>
             </w:r>
@@ -942,7 +1036,7 @@
                 <w:rStyle w:val="Hiperveza"/>
                 <w:noProof/>
               </w:rPr>
-              <w:t>„Robotino View“ program</w:t>
+              <w:t>naslov</w:t>
             </w:r>
             <w:r>
               <w:rPr>
@@ -963,7 +1057,7 @@
                 <w:noProof/>
                 <w:webHidden/>
               </w:rPr>
-              <w:instrText xml:space="preserve"> PAGEREF _Toc119690901 \h </w:instrText>
+              <w:instrText xml:space="preserve"> PAGEREF _Toc120629469 \h </w:instrText>
             </w:r>
             <w:r>
               <w:rPr>
@@ -1004,10 +1098,10 @@
             <w:rPr>
               <w:rFonts w:asciiTheme="minorHAnsi" w:eastAsiaTheme="minorEastAsia" w:hAnsiTheme="minorHAnsi"/>
               <w:noProof/>
-              <w:lang w:eastAsia="hr-HR"/>
+              <w:lang w:val="hr-BA" w:eastAsia="hr-BA"/>
             </w:rPr>
           </w:pPr>
-          <w:hyperlink w:anchor="_Toc119690902" w:history="1">
+          <w:hyperlink w:anchor="_Toc120629470" w:history="1">
             <w:r>
               <w:rPr>
                 <w:rStyle w:val="Hiperveza"/>
@@ -1019,7 +1113,7 @@
               <w:rPr>
                 <w:rFonts w:asciiTheme="minorHAnsi" w:eastAsiaTheme="minorEastAsia" w:hAnsiTheme="minorHAnsi"/>
                 <w:noProof/>
-                <w:lang w:eastAsia="hr-HR"/>
+                <w:lang w:val="hr-BA" w:eastAsia="hr-BA"/>
               </w:rPr>
               <w:tab/>
             </w:r>
@@ -1028,7 +1122,7 @@
                 <w:rStyle w:val="Hiperveza"/>
                 <w:noProof/>
               </w:rPr>
-              <w:t>„Robotino SIM“ simulacijsko okruženje</w:t>
+              <w:t>„naslov</w:t>
             </w:r>
             <w:r>
               <w:rPr>
@@ -1049,7 +1143,7 @@
                 <w:noProof/>
                 <w:webHidden/>
               </w:rPr>
-              <w:instrText xml:space="preserve"> PAGEREF _Toc119690902 \h </w:instrText>
+              <w:instrText xml:space="preserve"> PAGEREF _Toc120629470 \h </w:instrText>
             </w:r>
             <w:r>
               <w:rPr>
@@ -1090,10 +1184,10 @@
             <w:rPr>
               <w:rFonts w:asciiTheme="minorHAnsi" w:eastAsiaTheme="minorEastAsia" w:hAnsiTheme="minorHAnsi"/>
               <w:noProof/>
-              <w:lang w:eastAsia="hr-HR"/>
+              <w:lang w:val="hr-BA" w:eastAsia="hr-BA"/>
             </w:rPr>
           </w:pPr>
-          <w:hyperlink w:anchor="_Toc119690903" w:history="1">
+          <w:hyperlink w:anchor="_Toc120629471" w:history="1">
             <w:r>
               <w:rPr>
                 <w:rStyle w:val="Hiperveza"/>
@@ -1105,7 +1199,7 @@
               <w:rPr>
                 <w:rFonts w:asciiTheme="minorHAnsi" w:eastAsiaTheme="minorEastAsia" w:hAnsiTheme="minorHAnsi"/>
                 <w:noProof/>
-                <w:lang w:eastAsia="hr-HR"/>
+                <w:lang w:val="hr-BA" w:eastAsia="hr-BA"/>
               </w:rPr>
               <w:tab/>
             </w:r>
@@ -1143,7 +1237,7 @@
                 <w:noProof/>
                 <w:webHidden/>
               </w:rPr>
-              <w:instrText xml:space="preserve"> PAGEREF _Toc119690903 \h </w:instrText>
+              <w:instrText xml:space="preserve"> PAGEREF _Toc120629471 \h </w:instrText>
             </w:r>
             <w:r>
               <w:rPr>
@@ -1184,10 +1278,10 @@
             <w:rPr>
               <w:rFonts w:asciiTheme="minorHAnsi" w:eastAsiaTheme="minorEastAsia" w:hAnsiTheme="minorHAnsi"/>
               <w:noProof/>
-              <w:lang w:eastAsia="hr-HR"/>
+              <w:lang w:val="hr-BA" w:eastAsia="hr-BA"/>
             </w:rPr>
           </w:pPr>
-          <w:hyperlink w:anchor="_Toc119690904" w:history="1">
+          <w:hyperlink w:anchor="_Toc120629472" w:history="1">
             <w:r>
               <w:rPr>
                 <w:rStyle w:val="Hiperveza"/>
@@ -1199,7 +1293,7 @@
               <w:rPr>
                 <w:rFonts w:asciiTheme="minorHAnsi" w:eastAsiaTheme="minorEastAsia" w:hAnsiTheme="minorHAnsi"/>
                 <w:noProof/>
-                <w:lang w:eastAsia="hr-HR"/>
+                <w:lang w:val="hr-BA" w:eastAsia="hr-BA"/>
               </w:rPr>
               <w:tab/>
             </w:r>
@@ -1229,7 +1323,7 @@
                 <w:noProof/>
                 <w:webHidden/>
               </w:rPr>
-              <w:instrText xml:space="preserve"> PAGEREF _Toc119690904 \h </w:instrText>
+              <w:instrText xml:space="preserve"> PAGEREF _Toc120629472 \h </w:instrText>
             </w:r>
             <w:r>
               <w:rPr>
@@ -1408,12 +1502,50 @@
           <w:numId w:val="4"/>
         </w:numPr>
       </w:pPr>
-      <w:bookmarkStart w:id="4" w:name="_Toc119690899"/>
+      <w:bookmarkStart w:id="4" w:name="_Toc120629466"/>
       <w:r>
         <w:lastRenderedPageBreak/>
         <w:t>Uvod</w:t>
       </w:r>
       <w:bookmarkEnd w:id="4"/>
+    </w:p>
+    <w:p>
+      <w:pPr>
+        <w:ind w:firstLine="360"/>
+      </w:pPr>
+      <w:r>
+        <w:t>Svrha ovog dokumenta jest pobliže objasniti i analizirati karakteristike centraliziranog sustava za upravljanje nagradnim igrama i posebnim ponudama vezanih za korisnike. Naziv projekta je „E-</w:t>
+      </w:r>
+      <w:proofErr w:type="spellStart"/>
+      <w:r>
+        <w:t>Sweepstakes</w:t>
+      </w:r>
+      <w:proofErr w:type="spellEnd"/>
+      <w:r>
+        <w:t>“. Organizator pomoću ovog sustava organizira neku nagradnu igru, doseže velik broj sudionika, a platforma mu nudi pregled projekta, čak i sam odabir sretnog dobitnika ako je potrebno. S druge strane, korisnik koji se prijavi može sudjelovati u nagradnim igrama, sve na jednom mjestu.</w:t>
+      </w:r>
+    </w:p>
+    <w:p>
+      <w:pPr>
+        <w:pStyle w:val="Naslov2"/>
+        <w:numPr>
+          <w:ilvl w:val="1"/>
+          <w:numId w:val="4"/>
+        </w:numPr>
+      </w:pPr>
+      <w:bookmarkStart w:id="5" w:name="_Toc120629467"/>
+      <w:r>
+        <w:t>Cilj</w:t>
+      </w:r>
+      <w:bookmarkEnd w:id="5"/>
+    </w:p>
+    <w:p>
+      <w:pPr>
+        <w:ind w:left="360"/>
+      </w:pPr>
+      <w:r>
+        <w:t xml:space="preserve">Cilj dokumenta je opisati </w:t>
+      </w:r>
     </w:p>
     <w:p/>
     <w:p/>
@@ -1449,12 +1581,11 @@
           <w:numId w:val="4"/>
         </w:numPr>
       </w:pPr>
-      <w:bookmarkStart w:id="5" w:name="_Toc119690900"/>
-      <w:r>
-        <w:lastRenderedPageBreak/>
-        <w:t>Mobilni robot „Robotino“</w:t>
-      </w:r>
-      <w:bookmarkEnd w:id="5"/>
+      <w:bookmarkStart w:id="6" w:name="_Toc120629468"/>
+      <w:r>
+        <w:t>naslov</w:t>
+      </w:r>
+      <w:bookmarkEnd w:id="6"/>
     </w:p>
     <w:p/>
     <w:p/>
@@ -1490,12 +1621,11 @@
           <w:numId w:val="4"/>
         </w:numPr>
       </w:pPr>
-      <w:bookmarkStart w:id="6" w:name="_Toc119690901"/>
-      <w:r>
-        <w:lastRenderedPageBreak/>
-        <w:t>„Robotino View“ program</w:t>
-      </w:r>
-      <w:bookmarkEnd w:id="6"/>
+      <w:bookmarkStart w:id="7" w:name="_Toc120629469"/>
+      <w:r>
+        <w:t>naslov</w:t>
+      </w:r>
+      <w:bookmarkEnd w:id="7"/>
     </w:p>
     <w:p/>
     <w:p/>
@@ -1531,12 +1661,14 @@
           <w:numId w:val="4"/>
         </w:numPr>
       </w:pPr>
-      <w:bookmarkStart w:id="7" w:name="_Toc119690902"/>
-      <w:r>
-        <w:lastRenderedPageBreak/>
-        <w:t>„Robotino SIM“ simulacijsko okruženje</w:t>
-      </w:r>
-      <w:bookmarkEnd w:id="7"/>
+      <w:bookmarkStart w:id="8" w:name="_Toc120629470"/>
+      <w:r>
+        <w:t>„</w:t>
+      </w:r>
+      <w:r>
+        <w:t>naslov</w:t>
+      </w:r>
+      <w:bookmarkEnd w:id="8"/>
     </w:p>
     <w:p/>
     <w:p/>
@@ -1577,18 +1709,19 @@
           <w:numId w:val="4"/>
         </w:numPr>
       </w:pPr>
-      <w:bookmarkStart w:id="8" w:name="_Toc119690903"/>
-      <w:r>
-        <w:lastRenderedPageBreak/>
+      <w:bookmarkStart w:id="9" w:name="_Toc120629471"/>
+      <w:r>
         <w:t xml:space="preserve">Projektni </w:t>
       </w:r>
+      <w:proofErr w:type="spellStart"/>
       <w:r>
         <w:rPr>
           <w:lang w:val="en-US"/>
         </w:rPr>
         <w:t>zadatak</w:t>
       </w:r>
-      <w:bookmarkEnd w:id="8"/>
+      <w:bookmarkEnd w:id="9"/>
+      <w:proofErr w:type="spellEnd"/>
     </w:p>
     <w:p/>
     <w:p/>
@@ -1623,12 +1756,11 @@
           <w:numId w:val="4"/>
         </w:numPr>
       </w:pPr>
-      <w:bookmarkStart w:id="9" w:name="_Toc119690904"/>
-      <w:r>
-        <w:lastRenderedPageBreak/>
+      <w:bookmarkStart w:id="10" w:name="_Toc120629472"/>
+      <w:r>
         <w:t>Zaključak</w:t>
       </w:r>
-      <w:bookmarkEnd w:id="9"/>
+      <w:bookmarkEnd w:id="10"/>
     </w:p>
     <w:p/>
     <w:p/>
@@ -1781,9 +1913,9 @@
 <w:numbering xmlns:wpc="http://schemas.microsoft.com/office/word/2010/wordprocessingCanvas" xmlns:cx="http://schemas.microsoft.com/office/drawing/2014/chartex" xmlns:cx1="http://schemas.microsoft.com/office/drawing/2015/9/8/chartex" xmlns:cx2="http://schemas.microsoft.com/office/drawing/2015/10/21/chartex" xmlns:cx3="http://schemas.microsoft.com/office/drawing/2016/5/9/chartex" xmlns:cx4="http://schemas.microsoft.com/office/drawing/2016/5/10/chartex" xmlns:cx5="http://schemas.microsoft.com/office/drawing/2016/5/11/chartex" xmlns:cx6="http://schemas.microsoft.com/office/drawing/2016/5/12/chartex" xmlns:cx7="http://schemas.microsoft.com/office/drawing/2016/5/13/chartex" xmlns:cx8="http://schemas.microsoft.com/office/drawing/2016/5/14/chartex" xmlns:mc="http://schemas.openxmlformats.org/markup-compatibility/2006" xmlns:aink="http://schemas.microsoft.com/office/drawing/2016/ink" xmlns:am3d="http://schemas.microsoft.com/office/drawing/2017/model3d" xmlns:o="urn:schemas-microsoft-com:office:office" xmlns:oel="http://schemas.microsoft.com/office/2019/extlst" xmlns:r="http://schemas.openxmlformats.org/officeDocument/2006/relationships" xmlns:m="http://schemas.openxmlformats.org/officeDocument/2006/math" xmlns:v="urn:schemas-microsoft-com:vml" xmlns:wp14="http://schemas.microsoft.com/office/word/2010/wordprocessingDrawing" xmlns:wp="http://schemas.openxmlformats.org/drawingml/2006/wordprocessingDrawing" xmlns:w10="urn:schemas-microsoft-com:office:word" xmlns:w="http://schemas.openxmlformats.org/wordprocessingml/2006/main" xmlns:w14="http://schemas.microsoft.com/office/word/2010/wordml" xmlns:w15="http://schemas.microsoft.com/office/word/2012/wordml" xmlns:w16cex="http://schemas.microsoft.com/office/word/2018/wordml/cex" xmlns:w16cid="http://schemas.microsoft.com/office/word/2016/wordml/cid" xmlns:w16="http://schemas.microsoft.com/office/word/2018/wordml" xmlns:w16sdtdh="http://schemas.microsoft.com/office/word/2020/wordml/sdtdatahash" xmlns:w16se="http://schemas.microsoft.com/office/word/2015/wordml/symex" xmlns:wpg="http://schemas.microsoft.com/office/word/2010/wordprocessingGroup" xmlns:wpi="http://schemas.microsoft.com/office/word/2010/wordprocessingInk" xmlns:wne="http://schemas.microsoft.com/office/word/2006/wordml" xmlns:wps="http://schemas.microsoft.com/office/word/2010/wordprocessingShape" mc:Ignorable="w14 w15 w16se w16cid w16 w16cex w16sdtdh wp14">
   <w:abstractNum w:abstractNumId="0" w15:restartNumberingAfterBreak="0">
     <w:nsid w:val="15CA1296"/>
-    <w:multiLevelType w:val="hybridMultilevel"/>
-    <w:tmpl w:val="A218FE3A"/>
-    <w:lvl w:ilvl="0" w:tplc="041A000F">
+    <w:multiLevelType w:val="multilevel"/>
+    <w:tmpl w:val="45A2DE28"/>
+    <w:lvl w:ilvl="0">
       <w:start w:val="1"/>
       <w:numFmt w:val="decimal"/>
       <w:lvlText w:val="%1."/>
@@ -1792,77 +1924,109 @@
         <w:ind w:left="720" w:hanging="360"/>
       </w:pPr>
     </w:lvl>
-    <w:lvl w:ilvl="1" w:tplc="041A0019" w:tentative="1">
-      <w:start w:val="1"/>
-      <w:numFmt w:val="lowerLetter"/>
-      <w:lvlText w:val="%2."/>
+    <w:lvl w:ilvl="1">
+      <w:start w:val="1"/>
+      <w:numFmt w:val="decimal"/>
+      <w:isLgl/>
+      <w:lvlText w:val="%1.%2"/>
       <w:lvlJc w:val="left"/>
       <w:pPr>
-        <w:ind w:left="1440" w:hanging="360"/>
-      </w:pPr>
-    </w:lvl>
-    <w:lvl w:ilvl="2" w:tplc="041A001B" w:tentative="1">
-      <w:start w:val="1"/>
-      <w:numFmt w:val="lowerRoman"/>
-      <w:lvlText w:val="%3."/>
-      <w:lvlJc w:val="right"/>
-      <w:pPr>
-        <w:ind w:left="2160" w:hanging="180"/>
-      </w:pPr>
-    </w:lvl>
-    <w:lvl w:ilvl="3" w:tplc="041A000F" w:tentative="1">
+        <w:ind w:left="750" w:hanging="390"/>
+      </w:pPr>
+      <w:rPr>
+        <w:rFonts w:hint="default"/>
+      </w:rPr>
+    </w:lvl>
+    <w:lvl w:ilvl="2">
       <w:start w:val="1"/>
       <w:numFmt w:val="decimal"/>
-      <w:lvlText w:val="%4."/>
+      <w:isLgl/>
+      <w:lvlText w:val="%1.%2.%3"/>
       <w:lvlJc w:val="left"/>
       <w:pPr>
-        <w:ind w:left="2880" w:hanging="360"/>
-      </w:pPr>
-    </w:lvl>
-    <w:lvl w:ilvl="4" w:tplc="041A0019" w:tentative="1">
-      <w:start w:val="1"/>
-      <w:numFmt w:val="lowerLetter"/>
-      <w:lvlText w:val="%5."/>
+        <w:ind w:left="1080" w:hanging="720"/>
+      </w:pPr>
+      <w:rPr>
+        <w:rFonts w:hint="default"/>
+      </w:rPr>
+    </w:lvl>
+    <w:lvl w:ilvl="3">
+      <w:start w:val="1"/>
+      <w:numFmt w:val="decimal"/>
+      <w:isLgl/>
+      <w:lvlText w:val="%1.%2.%3.%4"/>
       <w:lvlJc w:val="left"/>
       <w:pPr>
-        <w:ind w:left="3600" w:hanging="360"/>
-      </w:pPr>
-    </w:lvl>
-    <w:lvl w:ilvl="5" w:tplc="041A001B" w:tentative="1">
-      <w:start w:val="1"/>
-      <w:numFmt w:val="lowerRoman"/>
-      <w:lvlText w:val="%6."/>
-      <w:lvlJc w:val="right"/>
-      <w:pPr>
-        <w:ind w:left="4320" w:hanging="180"/>
-      </w:pPr>
-    </w:lvl>
-    <w:lvl w:ilvl="6" w:tplc="041A000F" w:tentative="1">
+        <w:ind w:left="1080" w:hanging="720"/>
+      </w:pPr>
+      <w:rPr>
+        <w:rFonts w:hint="default"/>
+      </w:rPr>
+    </w:lvl>
+    <w:lvl w:ilvl="4">
       <w:start w:val="1"/>
       <w:numFmt w:val="decimal"/>
-      <w:lvlText w:val="%7."/>
+      <w:isLgl/>
+      <w:lvlText w:val="%1.%2.%3.%4.%5"/>
       <w:lvlJc w:val="left"/>
       <w:pPr>
-        <w:ind w:left="5040" w:hanging="360"/>
-      </w:pPr>
-    </w:lvl>
-    <w:lvl w:ilvl="7" w:tplc="041A0019" w:tentative="1">
-      <w:start w:val="1"/>
-      <w:numFmt w:val="lowerLetter"/>
-      <w:lvlText w:val="%8."/>
+        <w:ind w:left="1440" w:hanging="1080"/>
+      </w:pPr>
+      <w:rPr>
+        <w:rFonts w:hint="default"/>
+      </w:rPr>
+    </w:lvl>
+    <w:lvl w:ilvl="5">
+      <w:start w:val="1"/>
+      <w:numFmt w:val="decimal"/>
+      <w:isLgl/>
+      <w:lvlText w:val="%1.%2.%3.%4.%5.%6"/>
       <w:lvlJc w:val="left"/>
       <w:pPr>
-        <w:ind w:left="5760" w:hanging="360"/>
-      </w:pPr>
-    </w:lvl>
-    <w:lvl w:ilvl="8" w:tplc="041A001B" w:tentative="1">
-      <w:start w:val="1"/>
-      <w:numFmt w:val="lowerRoman"/>
-      <w:lvlText w:val="%9."/>
-      <w:lvlJc w:val="right"/>
-      <w:pPr>
-        <w:ind w:left="6480" w:hanging="180"/>
-      </w:pPr>
+        <w:ind w:left="1440" w:hanging="1080"/>
+      </w:pPr>
+      <w:rPr>
+        <w:rFonts w:hint="default"/>
+      </w:rPr>
+    </w:lvl>
+    <w:lvl w:ilvl="6">
+      <w:start w:val="1"/>
+      <w:numFmt w:val="decimal"/>
+      <w:isLgl/>
+      <w:lvlText w:val="%1.%2.%3.%4.%5.%6.%7"/>
+      <w:lvlJc w:val="left"/>
+      <w:pPr>
+        <w:ind w:left="1800" w:hanging="1440"/>
+      </w:pPr>
+      <w:rPr>
+        <w:rFonts w:hint="default"/>
+      </w:rPr>
+    </w:lvl>
+    <w:lvl w:ilvl="7">
+      <w:start w:val="1"/>
+      <w:numFmt w:val="decimal"/>
+      <w:isLgl/>
+      <w:lvlText w:val="%1.%2.%3.%4.%5.%6.%7.%8"/>
+      <w:lvlJc w:val="left"/>
+      <w:pPr>
+        <w:ind w:left="1800" w:hanging="1440"/>
+      </w:pPr>
+      <w:rPr>
+        <w:rFonts w:hint="default"/>
+      </w:rPr>
+    </w:lvl>
+    <w:lvl w:ilvl="8">
+      <w:start w:val="1"/>
+      <w:numFmt w:val="decimal"/>
+      <w:isLgl/>
+      <w:lvlText w:val="%1.%2.%3.%4.%5.%6.%7.%8.%9"/>
+      <w:lvlJc w:val="left"/>
+      <w:pPr>
+        <w:ind w:left="1800" w:hanging="1440"/>
+      </w:pPr>
+      <w:rPr>
+        <w:rFonts w:hint="default"/>
+      </w:rPr>
     </w:lvl>
   </w:abstractNum>
   <w:abstractNum w:abstractNumId="1" w15:restartNumberingAfterBreak="0">
@@ -2822,6 +2986,30 @@
       <w:szCs w:val="26"/>
     </w:rPr>
   </w:style>
+  <w:style w:type="paragraph" w:styleId="Odlomakpopisa">
+    <w:name w:val="List Paragraph"/>
+    <w:basedOn w:val="Normal"/>
+    <w:uiPriority w:val="34"/>
+    <w:qFormat/>
+    <w:rsid w:val="003B0E6F"/>
+    <w:pPr>
+      <w:ind w:left="720"/>
+      <w:contextualSpacing/>
+    </w:pPr>
+  </w:style>
+  <w:style w:type="paragraph" w:styleId="Sadraj2">
+    <w:name w:val="toc 2"/>
+    <w:basedOn w:val="Normal"/>
+    <w:next w:val="Normal"/>
+    <w:autoRedefine/>
+    <w:uiPriority w:val="39"/>
+    <w:unhideWhenUsed/>
+    <w:rsid w:val="00A03013"/>
+    <w:pPr>
+      <w:spacing w:after="100"/>
+      <w:ind w:left="220"/>
+    </w:pPr>
+  </w:style>
 </w:styles>
 </file>
 

--- a/Vizija.docx
+++ b/Vizija.docx
@@ -761,7 +761,7 @@
           <w:r>
             <w:fldChar w:fldCharType="separate"/>
           </w:r>
-          <w:hyperlink w:anchor="_Toc120629466" w:history="1">
+          <w:hyperlink w:anchor="_Toc120629960" w:history="1">
             <w:r>
               <w:rPr>
                 <w:rStyle w:val="Hiperveza"/>
@@ -803,7 +803,7 @@
                 <w:noProof/>
                 <w:webHidden/>
               </w:rPr>
-              <w:instrText xml:space="preserve"> PAGEREF _Toc120629466 \h </w:instrText>
+              <w:instrText xml:space="preserve"> PAGEREF _Toc120629960 \h </w:instrText>
             </w:r>
             <w:r>
               <w:rPr>
@@ -842,10 +842,12 @@
               <w:tab w:val="right" w:leader="dot" w:pos="9062"/>
             </w:tabs>
             <w:rPr>
+              <w:rFonts w:asciiTheme="minorHAnsi" w:eastAsiaTheme="minorEastAsia" w:hAnsiTheme="minorHAnsi"/>
               <w:noProof/>
+              <w:lang w:val="hr-BA" w:eastAsia="hr-BA"/>
             </w:rPr>
           </w:pPr>
-          <w:hyperlink w:anchor="_Toc120629467" w:history="1">
+          <w:hyperlink w:anchor="_Toc120629961" w:history="1">
             <w:r>
               <w:rPr>
                 <w:rStyle w:val="Hiperveza"/>
@@ -855,7 +857,9 @@
             </w:r>
             <w:r>
               <w:rPr>
-                <w:noProof/>
+                <w:rFonts w:asciiTheme="minorHAnsi" w:eastAsiaTheme="minorEastAsia" w:hAnsiTheme="minorHAnsi"/>
+                <w:noProof/>
+                <w:lang w:val="hr-BA" w:eastAsia="hr-BA"/>
               </w:rPr>
               <w:tab/>
             </w:r>
@@ -885,7 +889,77 @@
                 <w:noProof/>
                 <w:webHidden/>
               </w:rPr>
-              <w:instrText xml:space="preserve"> PAGEREF _Toc120629467 \h </w:instrText>
+              <w:instrText xml:space="preserve"> PAGEREF _Toc120629961 \h </w:instrText>
+            </w:r>
+            <w:r>
+              <w:rPr>
+                <w:noProof/>
+                <w:webHidden/>
+              </w:rPr>
+            </w:r>
+            <w:r>
+              <w:rPr>
+                <w:noProof/>
+                <w:webHidden/>
+              </w:rPr>
+              <w:fldChar w:fldCharType="separate"/>
+            </w:r>
+            <w:r>
+              <w:rPr>
+                <w:noProof/>
+                <w:webHidden/>
+              </w:rPr>
+              <w:t>1</w:t>
+            </w:r>
+            <w:r>
+              <w:rPr>
+                <w:noProof/>
+                <w:webHidden/>
+              </w:rPr>
+              <w:fldChar w:fldCharType="end"/>
+            </w:r>
+          </w:hyperlink>
+        </w:p>
+        <w:p>
+          <w:pPr>
+            <w:pStyle w:val="Sadraj2"/>
+            <w:tabs>
+              <w:tab w:val="right" w:leader="dot" w:pos="9062"/>
+            </w:tabs>
+            <w:rPr>
+              <w:rFonts w:asciiTheme="minorHAnsi" w:eastAsiaTheme="minorEastAsia" w:hAnsiTheme="minorHAnsi"/>
+              <w:noProof/>
+              <w:lang w:val="hr-BA" w:eastAsia="hr-BA"/>
+            </w:rPr>
+          </w:pPr>
+          <w:hyperlink w:anchor="_Toc120629962" w:history="1">
+            <w:r>
+              <w:rPr>
+                <w:rStyle w:val="Hiperveza"/>
+                <w:noProof/>
+              </w:rPr>
+              <w:t>1.2 Svrha</w:t>
+            </w:r>
+            <w:r>
+              <w:rPr>
+                <w:noProof/>
+                <w:webHidden/>
+              </w:rPr>
+              <w:tab/>
+            </w:r>
+            <w:r>
+              <w:rPr>
+                <w:noProof/>
+                <w:webHidden/>
+              </w:rPr>
+              <w:fldChar w:fldCharType="begin"/>
+            </w:r>
+            <w:r>
+              <w:rPr>
+                <w:noProof/>
+                <w:webHidden/>
+              </w:rPr>
+              <w:instrText xml:space="preserve"> PAGEREF _Toc120629962 \h </w:instrText>
             </w:r>
             <w:r>
               <w:rPr>
@@ -929,7 +1003,7 @@
               <w:lang w:val="hr-BA" w:eastAsia="hr-BA"/>
             </w:rPr>
           </w:pPr>
-          <w:hyperlink w:anchor="_Toc120629468" w:history="1">
+          <w:hyperlink w:anchor="_Toc120629963" w:history="1">
             <w:r>
               <w:rPr>
                 <w:rStyle w:val="Hiperveza"/>
@@ -971,7 +1045,7 @@
                 <w:noProof/>
                 <w:webHidden/>
               </w:rPr>
-              <w:instrText xml:space="preserve"> PAGEREF _Toc120629468 \h </w:instrText>
+              <w:instrText xml:space="preserve"> PAGEREF _Toc120629963 \h </w:instrText>
             </w:r>
             <w:r>
               <w:rPr>
@@ -1015,7 +1089,7 @@
               <w:lang w:val="hr-BA" w:eastAsia="hr-BA"/>
             </w:rPr>
           </w:pPr>
-          <w:hyperlink w:anchor="_Toc120629469" w:history="1">
+          <w:hyperlink w:anchor="_Toc120629964" w:history="1">
             <w:r>
               <w:rPr>
                 <w:rStyle w:val="Hiperveza"/>
@@ -1057,7 +1131,7 @@
                 <w:noProof/>
                 <w:webHidden/>
               </w:rPr>
-              <w:instrText xml:space="preserve"> PAGEREF _Toc120629469 \h </w:instrText>
+              <w:instrText xml:space="preserve"> PAGEREF _Toc120629964 \h </w:instrText>
             </w:r>
             <w:r>
               <w:rPr>
@@ -1101,7 +1175,7 @@
               <w:lang w:val="hr-BA" w:eastAsia="hr-BA"/>
             </w:rPr>
           </w:pPr>
-          <w:hyperlink w:anchor="_Toc120629470" w:history="1">
+          <w:hyperlink w:anchor="_Toc120629965" w:history="1">
             <w:r>
               <w:rPr>
                 <w:rStyle w:val="Hiperveza"/>
@@ -1143,7 +1217,7 @@
                 <w:noProof/>
                 <w:webHidden/>
               </w:rPr>
-              <w:instrText xml:space="preserve"> PAGEREF _Toc120629470 \h </w:instrText>
+              <w:instrText xml:space="preserve"> PAGEREF _Toc120629965 \h </w:instrText>
             </w:r>
             <w:r>
               <w:rPr>
@@ -1187,7 +1261,7 @@
               <w:lang w:val="hr-BA" w:eastAsia="hr-BA"/>
             </w:rPr>
           </w:pPr>
-          <w:hyperlink w:anchor="_Toc120629471" w:history="1">
+          <w:hyperlink w:anchor="_Toc120629966" w:history="1">
             <w:r>
               <w:rPr>
                 <w:rStyle w:val="Hiperveza"/>
@@ -1237,7 +1311,7 @@
                 <w:noProof/>
                 <w:webHidden/>
               </w:rPr>
-              <w:instrText xml:space="preserve"> PAGEREF _Toc120629471 \h </w:instrText>
+              <w:instrText xml:space="preserve"> PAGEREF _Toc120629966 \h </w:instrText>
             </w:r>
             <w:r>
               <w:rPr>
@@ -1281,7 +1355,7 @@
               <w:lang w:val="hr-BA" w:eastAsia="hr-BA"/>
             </w:rPr>
           </w:pPr>
-          <w:hyperlink w:anchor="_Toc120629472" w:history="1">
+          <w:hyperlink w:anchor="_Toc120629967" w:history="1">
             <w:r>
               <w:rPr>
                 <w:rStyle w:val="Hiperveza"/>
@@ -1323,7 +1397,7 @@
                 <w:noProof/>
                 <w:webHidden/>
               </w:rPr>
-              <w:instrText xml:space="preserve"> PAGEREF _Toc120629472 \h </w:instrText>
+              <w:instrText xml:space="preserve"> PAGEREF _Toc120629967 \h </w:instrText>
             </w:r>
             <w:r>
               <w:rPr>
@@ -1502,7 +1576,7 @@
           <w:numId w:val="4"/>
         </w:numPr>
       </w:pPr>
-      <w:bookmarkStart w:id="4" w:name="_Toc120629466"/>
+      <w:bookmarkStart w:id="4" w:name="_Toc120629960"/>
       <w:r>
         <w:lastRenderedPageBreak/>
         <w:t>Uvod</w:t>
@@ -1533,7 +1607,7 @@
           <w:numId w:val="4"/>
         </w:numPr>
       </w:pPr>
-      <w:bookmarkStart w:id="5" w:name="_Toc120629467"/>
+      <w:bookmarkStart w:id="5" w:name="_Toc120629961"/>
       <w:r>
         <w:t>Cilj</w:t>
       </w:r>
@@ -1541,11 +1615,25 @@
     </w:p>
     <w:p>
       <w:pPr>
-        <w:ind w:left="360"/>
+        <w:ind w:firstLine="360"/>
       </w:pPr>
       <w:r>
         <w:t xml:space="preserve">Cilj dokumenta je opisati </w:t>
       </w:r>
+      <w:r>
+        <w:t xml:space="preserve">i definirati zahtjeve korisnika za sustav centraliziranog web upravljanja nagradnim igrama, kuponima i bonovima. </w:t>
+      </w:r>
+    </w:p>
+    <w:p>
+      <w:pPr>
+        <w:pStyle w:val="Naslov2"/>
+        <w:ind w:firstLine="360"/>
+      </w:pPr>
+      <w:bookmarkStart w:id="6" w:name="_Toc120629962"/>
+      <w:r>
+        <w:t>1.2 Svrha</w:t>
+      </w:r>
+      <w:bookmarkEnd w:id="6"/>
     </w:p>
     <w:p/>
     <w:p/>
@@ -1581,11 +1669,11 @@
           <w:numId w:val="4"/>
         </w:numPr>
       </w:pPr>
-      <w:bookmarkStart w:id="6" w:name="_Toc120629468"/>
+      <w:bookmarkStart w:id="7" w:name="_Toc120629963"/>
       <w:r>
         <w:t>naslov</w:t>
       </w:r>
-      <w:bookmarkEnd w:id="6"/>
+      <w:bookmarkEnd w:id="7"/>
     </w:p>
     <w:p/>
     <w:p/>
@@ -1621,11 +1709,11 @@
           <w:numId w:val="4"/>
         </w:numPr>
       </w:pPr>
-      <w:bookmarkStart w:id="7" w:name="_Toc120629469"/>
+      <w:bookmarkStart w:id="8" w:name="_Toc120629964"/>
       <w:r>
         <w:t>naslov</w:t>
       </w:r>
-      <w:bookmarkEnd w:id="7"/>
+      <w:bookmarkEnd w:id="8"/>
     </w:p>
     <w:p/>
     <w:p/>
@@ -1661,14 +1749,14 @@
           <w:numId w:val="4"/>
         </w:numPr>
       </w:pPr>
-      <w:bookmarkStart w:id="8" w:name="_Toc120629470"/>
+      <w:bookmarkStart w:id="9" w:name="_Toc120629965"/>
       <w:r>
         <w:t>„</w:t>
       </w:r>
       <w:r>
         <w:t>naslov</w:t>
       </w:r>
-      <w:bookmarkEnd w:id="8"/>
+      <w:bookmarkEnd w:id="9"/>
     </w:p>
     <w:p/>
     <w:p/>
@@ -1709,7 +1797,7 @@
           <w:numId w:val="4"/>
         </w:numPr>
       </w:pPr>
-      <w:bookmarkStart w:id="9" w:name="_Toc120629471"/>
+      <w:bookmarkStart w:id="10" w:name="_Toc120629966"/>
       <w:r>
         <w:t xml:space="preserve">Projektni </w:t>
       </w:r>
@@ -1720,7 +1808,7 @@
         </w:rPr>
         <w:t>zadatak</w:t>
       </w:r>
-      <w:bookmarkEnd w:id="9"/>
+      <w:bookmarkEnd w:id="10"/>
       <w:proofErr w:type="spellEnd"/>
     </w:p>
     <w:p/>
@@ -1756,11 +1844,11 @@
           <w:numId w:val="4"/>
         </w:numPr>
       </w:pPr>
-      <w:bookmarkStart w:id="10" w:name="_Toc120629472"/>
+      <w:bookmarkStart w:id="11" w:name="_Toc120629967"/>
       <w:r>
         <w:t>Zaključak</w:t>
       </w:r>
-      <w:bookmarkEnd w:id="10"/>
+      <w:bookmarkEnd w:id="11"/>
     </w:p>
     <w:p/>
     <w:p/>

--- a/Vizija.docx
+++ b/Vizija.docx
@@ -734,6 +734,7 @@
         <w:p>
           <w:pPr>
             <w:pStyle w:val="TOCNaslov"/>
+            <w:spacing w:after="240"/>
           </w:pPr>
           <w:r>
             <w:t>Sadržaj</w:t>
@@ -761,7 +762,7 @@
           <w:r>
             <w:fldChar w:fldCharType="separate"/>
           </w:r>
-          <w:hyperlink w:anchor="_Toc120629960" w:history="1">
+          <w:hyperlink w:anchor="_Toc120634638" w:history="1">
             <w:r>
               <w:rPr>
                 <w:rStyle w:val="Hiperveza"/>
@@ -803,7 +804,7 @@
                 <w:noProof/>
                 <w:webHidden/>
               </w:rPr>
-              <w:instrText xml:space="preserve"> PAGEREF _Toc120629960 \h </w:instrText>
+              <w:instrText xml:space="preserve"> PAGEREF _Toc120634638 \h </w:instrText>
             </w:r>
             <w:r>
               <w:rPr>
@@ -847,7 +848,7 @@
               <w:lang w:val="hr-BA" w:eastAsia="hr-BA"/>
             </w:rPr>
           </w:pPr>
-          <w:hyperlink w:anchor="_Toc120629961" w:history="1">
+          <w:hyperlink w:anchor="_Toc120634639" w:history="1">
             <w:r>
               <w:rPr>
                 <w:rStyle w:val="Hiperveza"/>
@@ -889,7 +890,7 @@
                 <w:noProof/>
                 <w:webHidden/>
               </w:rPr>
-              <w:instrText xml:space="preserve"> PAGEREF _Toc120629961 \h </w:instrText>
+              <w:instrText xml:space="preserve"> PAGEREF _Toc120634639 \h </w:instrText>
             </w:r>
             <w:r>
               <w:rPr>
@@ -924,6 +925,7 @@
           <w:pPr>
             <w:pStyle w:val="Sadraj2"/>
             <w:tabs>
+              <w:tab w:val="left" w:pos="880"/>
               <w:tab w:val="right" w:leader="dot" w:pos="9062"/>
             </w:tabs>
             <w:rPr>
@@ -932,23 +934,38 @@
               <w:lang w:val="hr-BA" w:eastAsia="hr-BA"/>
             </w:rPr>
           </w:pPr>
-          <w:hyperlink w:anchor="_Toc120629962" w:history="1">
+          <w:hyperlink w:anchor="_Toc120634640" w:history="1">
             <w:r>
               <w:rPr>
                 <w:rStyle w:val="Hiperveza"/>
                 <w:noProof/>
               </w:rPr>
-              <w:t>1.2 Svrha</w:t>
-            </w:r>
-            <w:r>
-              <w:rPr>
-                <w:noProof/>
-                <w:webHidden/>
+              <w:t>1.2</w:t>
+            </w:r>
+            <w:r>
+              <w:rPr>
+                <w:rFonts w:asciiTheme="minorHAnsi" w:eastAsiaTheme="minorEastAsia" w:hAnsiTheme="minorHAnsi"/>
+                <w:noProof/>
+                <w:lang w:val="hr-BA" w:eastAsia="hr-BA"/>
               </w:rPr>
               <w:tab/>
             </w:r>
             <w:r>
               <w:rPr>
+                <w:rStyle w:val="Hiperveza"/>
+                <w:noProof/>
+              </w:rPr>
+              <w:t>Svrha</w:t>
+            </w:r>
+            <w:r>
+              <w:rPr>
+                <w:noProof/>
+                <w:webHidden/>
+              </w:rPr>
+              <w:tab/>
+            </w:r>
+            <w:r>
+              <w:rPr>
                 <w:noProof/>
                 <w:webHidden/>
               </w:rPr>
@@ -959,7 +976,179 @@
                 <w:noProof/>
                 <w:webHidden/>
               </w:rPr>
-              <w:instrText xml:space="preserve"> PAGEREF _Toc120629962 \h </w:instrText>
+              <w:instrText xml:space="preserve"> PAGEREF _Toc120634640 \h </w:instrText>
+            </w:r>
+            <w:r>
+              <w:rPr>
+                <w:noProof/>
+                <w:webHidden/>
+              </w:rPr>
+            </w:r>
+            <w:r>
+              <w:rPr>
+                <w:noProof/>
+                <w:webHidden/>
+              </w:rPr>
+              <w:fldChar w:fldCharType="separate"/>
+            </w:r>
+            <w:r>
+              <w:rPr>
+                <w:noProof/>
+                <w:webHidden/>
+              </w:rPr>
+              <w:t>1</w:t>
+            </w:r>
+            <w:r>
+              <w:rPr>
+                <w:noProof/>
+                <w:webHidden/>
+              </w:rPr>
+              <w:fldChar w:fldCharType="end"/>
+            </w:r>
+          </w:hyperlink>
+        </w:p>
+        <w:p>
+          <w:pPr>
+            <w:pStyle w:val="Sadraj2"/>
+            <w:tabs>
+              <w:tab w:val="left" w:pos="880"/>
+              <w:tab w:val="right" w:leader="dot" w:pos="9062"/>
+            </w:tabs>
+            <w:rPr>
+              <w:rFonts w:asciiTheme="minorHAnsi" w:eastAsiaTheme="minorEastAsia" w:hAnsiTheme="minorHAnsi"/>
+              <w:noProof/>
+              <w:lang w:val="hr-BA" w:eastAsia="hr-BA"/>
+            </w:rPr>
+          </w:pPr>
+          <w:hyperlink w:anchor="_Toc120634641" w:history="1">
+            <w:r>
+              <w:rPr>
+                <w:rStyle w:val="Hiperveza"/>
+                <w:noProof/>
+              </w:rPr>
+              <w:t>1.3</w:t>
+            </w:r>
+            <w:r>
+              <w:rPr>
+                <w:rFonts w:asciiTheme="minorHAnsi" w:eastAsiaTheme="minorEastAsia" w:hAnsiTheme="minorHAnsi"/>
+                <w:noProof/>
+                <w:lang w:val="hr-BA" w:eastAsia="hr-BA"/>
+              </w:rPr>
+              <w:tab/>
+            </w:r>
+            <w:r>
+              <w:rPr>
+                <w:rStyle w:val="Hiperveza"/>
+                <w:noProof/>
+              </w:rPr>
+              <w:t>Definicije – akronimi</w:t>
+            </w:r>
+            <w:r>
+              <w:rPr>
+                <w:noProof/>
+                <w:webHidden/>
+              </w:rPr>
+              <w:tab/>
+            </w:r>
+            <w:r>
+              <w:rPr>
+                <w:noProof/>
+                <w:webHidden/>
+              </w:rPr>
+              <w:fldChar w:fldCharType="begin"/>
+            </w:r>
+            <w:r>
+              <w:rPr>
+                <w:noProof/>
+                <w:webHidden/>
+              </w:rPr>
+              <w:instrText xml:space="preserve"> PAGEREF _Toc120634641 \h </w:instrText>
+            </w:r>
+            <w:r>
+              <w:rPr>
+                <w:noProof/>
+                <w:webHidden/>
+              </w:rPr>
+            </w:r>
+            <w:r>
+              <w:rPr>
+                <w:noProof/>
+                <w:webHidden/>
+              </w:rPr>
+              <w:fldChar w:fldCharType="separate"/>
+            </w:r>
+            <w:r>
+              <w:rPr>
+                <w:noProof/>
+                <w:webHidden/>
+              </w:rPr>
+              <w:t>1</w:t>
+            </w:r>
+            <w:r>
+              <w:rPr>
+                <w:noProof/>
+                <w:webHidden/>
+              </w:rPr>
+              <w:fldChar w:fldCharType="end"/>
+            </w:r>
+          </w:hyperlink>
+        </w:p>
+        <w:p>
+          <w:pPr>
+            <w:pStyle w:val="Sadraj2"/>
+            <w:tabs>
+              <w:tab w:val="left" w:pos="880"/>
+              <w:tab w:val="right" w:leader="dot" w:pos="9062"/>
+            </w:tabs>
+            <w:rPr>
+              <w:rFonts w:asciiTheme="minorHAnsi" w:eastAsiaTheme="minorEastAsia" w:hAnsiTheme="minorHAnsi"/>
+              <w:noProof/>
+              <w:lang w:val="hr-BA" w:eastAsia="hr-BA"/>
+            </w:rPr>
+          </w:pPr>
+          <w:hyperlink w:anchor="_Toc120634642" w:history="1">
+            <w:r>
+              <w:rPr>
+                <w:rStyle w:val="Hiperveza"/>
+                <w:noProof/>
+              </w:rPr>
+              <w:t>1.4</w:t>
+            </w:r>
+            <w:r>
+              <w:rPr>
+                <w:rFonts w:asciiTheme="minorHAnsi" w:eastAsiaTheme="minorEastAsia" w:hAnsiTheme="minorHAnsi"/>
+                <w:noProof/>
+                <w:lang w:val="hr-BA" w:eastAsia="hr-BA"/>
+              </w:rPr>
+              <w:tab/>
+            </w:r>
+            <w:r>
+              <w:rPr>
+                <w:rStyle w:val="Hiperveza"/>
+                <w:noProof/>
+              </w:rPr>
+              <w:t>Literatura</w:t>
+            </w:r>
+            <w:r>
+              <w:rPr>
+                <w:noProof/>
+                <w:webHidden/>
+              </w:rPr>
+              <w:tab/>
+            </w:r>
+            <w:r>
+              <w:rPr>
+                <w:noProof/>
+                <w:webHidden/>
+              </w:rPr>
+              <w:fldChar w:fldCharType="begin"/>
+            </w:r>
+            <w:r>
+              <w:rPr>
+                <w:noProof/>
+                <w:webHidden/>
+              </w:rPr>
+              <w:instrText xml:space="preserve"> PAGEREF _Toc120634642 \h </w:instrText>
             </w:r>
             <w:r>
               <w:rPr>
@@ -1003,7 +1192,7 @@
               <w:lang w:val="hr-BA" w:eastAsia="hr-BA"/>
             </w:rPr>
           </w:pPr>
-          <w:hyperlink w:anchor="_Toc120629963" w:history="1">
+          <w:hyperlink w:anchor="_Toc120634643" w:history="1">
             <w:r>
               <w:rPr>
                 <w:rStyle w:val="Hiperveza"/>
@@ -1024,7 +1213,7 @@
                 <w:rStyle w:val="Hiperveza"/>
                 <w:noProof/>
               </w:rPr>
-              <w:t>naslov</w:t>
+              <w:t>Zahtjevi</w:t>
             </w:r>
             <w:r>
               <w:rPr>
@@ -1045,7 +1234,7 @@
                 <w:noProof/>
                 <w:webHidden/>
               </w:rPr>
-              <w:instrText xml:space="preserve"> PAGEREF _Toc120629963 \h </w:instrText>
+              <w:instrText xml:space="preserve"> PAGEREF _Toc120634643 \h </w:instrText>
             </w:r>
             <w:r>
               <w:rPr>
@@ -1089,7 +1278,7 @@
               <w:lang w:val="hr-BA" w:eastAsia="hr-BA"/>
             </w:rPr>
           </w:pPr>
-          <w:hyperlink w:anchor="_Toc120629964" w:history="1">
+          <w:hyperlink w:anchor="_Toc120634644" w:history="1">
             <w:r>
               <w:rPr>
                 <w:rStyle w:val="Hiperveza"/>
@@ -1131,7 +1320,7 @@
                 <w:noProof/>
                 <w:webHidden/>
               </w:rPr>
-              <w:instrText xml:space="preserve"> PAGEREF _Toc120629964 \h </w:instrText>
+              <w:instrText xml:space="preserve"> PAGEREF _Toc120634644 \h </w:instrText>
             </w:r>
             <w:r>
               <w:rPr>
@@ -1151,7 +1340,7 @@
                 <w:noProof/>
                 <w:webHidden/>
               </w:rPr>
-              <w:t>3</w:t>
+              <w:t>2</w:t>
             </w:r>
             <w:r>
               <w:rPr>
@@ -1175,7 +1364,7 @@
               <w:lang w:val="hr-BA" w:eastAsia="hr-BA"/>
             </w:rPr>
           </w:pPr>
-          <w:hyperlink w:anchor="_Toc120629965" w:history="1">
+          <w:hyperlink w:anchor="_Toc120634645" w:history="1">
             <w:r>
               <w:rPr>
                 <w:rStyle w:val="Hiperveza"/>
@@ -1196,7 +1385,7 @@
                 <w:rStyle w:val="Hiperveza"/>
                 <w:noProof/>
               </w:rPr>
-              <w:t>„naslov</w:t>
+              <w:t>naslov</w:t>
             </w:r>
             <w:r>
               <w:rPr>
@@ -1217,7 +1406,7 @@
                 <w:noProof/>
                 <w:webHidden/>
               </w:rPr>
-              <w:instrText xml:space="preserve"> PAGEREF _Toc120629965 \h </w:instrText>
+              <w:instrText xml:space="preserve"> PAGEREF _Toc120634645 \h </w:instrText>
             </w:r>
             <w:r>
               <w:rPr>
@@ -1237,7 +1426,7 @@
                 <w:noProof/>
                 <w:webHidden/>
               </w:rPr>
-              <w:t>4</w:t>
+              <w:t>3</w:t>
             </w:r>
             <w:r>
               <w:rPr>
@@ -1261,7 +1450,7 @@
               <w:lang w:val="hr-BA" w:eastAsia="hr-BA"/>
             </w:rPr>
           </w:pPr>
-          <w:hyperlink w:anchor="_Toc120629966" w:history="1">
+          <w:hyperlink w:anchor="_Toc120634646" w:history="1">
             <w:r>
               <w:rPr>
                 <w:rStyle w:val="Hiperveza"/>
@@ -1282,15 +1471,7 @@
                 <w:rStyle w:val="Hiperveza"/>
                 <w:noProof/>
               </w:rPr>
-              <w:t xml:space="preserve">Projektni </w:t>
-            </w:r>
-            <w:r>
-              <w:rPr>
-                <w:rStyle w:val="Hiperveza"/>
-                <w:noProof/>
-                <w:lang w:val="en-US"/>
-              </w:rPr>
-              <w:t>zadatak</w:t>
+              <w:t>„naslov</w:t>
             </w:r>
             <w:r>
               <w:rPr>
@@ -1311,7 +1492,7 @@
                 <w:noProof/>
                 <w:webHidden/>
               </w:rPr>
-              <w:instrText xml:space="preserve"> PAGEREF _Toc120629966 \h </w:instrText>
+              <w:instrText xml:space="preserve"> PAGEREF _Toc120634646 \h </w:instrText>
             </w:r>
             <w:r>
               <w:rPr>
@@ -1331,7 +1512,7 @@
                 <w:noProof/>
                 <w:webHidden/>
               </w:rPr>
-              <w:t>5</w:t>
+              <w:t>4</w:t>
             </w:r>
             <w:r>
               <w:rPr>
@@ -1355,7 +1536,7 @@
               <w:lang w:val="hr-BA" w:eastAsia="hr-BA"/>
             </w:rPr>
           </w:pPr>
-          <w:hyperlink w:anchor="_Toc120629967" w:history="1">
+          <w:hyperlink w:anchor="_Toc120634647" w:history="1">
             <w:r>
               <w:rPr>
                 <w:rStyle w:val="Hiperveza"/>
@@ -1376,6 +1557,100 @@
                 <w:rStyle w:val="Hiperveza"/>
                 <w:noProof/>
               </w:rPr>
+              <w:t xml:space="preserve">Projektni </w:t>
+            </w:r>
+            <w:r>
+              <w:rPr>
+                <w:rStyle w:val="Hiperveza"/>
+                <w:noProof/>
+                <w:lang w:val="en-US"/>
+              </w:rPr>
+              <w:t>zadatak</w:t>
+            </w:r>
+            <w:r>
+              <w:rPr>
+                <w:noProof/>
+                <w:webHidden/>
+              </w:rPr>
+              <w:tab/>
+            </w:r>
+            <w:r>
+              <w:rPr>
+                <w:noProof/>
+                <w:webHidden/>
+              </w:rPr>
+              <w:fldChar w:fldCharType="begin"/>
+            </w:r>
+            <w:r>
+              <w:rPr>
+                <w:noProof/>
+                <w:webHidden/>
+              </w:rPr>
+              <w:instrText xml:space="preserve"> PAGEREF _Toc120634647 \h </w:instrText>
+            </w:r>
+            <w:r>
+              <w:rPr>
+                <w:noProof/>
+                <w:webHidden/>
+              </w:rPr>
+            </w:r>
+            <w:r>
+              <w:rPr>
+                <w:noProof/>
+                <w:webHidden/>
+              </w:rPr>
+              <w:fldChar w:fldCharType="separate"/>
+            </w:r>
+            <w:r>
+              <w:rPr>
+                <w:noProof/>
+                <w:webHidden/>
+              </w:rPr>
+              <w:t>5</w:t>
+            </w:r>
+            <w:r>
+              <w:rPr>
+                <w:noProof/>
+                <w:webHidden/>
+              </w:rPr>
+              <w:fldChar w:fldCharType="end"/>
+            </w:r>
+          </w:hyperlink>
+        </w:p>
+        <w:p>
+          <w:pPr>
+            <w:pStyle w:val="Sadraj1"/>
+            <w:tabs>
+              <w:tab w:val="left" w:pos="440"/>
+              <w:tab w:val="right" w:leader="dot" w:pos="9062"/>
+            </w:tabs>
+            <w:rPr>
+              <w:rFonts w:asciiTheme="minorHAnsi" w:eastAsiaTheme="minorEastAsia" w:hAnsiTheme="minorHAnsi"/>
+              <w:noProof/>
+              <w:lang w:val="hr-BA" w:eastAsia="hr-BA"/>
+            </w:rPr>
+          </w:pPr>
+          <w:hyperlink w:anchor="_Toc120634648" w:history="1">
+            <w:r>
+              <w:rPr>
+                <w:rStyle w:val="Hiperveza"/>
+                <w:noProof/>
+              </w:rPr>
+              <w:t>7.</w:t>
+            </w:r>
+            <w:r>
+              <w:rPr>
+                <w:rFonts w:asciiTheme="minorHAnsi" w:eastAsiaTheme="minorEastAsia" w:hAnsiTheme="minorHAnsi"/>
+                <w:noProof/>
+                <w:lang w:val="hr-BA" w:eastAsia="hr-BA"/>
+              </w:rPr>
+              <w:tab/>
+            </w:r>
+            <w:r>
+              <w:rPr>
+                <w:rStyle w:val="Hiperveza"/>
+                <w:noProof/>
+              </w:rPr>
               <w:t>Zaključak</w:t>
             </w:r>
             <w:r>
@@ -1397,7 +1672,7 @@
                 <w:noProof/>
                 <w:webHidden/>
               </w:rPr>
-              <w:instrText xml:space="preserve"> PAGEREF _Toc120629967 \h </w:instrText>
+              <w:instrText xml:space="preserve"> PAGEREF _Toc120634648 \h </w:instrText>
             </w:r>
             <w:r>
               <w:rPr>
@@ -1575,8 +1850,9 @@
           <w:ilvl w:val="0"/>
           <w:numId w:val="4"/>
         </w:numPr>
-      </w:pPr>
-      <w:bookmarkStart w:id="4" w:name="_Toc120629960"/>
+        <w:spacing w:after="240"/>
+      </w:pPr>
+      <w:bookmarkStart w:id="4" w:name="_Toc120634638"/>
       <w:r>
         <w:lastRenderedPageBreak/>
         <w:t>Uvod</w:t>
@@ -1586,16 +1862,46 @@
     <w:p>
       <w:pPr>
         <w:ind w:firstLine="360"/>
-      </w:pPr>
-      <w:r>
-        <w:t>Svrha ovog dokumenta jest pobliže objasniti i analizirati karakteristike centraliziranog sustava za upravljanje nagradnim igrama i posebnim ponudama vezanih za korisnike. Naziv projekta je „E-</w:t>
+        <w:rPr>
+          <w:sz w:val="24"/>
+          <w:szCs w:val="24"/>
+        </w:rPr>
+      </w:pPr>
+      <w:r>
+        <w:rPr>
+          <w:sz w:val="24"/>
+          <w:szCs w:val="24"/>
+        </w:rPr>
+        <w:t>Svrha ovog dokumenta jest pobliže objasniti i analizirati karakteristike centraliziranog sustava za upravljanje nagradnim igrama i posebnim ponudama vezanih za korisnike.</w:t>
+      </w:r>
+      <w:r>
+        <w:rPr>
+          <w:sz w:val="24"/>
+          <w:szCs w:val="24"/>
+        </w:rPr>
+        <w:t xml:space="preserve"> N</w:t>
+      </w:r>
+      <w:r>
+        <w:rPr>
+          <w:sz w:val="24"/>
+          <w:szCs w:val="24"/>
+        </w:rPr>
+        <w:t>aziv projekta je „E-</w:t>
       </w:r>
       <w:proofErr w:type="spellStart"/>
       <w:r>
+        <w:rPr>
+          <w:sz w:val="24"/>
+          <w:szCs w:val="24"/>
+        </w:rPr>
         <w:t>Sweepstakes</w:t>
       </w:r>
       <w:proofErr w:type="spellEnd"/>
       <w:r>
+        <w:rPr>
+          <w:sz w:val="24"/>
+          <w:szCs w:val="24"/>
+        </w:rPr>
         <w:t>“. Organizator pomoću ovog sustava organizira neku nagradnu igru, doseže velik broj sudionika, a platforma mu nudi pregled projekta, čak i sam odabir sretnog dobitnika ako je potrebno. S druge strane, korisnik koji se prijavi može sudjelovati u nagradnim igrama, sve na jednom mjestu.</w:t>
       </w:r>
     </w:p>
@@ -1606,8 +1912,9 @@
           <w:ilvl w:val="1"/>
           <w:numId w:val="4"/>
         </w:numPr>
-      </w:pPr>
-      <w:bookmarkStart w:id="5" w:name="_Toc120629961"/>
+        <w:spacing w:after="240"/>
+      </w:pPr>
+      <w:bookmarkStart w:id="5" w:name="_Toc120634639"/>
       <w:r>
         <w:t>Cilj</w:t>
       </w:r>
@@ -1616,45 +1923,118 @@
     <w:p>
       <w:pPr>
         <w:ind w:firstLine="360"/>
-      </w:pPr>
-      <w:r>
+        <w:rPr>
+          <w:sz w:val="24"/>
+          <w:szCs w:val="24"/>
+        </w:rPr>
+      </w:pPr>
+      <w:r>
+        <w:rPr>
+          <w:sz w:val="24"/>
+          <w:szCs w:val="24"/>
+        </w:rPr>
         <w:t xml:space="preserve">Cilj dokumenta je opisati </w:t>
       </w:r>
       <w:r>
+        <w:rPr>
+          <w:sz w:val="24"/>
+          <w:szCs w:val="24"/>
+        </w:rPr>
         <w:t xml:space="preserve">i definirati zahtjeve korisnika za sustav centraliziranog web upravljanja nagradnim igrama, kuponima i bonovima. </w:t>
       </w:r>
     </w:p>
     <w:p>
       <w:pPr>
         <w:pStyle w:val="Naslov2"/>
+        <w:numPr>
+          <w:ilvl w:val="1"/>
+          <w:numId w:val="4"/>
+        </w:numPr>
+        <w:spacing w:after="240"/>
+      </w:pPr>
+      <w:bookmarkStart w:id="6" w:name="_Toc120634640"/>
+      <w:r>
+        <w:t>Svrha</w:t>
+      </w:r>
+      <w:bookmarkEnd w:id="6"/>
+    </w:p>
+    <w:p>
+      <w:pPr>
         <w:ind w:firstLine="360"/>
-      </w:pPr>
-      <w:bookmarkStart w:id="6" w:name="_Toc120629962"/>
-      <w:r>
-        <w:t>1.2 Svrha</w:t>
-      </w:r>
-      <w:bookmarkEnd w:id="6"/>
-    </w:p>
-    <w:p/>
-    <w:p/>
-    <w:p/>
-    <w:p/>
-    <w:p/>
-    <w:p/>
-    <w:p/>
-    <w:p/>
-    <w:p/>
-    <w:p/>
-    <w:p/>
-    <w:p/>
-    <w:p/>
-    <w:p/>
-    <w:p/>
-    <w:p/>
-    <w:p/>
-    <w:p/>
-    <w:p/>
-    <w:p/>
+        <w:rPr>
+          <w:sz w:val="24"/>
+          <w:szCs w:val="24"/>
+        </w:rPr>
+      </w:pPr>
+      <w:r>
+        <w:rPr>
+          <w:sz w:val="24"/>
+          <w:szCs w:val="24"/>
+        </w:rPr>
+        <w:t>U današnjem svijetu prezasićenom raznim ponudama, pojedini brendovi i tvrtke žele diferencirati svoju ponudu organizirajući nagradne igre</w:t>
+      </w:r>
+      <w:r>
+        <w:rPr>
+          <w:sz w:val="24"/>
+          <w:szCs w:val="24"/>
+        </w:rPr>
+        <w:t>. Opet, s druge strane, kupci preferiraju ostvariti neku posebnu cijenu ili čak  određeni proizvod dobiti besplatno, ali često uvide da je nagradna igra završila i prije nego su imali priliku sudjelovati u njoj. Upravo tu nastupa ovaj projekt, koji bi na brz i jednostavan način omogućio pronalazak aktivnih igara i sudjelovanje u istim na jedan efikasan, nov, i moderan način.</w:t>
+      </w:r>
+    </w:p>
+    <w:p>
+      <w:pPr>
+        <w:pStyle w:val="Naslov2"/>
+        <w:numPr>
+          <w:ilvl w:val="1"/>
+          <w:numId w:val="4"/>
+        </w:numPr>
+        <w:spacing w:after="240"/>
+      </w:pPr>
+      <w:bookmarkStart w:id="7" w:name="_Toc120634641"/>
+      <w:r>
+        <w:t>Definicije – akronimi</w:t>
+      </w:r>
+      <w:bookmarkEnd w:id="7"/>
+    </w:p>
+    <w:p>
+      <w:pPr>
+        <w:ind w:left="360"/>
+      </w:pPr>
+      <w:r>
+        <w:t xml:space="preserve">eng. </w:t>
+      </w:r>
+      <w:proofErr w:type="spellStart"/>
+      <w:r>
+        <w:t>sweepstake</w:t>
+      </w:r>
+      <w:proofErr w:type="spellEnd"/>
+      <w:r>
+        <w:t xml:space="preserve"> – nagradna igra</w:t>
+      </w:r>
+    </w:p>
+    <w:p>
+      <w:pPr>
+        <w:pStyle w:val="Naslov2"/>
+        <w:numPr>
+          <w:ilvl w:val="1"/>
+          <w:numId w:val="4"/>
+        </w:numPr>
+        <w:spacing w:after="240"/>
+      </w:pPr>
+      <w:bookmarkStart w:id="8" w:name="_Toc120634642"/>
+      <w:r>
+        <w:t>Literatura</w:t>
+      </w:r>
+      <w:bookmarkEnd w:id="8"/>
+    </w:p>
+    <w:p>
+      <w:pPr>
+        <w:ind w:left="360"/>
+      </w:pPr>
+      <w:r>
+        <w:t>Wikipedija – slobodna enciklopedija</w:t>
+      </w:r>
+    </w:p>
     <w:p/>
     <w:p/>
     <w:p/>
@@ -1668,23 +2048,332 @@
           <w:ilvl w:val="0"/>
           <w:numId w:val="4"/>
         </w:numPr>
-      </w:pPr>
-      <w:bookmarkStart w:id="7" w:name="_Toc120629963"/>
-      <w:r>
-        <w:t>naslov</w:t>
-      </w:r>
-      <w:bookmarkEnd w:id="7"/>
-    </w:p>
-    <w:p/>
-    <w:p/>
-    <w:p/>
-    <w:p/>
-    <w:p/>
-    <w:p/>
-    <w:p/>
-    <w:p/>
-    <w:p/>
-    <w:p/>
+        <w:spacing w:after="240"/>
+      </w:pPr>
+      <w:bookmarkStart w:id="9" w:name="_Toc120634643"/>
+      <w:r>
+        <w:lastRenderedPageBreak/>
+        <w:t>Zahtjevi</w:t>
+      </w:r>
+      <w:bookmarkEnd w:id="9"/>
+    </w:p>
+    <w:p>
+      <w:pPr>
+        <w:ind w:firstLine="360"/>
+        <w:rPr>
+          <w:sz w:val="24"/>
+          <w:szCs w:val="24"/>
+        </w:rPr>
+      </w:pPr>
+      <w:r>
+        <w:rPr>
+          <w:sz w:val="24"/>
+          <w:szCs w:val="24"/>
+        </w:rPr>
+        <w:t xml:space="preserve">Svaki dobro dizajniran sustav bi trebao rješavati određene probleme. Tako korisnik korištenjem ovog web sustava sebi olakšava pronalazak svih aktivnih promocija, kupona, bonova i nagradnih igara. </w:t>
+      </w:r>
+    </w:p>
+    <w:p>
+      <w:pPr>
+        <w:pStyle w:val="Naslov2"/>
+        <w:numPr>
+          <w:ilvl w:val="1"/>
+          <w:numId w:val="4"/>
+        </w:numPr>
+        <w:spacing w:after="240"/>
+      </w:pPr>
+      <w:r>
+        <w:t>Opis problema</w:t>
+      </w:r>
+    </w:p>
+    <w:tbl>
+      <w:tblPr>
+        <w:tblStyle w:val="Reetkatablice"/>
+        <w:tblW w:w="0" w:type="auto"/>
+        <w:tblInd w:w="360" w:type="dxa"/>
+        <w:tblCellMar>
+          <w:top w:w="57" w:type="dxa"/>
+        </w:tblCellMar>
+        <w:tblLook w:val="04A0" w:firstRow="1" w:lastRow="0" w:firstColumn="1" w:lastColumn="0" w:noHBand="0" w:noVBand="1"/>
+      </w:tblPr>
+      <w:tblGrid>
+        <w:gridCol w:w="2612"/>
+        <w:gridCol w:w="6090"/>
+      </w:tblGrid>
+      <w:tr>
+        <w:tc>
+          <w:tcPr>
+            <w:tcW w:w="2612" w:type="dxa"/>
+            <w:vAlign w:val="center"/>
+          </w:tcPr>
+          <w:p>
+            <w:pPr>
+              <w:jc w:val="center"/>
+            </w:pPr>
+            <w:r>
+              <w:t>Problem</w:t>
+            </w:r>
+          </w:p>
+        </w:tc>
+        <w:tc>
+          <w:tcPr>
+            <w:tcW w:w="6090" w:type="dxa"/>
+          </w:tcPr>
+          <w:p>
+            <w:pPr>
+              <w:rPr>
+                <w:sz w:val="24"/>
+                <w:szCs w:val="24"/>
+              </w:rPr>
+            </w:pPr>
+            <w:r>
+              <w:rPr>
+                <w:sz w:val="24"/>
+                <w:szCs w:val="24"/>
+              </w:rPr>
+              <w:t>Premal doseg korisnika i nedostatak marketinškog eksponiranja posebnih ponuda.</w:t>
+            </w:r>
+          </w:p>
+        </w:tc>
+      </w:tr>
+      <w:tr>
+        <w:tc>
+          <w:tcPr>
+            <w:tcW w:w="2612" w:type="dxa"/>
+            <w:vAlign w:val="center"/>
+          </w:tcPr>
+          <w:p>
+            <w:pPr>
+              <w:jc w:val="center"/>
+            </w:pPr>
+            <w:r>
+              <w:t>Djelovanje</w:t>
+            </w:r>
+          </w:p>
+        </w:tc>
+        <w:tc>
+          <w:tcPr>
+            <w:tcW w:w="6090" w:type="dxa"/>
+          </w:tcPr>
+          <w:p>
+            <w:pPr>
+              <w:rPr>
+                <w:sz w:val="24"/>
+                <w:szCs w:val="24"/>
+              </w:rPr>
+            </w:pPr>
+            <w:r>
+              <w:rPr>
+                <w:sz w:val="24"/>
+                <w:szCs w:val="24"/>
+              </w:rPr>
+              <w:t>Korisnici kasno ili nikako ne saznaju za promotivne ponude, kompanije ne dobivaju maksimalan broj sudionika</w:t>
+            </w:r>
+            <w:r>
+              <w:rPr>
+                <w:sz w:val="24"/>
+                <w:szCs w:val="24"/>
+              </w:rPr>
+              <w:t>.</w:t>
+            </w:r>
+          </w:p>
+        </w:tc>
+      </w:tr>
+      <w:tr>
+        <w:tc>
+          <w:tcPr>
+            <w:tcW w:w="2612" w:type="dxa"/>
+            <w:vAlign w:val="center"/>
+          </w:tcPr>
+          <w:p>
+            <w:pPr>
+              <w:jc w:val="center"/>
+            </w:pPr>
+            <w:r>
+              <w:t>Posljedice</w:t>
+            </w:r>
+          </w:p>
+        </w:tc>
+        <w:tc>
+          <w:tcPr>
+            <w:tcW w:w="6090" w:type="dxa"/>
+          </w:tcPr>
+          <w:p>
+            <w:pPr>
+              <w:rPr>
+                <w:sz w:val="24"/>
+                <w:szCs w:val="24"/>
+              </w:rPr>
+            </w:pPr>
+            <w:r>
+              <w:rPr>
+                <w:sz w:val="24"/>
+                <w:szCs w:val="24"/>
+              </w:rPr>
+              <w:t xml:space="preserve">Loš publicitet </w:t>
+            </w:r>
+            <w:r>
+              <w:rPr>
+                <w:sz w:val="24"/>
+                <w:szCs w:val="24"/>
+              </w:rPr>
+              <w:t xml:space="preserve">a ujedno </w:t>
+            </w:r>
+            <w:r>
+              <w:rPr>
+                <w:sz w:val="24"/>
+                <w:szCs w:val="24"/>
+              </w:rPr>
+              <w:t xml:space="preserve">i </w:t>
+            </w:r>
+            <w:r>
+              <w:rPr>
+                <w:sz w:val="24"/>
+                <w:szCs w:val="24"/>
+              </w:rPr>
+              <w:t xml:space="preserve">još jedna </w:t>
+            </w:r>
+            <w:r>
+              <w:rPr>
+                <w:sz w:val="24"/>
+                <w:szCs w:val="24"/>
+              </w:rPr>
+              <w:t>promašena prilika za marketing.</w:t>
+            </w:r>
+          </w:p>
+        </w:tc>
+      </w:tr>
+      <w:tr>
+        <w:tc>
+          <w:tcPr>
+            <w:tcW w:w="2612" w:type="dxa"/>
+            <w:vAlign w:val="center"/>
+          </w:tcPr>
+          <w:p>
+            <w:pPr>
+              <w:jc w:val="center"/>
+            </w:pPr>
+            <w:r>
+              <w:t>Rješenje</w:t>
+            </w:r>
+          </w:p>
+        </w:tc>
+        <w:tc>
+          <w:tcPr>
+            <w:tcW w:w="6090" w:type="dxa"/>
+          </w:tcPr>
+          <w:p>
+            <w:pPr>
+              <w:rPr>
+                <w:sz w:val="24"/>
+                <w:szCs w:val="24"/>
+              </w:rPr>
+            </w:pPr>
+            <w:r>
+              <w:rPr>
+                <w:sz w:val="24"/>
+                <w:szCs w:val="24"/>
+              </w:rPr>
+              <w:t>Upoznati korisnici, uspješni organizatori i zadovoljni posjetitelji.</w:t>
+            </w:r>
+          </w:p>
+        </w:tc>
+      </w:tr>
+    </w:tbl>
+    <w:p>
+      <w:pPr>
+        <w:ind w:left="360"/>
+        <w:jc w:val="center"/>
+      </w:pPr>
+      <w:r>
+        <w:t>Tablica 1. – Problem</w:t>
+      </w:r>
+    </w:p>
+    <w:p>
+      <w:pPr>
+        <w:pStyle w:val="Naslov2"/>
+        <w:numPr>
+          <w:ilvl w:val="1"/>
+          <w:numId w:val="4"/>
+        </w:numPr>
+      </w:pPr>
+      <w:r>
+        <w:t>Namjena sustava</w:t>
+      </w:r>
+    </w:p>
+    <w:tbl>
+      <w:tblPr>
+        <w:tblStyle w:val="Reetkatablice"/>
+        <w:tblW w:w="0" w:type="auto"/>
+        <w:tblInd w:w="360" w:type="dxa"/>
+        <w:tblLook w:val="04A0" w:firstRow="1" w:lastRow="0" w:firstColumn="1" w:lastColumn="0" w:noHBand="0" w:noVBand="1"/>
+      </w:tblPr>
+      <w:tblGrid>
+        <w:gridCol w:w="2612"/>
+        <w:gridCol w:w="6090"/>
+      </w:tblGrid>
+      <w:tr>
+        <w:tc>
+          <w:tcPr>
+            <w:tcW w:w="2612" w:type="dxa"/>
+          </w:tcPr>
+          <w:p/>
+        </w:tc>
+        <w:tc>
+          <w:tcPr>
+            <w:tcW w:w="6090" w:type="dxa"/>
+          </w:tcPr>
+          <w:p/>
+        </w:tc>
+      </w:tr>
+      <w:tr>
+        <w:tc>
+          <w:tcPr>
+            <w:tcW w:w="2612" w:type="dxa"/>
+          </w:tcPr>
+          <w:p/>
+        </w:tc>
+        <w:tc>
+          <w:tcPr>
+            <w:tcW w:w="6090" w:type="dxa"/>
+          </w:tcPr>
+          <w:p/>
+        </w:tc>
+      </w:tr>
+      <w:tr>
+        <w:tc>
+          <w:tcPr>
+            <w:tcW w:w="2612" w:type="dxa"/>
+          </w:tcPr>
+          <w:p/>
+        </w:tc>
+        <w:tc>
+          <w:tcPr>
+            <w:tcW w:w="6090" w:type="dxa"/>
+          </w:tcPr>
+          <w:p/>
+        </w:tc>
+      </w:tr>
+      <w:tr>
+        <w:tc>
+          <w:tcPr>
+            <w:tcW w:w="2612" w:type="dxa"/>
+          </w:tcPr>
+          <w:p/>
+        </w:tc>
+        <w:tc>
+          <w:tcPr>
+            <w:tcW w:w="6090" w:type="dxa"/>
+          </w:tcPr>
+          <w:p/>
+        </w:tc>
+      </w:tr>
+    </w:tbl>
+    <w:p>
+      <w:pPr>
+        <w:ind w:left="360"/>
+      </w:pPr>
+    </w:p>
     <w:p/>
     <w:p/>
     <w:p/>
@@ -1709,11 +2398,11 @@
           <w:numId w:val="4"/>
         </w:numPr>
       </w:pPr>
-      <w:bookmarkStart w:id="8" w:name="_Toc120629964"/>
+      <w:bookmarkStart w:id="10" w:name="_Toc120634644"/>
       <w:r>
         <w:t>naslov</w:t>
       </w:r>
-      <w:bookmarkEnd w:id="8"/>
+      <w:bookmarkEnd w:id="10"/>
     </w:p>
     <w:p/>
     <w:p/>
@@ -1749,40 +2438,32 @@
           <w:numId w:val="4"/>
         </w:numPr>
       </w:pPr>
-      <w:bookmarkStart w:id="9" w:name="_Toc120629965"/>
-      <w:r>
-        <w:t>„</w:t>
-      </w:r>
+      <w:bookmarkStart w:id="11" w:name="_Toc120634645"/>
       <w:r>
         <w:t>naslov</w:t>
       </w:r>
-      <w:bookmarkEnd w:id="9"/>
-    </w:p>
-    <w:p/>
-    <w:p/>
-    <w:p/>
-    <w:p/>
-    <w:p/>
-    <w:p/>
-    <w:p/>
-    <w:p/>
-    <w:p/>
-    <w:p/>
-    <w:p/>
-    <w:p/>
-    <w:p/>
-    <w:p/>
-    <w:p/>
-    <w:p/>
-    <w:p/>
-    <w:p/>
-    <w:p/>
-    <w:p>
-      <w:pPr>
-        <w:pStyle w:val="Naslov1"/>
-        <w:ind w:left="720"/>
-      </w:pPr>
-    </w:p>
+      <w:bookmarkEnd w:id="11"/>
+    </w:p>
+    <w:p/>
+    <w:p/>
+    <w:p/>
+    <w:p/>
+    <w:p/>
+    <w:p/>
+    <w:p/>
+    <w:p/>
+    <w:p/>
+    <w:p/>
+    <w:p/>
+    <w:p/>
+    <w:p/>
+    <w:p/>
+    <w:p/>
+    <w:p/>
+    <w:p/>
+    <w:p/>
+    <w:p/>
+    <w:p/>
     <w:p/>
     <w:p/>
     <w:p/>
@@ -1797,39 +2478,40 @@
           <w:numId w:val="4"/>
         </w:numPr>
       </w:pPr>
-      <w:bookmarkStart w:id="10" w:name="_Toc120629966"/>
-      <w:r>
-        <w:t xml:space="preserve">Projektni </w:t>
-      </w:r>
-      <w:proofErr w:type="spellStart"/>
-      <w:r>
-        <w:rPr>
-          <w:lang w:val="en-US"/>
-        </w:rPr>
-        <w:t>zadatak</w:t>
-      </w:r>
-      <w:bookmarkEnd w:id="10"/>
-      <w:proofErr w:type="spellEnd"/>
-    </w:p>
-    <w:p/>
-    <w:p/>
-    <w:p/>
-    <w:p/>
-    <w:p/>
-    <w:p/>
-    <w:p/>
-    <w:p/>
-    <w:p/>
-    <w:p/>
-    <w:p/>
-    <w:p/>
-    <w:p/>
-    <w:p/>
-    <w:p/>
-    <w:p/>
-    <w:p/>
-    <w:p/>
-    <w:p/>
+      <w:bookmarkStart w:id="12" w:name="_Toc120634646"/>
+      <w:r>
+        <w:t>„</w:t>
+      </w:r>
+      <w:r>
+        <w:t>naslov</w:t>
+      </w:r>
+      <w:bookmarkEnd w:id="12"/>
+    </w:p>
+    <w:p/>
+    <w:p/>
+    <w:p/>
+    <w:p/>
+    <w:p/>
+    <w:p/>
+    <w:p/>
+    <w:p/>
+    <w:p/>
+    <w:p/>
+    <w:p/>
+    <w:p/>
+    <w:p/>
+    <w:p/>
+    <w:p/>
+    <w:p/>
+    <w:p/>
+    <w:p/>
+    <w:p/>
+    <w:p>
+      <w:pPr>
+        <w:pStyle w:val="Naslov1"/>
+        <w:ind w:left="720"/>
+      </w:pPr>
+    </w:p>
     <w:p/>
     <w:p/>
     <w:p/>
@@ -1844,11 +2526,58 @@
           <w:numId w:val="4"/>
         </w:numPr>
       </w:pPr>
-      <w:bookmarkStart w:id="11" w:name="_Toc120629967"/>
+      <w:bookmarkStart w:id="13" w:name="_Toc120634647"/>
+      <w:r>
+        <w:t xml:space="preserve">Projektni </w:t>
+      </w:r>
+      <w:proofErr w:type="spellStart"/>
+      <w:r>
+        <w:rPr>
+          <w:lang w:val="en-US"/>
+        </w:rPr>
+        <w:t>zadatak</w:t>
+      </w:r>
+      <w:bookmarkEnd w:id="13"/>
+      <w:proofErr w:type="spellEnd"/>
+    </w:p>
+    <w:p/>
+    <w:p/>
+    <w:p/>
+    <w:p/>
+    <w:p/>
+    <w:p/>
+    <w:p/>
+    <w:p/>
+    <w:p/>
+    <w:p/>
+    <w:p/>
+    <w:p/>
+    <w:p/>
+    <w:p/>
+    <w:p/>
+    <w:p/>
+    <w:p/>
+    <w:p/>
+    <w:p/>
+    <w:p/>
+    <w:p/>
+    <w:p/>
+    <w:p/>
+    <w:p/>
+    <w:p/>
+    <w:p>
+      <w:pPr>
+        <w:pStyle w:val="Naslov1"/>
+        <w:numPr>
+          <w:ilvl w:val="0"/>
+          <w:numId w:val="4"/>
+        </w:numPr>
+      </w:pPr>
+      <w:bookmarkStart w:id="14" w:name="_Toc120634648"/>
       <w:r>
         <w:t>Zaključak</w:t>
       </w:r>
-      <w:bookmarkEnd w:id="11"/>
+      <w:bookmarkEnd w:id="14"/>
     </w:p>
     <w:p/>
     <w:p/>
@@ -3098,6 +3827,25 @@
       <w:ind w:left="220"/>
     </w:pPr>
   </w:style>
+  <w:style w:type="table" w:styleId="Reetkatablice">
+    <w:name w:val="Table Grid"/>
+    <w:basedOn w:val="Obinatablica"/>
+    <w:uiPriority w:val="39"/>
+    <w:rsid w:val="001A1654"/>
+    <w:pPr>
+      <w:spacing w:after="0" w:line="240" w:lineRule="auto"/>
+    </w:pPr>
+    <w:tblPr>
+      <w:tblBorders>
+        <w:top w:val="single" w:sz="4" w:space="0" w:color="auto"/>
+        <w:left w:val="single" w:sz="4" w:space="0" w:color="auto"/>
+        <w:bottom w:val="single" w:sz="4" w:space="0" w:color="auto"/>
+        <w:right w:val="single" w:sz="4" w:space="0" w:color="auto"/>
+        <w:insideH w:val="single" w:sz="4" w:space="0" w:color="auto"/>
+        <w:insideV w:val="single" w:sz="4" w:space="0" w:color="auto"/>
+      </w:tblBorders>
+    </w:tblPr>
+  </w:style>
 </w:styles>
 </file>
 

--- a/Vizija.docx
+++ b/Vizija.docx
@@ -735,21 +735,26 @@
           <w:pPr>
             <w:pStyle w:val="TOCNaslov"/>
             <w:spacing w:after="240"/>
+            <w:rPr>
+              <w:sz w:val="36"/>
+              <w:szCs w:val="40"/>
+            </w:rPr>
           </w:pPr>
           <w:r>
+            <w:rPr>
+              <w:sz w:val="36"/>
+              <w:szCs w:val="40"/>
+            </w:rPr>
             <w:t>Sadržaj</w:t>
           </w:r>
         </w:p>
         <w:p>
           <w:pPr>
             <w:pStyle w:val="Sadraj1"/>
-            <w:tabs>
-              <w:tab w:val="left" w:pos="440"/>
-              <w:tab w:val="right" w:leader="dot" w:pos="9062"/>
-            </w:tabs>
             <w:rPr>
               <w:rFonts w:asciiTheme="minorHAnsi" w:eastAsiaTheme="minorEastAsia" w:hAnsiTheme="minorHAnsi"/>
-              <w:noProof/>
+              <w:sz w:val="22"/>
+              <w:szCs w:val="22"/>
               <w:lang w:val="hr-BA" w:eastAsia="hr-BA"/>
             </w:rPr>
           </w:pPr>
@@ -762,18 +767,18 @@
           <w:r>
             <w:fldChar w:fldCharType="separate"/>
           </w:r>
-          <w:hyperlink w:anchor="_Toc120634638" w:history="1">
+          <w:hyperlink w:anchor="_Toc120703327" w:history="1">
             <w:r>
               <w:rPr>
                 <w:rStyle w:val="Hiperveza"/>
-                <w:noProof/>
               </w:rPr>
               <w:t>1.</w:t>
             </w:r>
             <w:r>
               <w:rPr>
                 <w:rFonts w:asciiTheme="minorHAnsi" w:eastAsiaTheme="minorEastAsia" w:hAnsiTheme="minorHAnsi"/>
-                <w:noProof/>
+                <w:sz w:val="22"/>
+                <w:szCs w:val="22"/>
                 <w:lang w:val="hr-BA" w:eastAsia="hr-BA"/>
               </w:rPr>
               <w:tab/>
@@ -781,54 +786,48 @@
             <w:r>
               <w:rPr>
                 <w:rStyle w:val="Hiperveza"/>
-                <w:noProof/>
+                <w:b/>
+                <w:bCs/>
               </w:rPr>
               <w:t>Uvod</w:t>
             </w:r>
             <w:r>
               <w:rPr>
-                <w:noProof/>
                 <w:webHidden/>
               </w:rPr>
               <w:tab/>
             </w:r>
             <w:r>
               <w:rPr>
-                <w:noProof/>
                 <w:webHidden/>
               </w:rPr>
               <w:fldChar w:fldCharType="begin"/>
             </w:r>
             <w:r>
               <w:rPr>
-                <w:noProof/>
-                <w:webHidden/>
-              </w:rPr>
-              <w:instrText xml:space="preserve"> PAGEREF _Toc120634638 \h </w:instrText>
-            </w:r>
-            <w:r>
-              <w:rPr>
-                <w:noProof/>
-                <w:webHidden/>
-              </w:rPr>
-            </w:r>
-            <w:r>
-              <w:rPr>
-                <w:noProof/>
+                <w:webHidden/>
+              </w:rPr>
+              <w:instrText xml:space="preserve"> PAGEREF _Toc120703327 \h </w:instrText>
+            </w:r>
+            <w:r>
+              <w:rPr>
+                <w:webHidden/>
+              </w:rPr>
+            </w:r>
+            <w:r>
+              <w:rPr>
                 <w:webHidden/>
               </w:rPr>
               <w:fldChar w:fldCharType="separate"/>
             </w:r>
             <w:r>
               <w:rPr>
-                <w:noProof/>
                 <w:webHidden/>
               </w:rPr>
               <w:t>1</w:t>
             </w:r>
             <w:r>
               <w:rPr>
-                <w:noProof/>
                 <w:webHidden/>
               </w:rPr>
               <w:fldChar w:fldCharType="end"/>
@@ -848,7 +847,7 @@
               <w:lang w:val="hr-BA" w:eastAsia="hr-BA"/>
             </w:rPr>
           </w:pPr>
-          <w:hyperlink w:anchor="_Toc120634639" w:history="1">
+          <w:hyperlink w:anchor="_Toc120703328" w:history="1">
             <w:r>
               <w:rPr>
                 <w:rStyle w:val="Hiperveza"/>
@@ -890,7 +889,7 @@
                 <w:noProof/>
                 <w:webHidden/>
               </w:rPr>
-              <w:instrText xml:space="preserve"> PAGEREF _Toc120634639 \h </w:instrText>
+              <w:instrText xml:space="preserve"> PAGEREF _Toc120703328 \h </w:instrText>
             </w:r>
             <w:r>
               <w:rPr>
@@ -934,7 +933,7 @@
               <w:lang w:val="hr-BA" w:eastAsia="hr-BA"/>
             </w:rPr>
           </w:pPr>
-          <w:hyperlink w:anchor="_Toc120634640" w:history="1">
+          <w:hyperlink w:anchor="_Toc120703329" w:history="1">
             <w:r>
               <w:rPr>
                 <w:rStyle w:val="Hiperveza"/>
@@ -976,7 +975,7 @@
                 <w:noProof/>
                 <w:webHidden/>
               </w:rPr>
-              <w:instrText xml:space="preserve"> PAGEREF _Toc120634640 \h </w:instrText>
+              <w:instrText xml:space="preserve"> PAGEREF _Toc120703329 \h </w:instrText>
             </w:r>
             <w:r>
               <w:rPr>
@@ -1020,7 +1019,7 @@
               <w:lang w:val="hr-BA" w:eastAsia="hr-BA"/>
             </w:rPr>
           </w:pPr>
-          <w:hyperlink w:anchor="_Toc120634641" w:history="1">
+          <w:hyperlink w:anchor="_Toc120703330" w:history="1">
             <w:r>
               <w:rPr>
                 <w:rStyle w:val="Hiperveza"/>
@@ -1062,7 +1061,7 @@
                 <w:noProof/>
                 <w:webHidden/>
               </w:rPr>
-              <w:instrText xml:space="preserve"> PAGEREF _Toc120634641 \h </w:instrText>
+              <w:instrText xml:space="preserve"> PAGEREF _Toc120703330 \h </w:instrText>
             </w:r>
             <w:r>
               <w:rPr>
@@ -1106,7 +1105,7 @@
               <w:lang w:val="hr-BA" w:eastAsia="hr-BA"/>
             </w:rPr>
           </w:pPr>
-          <w:hyperlink w:anchor="_Toc120634642" w:history="1">
+          <w:hyperlink w:anchor="_Toc120703331" w:history="1">
             <w:r>
               <w:rPr>
                 <w:rStyle w:val="Hiperveza"/>
@@ -1148,7 +1147,7 @@
                 <w:noProof/>
                 <w:webHidden/>
               </w:rPr>
-              <w:instrText xml:space="preserve"> PAGEREF _Toc120634642 \h </w:instrText>
+              <w:instrText xml:space="preserve"> PAGEREF _Toc120703331 \h </w:instrText>
             </w:r>
             <w:r>
               <w:rPr>
@@ -1182,8 +1181,85 @@
         <w:p>
           <w:pPr>
             <w:pStyle w:val="Sadraj1"/>
+            <w:rPr>
+              <w:rFonts w:asciiTheme="minorHAnsi" w:eastAsiaTheme="minorEastAsia" w:hAnsiTheme="minorHAnsi"/>
+              <w:sz w:val="22"/>
+              <w:szCs w:val="22"/>
+              <w:lang w:val="hr-BA" w:eastAsia="hr-BA"/>
+            </w:rPr>
+          </w:pPr>
+          <w:hyperlink w:anchor="_Toc120703332" w:history="1">
+            <w:r>
+              <w:rPr>
+                <w:rStyle w:val="Hiperveza"/>
+              </w:rPr>
+              <w:t>2.</w:t>
+            </w:r>
+            <w:r>
+              <w:rPr>
+                <w:rFonts w:asciiTheme="minorHAnsi" w:eastAsiaTheme="minorEastAsia" w:hAnsiTheme="minorHAnsi"/>
+                <w:sz w:val="22"/>
+                <w:szCs w:val="22"/>
+                <w:lang w:val="hr-BA" w:eastAsia="hr-BA"/>
+              </w:rPr>
+              <w:tab/>
+            </w:r>
+            <w:r>
+              <w:rPr>
+                <w:rStyle w:val="Hiperveza"/>
+                <w:b/>
+                <w:bCs/>
+              </w:rPr>
+              <w:t>Zahtjevi</w:t>
+            </w:r>
+            <w:r>
+              <w:rPr>
+                <w:webHidden/>
+              </w:rPr>
+              <w:tab/>
+            </w:r>
+            <w:r>
+              <w:rPr>
+                <w:webHidden/>
+              </w:rPr>
+              <w:fldChar w:fldCharType="begin"/>
+            </w:r>
+            <w:r>
+              <w:rPr>
+                <w:webHidden/>
+              </w:rPr>
+              <w:instrText xml:space="preserve"> PAGEREF _Toc120703332 \h </w:instrText>
+            </w:r>
+            <w:r>
+              <w:rPr>
+                <w:webHidden/>
+              </w:rPr>
+            </w:r>
+            <w:r>
+              <w:rPr>
+                <w:webHidden/>
+              </w:rPr>
+              <w:fldChar w:fldCharType="separate"/>
+            </w:r>
+            <w:r>
+              <w:rPr>
+                <w:webHidden/>
+              </w:rPr>
+              <w:t>2</w:t>
+            </w:r>
+            <w:r>
+              <w:rPr>
+                <w:webHidden/>
+              </w:rPr>
+              <w:fldChar w:fldCharType="end"/>
+            </w:r>
+          </w:hyperlink>
+        </w:p>
+        <w:p>
+          <w:pPr>
+            <w:pStyle w:val="Sadraj2"/>
             <w:tabs>
-              <w:tab w:val="left" w:pos="440"/>
+              <w:tab w:val="left" w:pos="880"/>
               <w:tab w:val="right" w:leader="dot" w:pos="9062"/>
             </w:tabs>
             <w:rPr>
@@ -1192,13 +1268,13 @@
               <w:lang w:val="hr-BA" w:eastAsia="hr-BA"/>
             </w:rPr>
           </w:pPr>
-          <w:hyperlink w:anchor="_Toc120634643" w:history="1">
+          <w:hyperlink w:anchor="_Toc120703333" w:history="1">
             <w:r>
               <w:rPr>
                 <w:rStyle w:val="Hiperveza"/>
                 <w:noProof/>
               </w:rPr>
-              <w:t>2.</w:t>
+              <w:t>2.1</w:t>
             </w:r>
             <w:r>
               <w:rPr>
@@ -1213,7 +1289,7 @@
                 <w:rStyle w:val="Hiperveza"/>
                 <w:noProof/>
               </w:rPr>
-              <w:t>Zahtjevi</w:t>
+              <w:t>Opis problema</w:t>
             </w:r>
             <w:r>
               <w:rPr>
@@ -1234,7 +1310,7 @@
                 <w:noProof/>
                 <w:webHidden/>
               </w:rPr>
-              <w:instrText xml:space="preserve"> PAGEREF _Toc120634643 \h </w:instrText>
+              <w:instrText xml:space="preserve"> PAGEREF _Toc120703333 \h </w:instrText>
             </w:r>
             <w:r>
               <w:rPr>
@@ -1267,9 +1343,9 @@
         </w:p>
         <w:p>
           <w:pPr>
-            <w:pStyle w:val="Sadraj1"/>
+            <w:pStyle w:val="Sadraj2"/>
             <w:tabs>
-              <w:tab w:val="left" w:pos="440"/>
+              <w:tab w:val="left" w:pos="880"/>
               <w:tab w:val="right" w:leader="dot" w:pos="9062"/>
             </w:tabs>
             <w:rPr>
@@ -1278,13 +1354,13 @@
               <w:lang w:val="hr-BA" w:eastAsia="hr-BA"/>
             </w:rPr>
           </w:pPr>
-          <w:hyperlink w:anchor="_Toc120634644" w:history="1">
+          <w:hyperlink w:anchor="_Toc120703334" w:history="1">
             <w:r>
               <w:rPr>
                 <w:rStyle w:val="Hiperveza"/>
                 <w:noProof/>
               </w:rPr>
-              <w:t>3.</w:t>
+              <w:t>2.2</w:t>
             </w:r>
             <w:r>
               <w:rPr>
@@ -1299,7 +1375,7 @@
                 <w:rStyle w:val="Hiperveza"/>
                 <w:noProof/>
               </w:rPr>
-              <w:t>naslov</w:t>
+              <w:t>Namjena sustava</w:t>
             </w:r>
             <w:r>
               <w:rPr>
@@ -1320,7 +1396,7 @@
                 <w:noProof/>
                 <w:webHidden/>
               </w:rPr>
-              <w:instrText xml:space="preserve"> PAGEREF _Toc120634644 \h </w:instrText>
+              <w:instrText xml:space="preserve"> PAGEREF _Toc120703334 \h </w:instrText>
             </w:r>
             <w:r>
               <w:rPr>
@@ -1354,8 +1430,84 @@
         <w:p>
           <w:pPr>
             <w:pStyle w:val="Sadraj1"/>
+            <w:rPr>
+              <w:rFonts w:asciiTheme="minorHAnsi" w:eastAsiaTheme="minorEastAsia" w:hAnsiTheme="minorHAnsi"/>
+              <w:sz w:val="22"/>
+              <w:szCs w:val="22"/>
+              <w:lang w:val="hr-BA" w:eastAsia="hr-BA"/>
+            </w:rPr>
+          </w:pPr>
+          <w:hyperlink w:anchor="_Toc120703335" w:history="1">
+            <w:r>
+              <w:rPr>
+                <w:rStyle w:val="Hiperveza"/>
+              </w:rPr>
+              <w:t>3.</w:t>
+            </w:r>
+            <w:r>
+              <w:rPr>
+                <w:rFonts w:asciiTheme="minorHAnsi" w:eastAsiaTheme="minorEastAsia" w:hAnsiTheme="minorHAnsi"/>
+                <w:sz w:val="22"/>
+                <w:szCs w:val="22"/>
+                <w:lang w:val="hr-BA" w:eastAsia="hr-BA"/>
+              </w:rPr>
+              <w:tab/>
+            </w:r>
+            <w:r>
+              <w:rPr>
+                <w:rStyle w:val="Hiperveza"/>
+                <w:b/>
+                <w:bCs/>
+              </w:rPr>
+              <w:t>Opis korisnika i davatelja zahtjeva</w:t>
+            </w:r>
+            <w:r>
+              <w:rPr>
+                <w:webHidden/>
+              </w:rPr>
+              <w:tab/>
+            </w:r>
+            <w:r>
+              <w:rPr>
+                <w:webHidden/>
+              </w:rPr>
+              <w:fldChar w:fldCharType="begin"/>
+            </w:r>
+            <w:r>
+              <w:rPr>
+                <w:webHidden/>
+              </w:rPr>
+              <w:instrText xml:space="preserve"> PAGEREF _Toc120703335 \h </w:instrText>
+            </w:r>
+            <w:r>
+              <w:rPr>
+                <w:webHidden/>
+              </w:rPr>
+            </w:r>
+            <w:r>
+              <w:rPr>
+                <w:webHidden/>
+              </w:rPr>
+              <w:fldChar w:fldCharType="separate"/>
+            </w:r>
+            <w:r>
+              <w:rPr>
+                <w:webHidden/>
+              </w:rPr>
+              <w:t>3</w:t>
+            </w:r>
+            <w:r>
+              <w:rPr>
+                <w:webHidden/>
+              </w:rPr>
+              <w:fldChar w:fldCharType="end"/>
+            </w:r>
+          </w:hyperlink>
+        </w:p>
+        <w:p>
+          <w:pPr>
+            <w:pStyle w:val="Sadraj2"/>
             <w:tabs>
-              <w:tab w:val="left" w:pos="440"/>
               <w:tab w:val="right" w:leader="dot" w:pos="9062"/>
             </w:tabs>
             <w:rPr>
@@ -1364,38 +1516,23 @@
               <w:lang w:val="hr-BA" w:eastAsia="hr-BA"/>
             </w:rPr>
           </w:pPr>
-          <w:hyperlink w:anchor="_Toc120634645" w:history="1">
+          <w:hyperlink w:anchor="_Toc120703336" w:history="1">
             <w:r>
               <w:rPr>
                 <w:rStyle w:val="Hiperveza"/>
                 <w:noProof/>
               </w:rPr>
-              <w:t>4.</w:t>
-            </w:r>
-            <w:r>
-              <w:rPr>
-                <w:rFonts w:asciiTheme="minorHAnsi" w:eastAsiaTheme="minorEastAsia" w:hAnsiTheme="minorHAnsi"/>
-                <w:noProof/>
-                <w:lang w:val="hr-BA" w:eastAsia="hr-BA"/>
+              <w:t>3.1 Pregled davatelja zahtjeva</w:t>
+            </w:r>
+            <w:r>
+              <w:rPr>
+                <w:noProof/>
+                <w:webHidden/>
               </w:rPr>
               <w:tab/>
             </w:r>
             <w:r>
               <w:rPr>
-                <w:rStyle w:val="Hiperveza"/>
-                <w:noProof/>
-              </w:rPr>
-              <w:t>naslov</w:t>
-            </w:r>
-            <w:r>
-              <w:rPr>
-                <w:noProof/>
-                <w:webHidden/>
-              </w:rPr>
-              <w:tab/>
-            </w:r>
-            <w:r>
-              <w:rPr>
                 <w:noProof/>
                 <w:webHidden/>
               </w:rPr>
@@ -1406,7 +1543,7 @@
                 <w:noProof/>
                 <w:webHidden/>
               </w:rPr>
-              <w:instrText xml:space="preserve"> PAGEREF _Toc120634645 \h </w:instrText>
+              <w:instrText xml:space="preserve"> PAGEREF _Toc120703336 \h </w:instrText>
             </w:r>
             <w:r>
               <w:rPr>
@@ -1439,9 +1576,8 @@
         </w:p>
         <w:p>
           <w:pPr>
-            <w:pStyle w:val="Sadraj1"/>
+            <w:pStyle w:val="Sadraj2"/>
             <w:tabs>
-              <w:tab w:val="left" w:pos="440"/>
               <w:tab w:val="right" w:leader="dot" w:pos="9062"/>
             </w:tabs>
             <w:rPr>
@@ -1450,38 +1586,23 @@
               <w:lang w:val="hr-BA" w:eastAsia="hr-BA"/>
             </w:rPr>
           </w:pPr>
-          <w:hyperlink w:anchor="_Toc120634646" w:history="1">
+          <w:hyperlink w:anchor="_Toc120703337" w:history="1">
             <w:r>
               <w:rPr>
                 <w:rStyle w:val="Hiperveza"/>
                 <w:noProof/>
               </w:rPr>
-              <w:t>5.</w:t>
-            </w:r>
-            <w:r>
-              <w:rPr>
-                <w:rFonts w:asciiTheme="minorHAnsi" w:eastAsiaTheme="minorEastAsia" w:hAnsiTheme="minorHAnsi"/>
-                <w:noProof/>
-                <w:lang w:val="hr-BA" w:eastAsia="hr-BA"/>
+              <w:t>3.2 Pregled korisnika sustava</w:t>
+            </w:r>
+            <w:r>
+              <w:rPr>
+                <w:noProof/>
+                <w:webHidden/>
               </w:rPr>
               <w:tab/>
             </w:r>
             <w:r>
               <w:rPr>
-                <w:rStyle w:val="Hiperveza"/>
-                <w:noProof/>
-              </w:rPr>
-              <w:t>„naslov</w:t>
-            </w:r>
-            <w:r>
-              <w:rPr>
-                <w:noProof/>
-                <w:webHidden/>
-              </w:rPr>
-              <w:tab/>
-            </w:r>
-            <w:r>
-              <w:rPr>
                 <w:noProof/>
                 <w:webHidden/>
               </w:rPr>
@@ -1492,7 +1613,7 @@
                 <w:noProof/>
                 <w:webHidden/>
               </w:rPr>
-              <w:instrText xml:space="preserve"> PAGEREF _Toc120634646 \h </w:instrText>
+              <w:instrText xml:space="preserve"> PAGEREF _Toc120703337 \h </w:instrText>
             </w:r>
             <w:r>
               <w:rPr>
@@ -1512,7 +1633,7 @@
                 <w:noProof/>
                 <w:webHidden/>
               </w:rPr>
-              <w:t>4</w:t>
+              <w:t>3</w:t>
             </w:r>
             <w:r>
               <w:rPr>
@@ -1525,9 +1646,8 @@
         </w:p>
         <w:p>
           <w:pPr>
-            <w:pStyle w:val="Sadraj1"/>
+            <w:pStyle w:val="Sadraj2"/>
             <w:tabs>
-              <w:tab w:val="left" w:pos="440"/>
               <w:tab w:val="right" w:leader="dot" w:pos="9062"/>
             </w:tabs>
             <w:rPr>
@@ -1536,46 +1656,23 @@
               <w:lang w:val="hr-BA" w:eastAsia="hr-BA"/>
             </w:rPr>
           </w:pPr>
-          <w:hyperlink w:anchor="_Toc120634647" w:history="1">
+          <w:hyperlink w:anchor="_Toc120703338" w:history="1">
             <w:r>
               <w:rPr>
                 <w:rStyle w:val="Hiperveza"/>
                 <w:noProof/>
               </w:rPr>
-              <w:t>6.</w:t>
-            </w:r>
-            <w:r>
-              <w:rPr>
-                <w:rFonts w:asciiTheme="minorHAnsi" w:eastAsiaTheme="minorEastAsia" w:hAnsiTheme="minorHAnsi"/>
-                <w:noProof/>
-                <w:lang w:val="hr-BA" w:eastAsia="hr-BA"/>
+              <w:t>3.3. Korisničko okruženje</w:t>
+            </w:r>
+            <w:r>
+              <w:rPr>
+                <w:noProof/>
+                <w:webHidden/>
               </w:rPr>
               <w:tab/>
             </w:r>
             <w:r>
               <w:rPr>
-                <w:rStyle w:val="Hiperveza"/>
-                <w:noProof/>
-              </w:rPr>
-              <w:t xml:space="preserve">Projektni </w:t>
-            </w:r>
-            <w:r>
-              <w:rPr>
-                <w:rStyle w:val="Hiperveza"/>
-                <w:noProof/>
-                <w:lang w:val="en-US"/>
-              </w:rPr>
-              <w:t>zadatak</w:t>
-            </w:r>
-            <w:r>
-              <w:rPr>
-                <w:noProof/>
-                <w:webHidden/>
-              </w:rPr>
-              <w:tab/>
-            </w:r>
-            <w:r>
-              <w:rPr>
                 <w:noProof/>
                 <w:webHidden/>
               </w:rPr>
@@ -1586,7 +1683,7 @@
                 <w:noProof/>
                 <w:webHidden/>
               </w:rPr>
-              <w:instrText xml:space="preserve"> PAGEREF _Toc120634647 \h </w:instrText>
+              <w:instrText xml:space="preserve"> PAGEREF _Toc120703338 \h </w:instrText>
             </w:r>
             <w:r>
               <w:rPr>
@@ -1606,7 +1703,7 @@
                 <w:noProof/>
                 <w:webHidden/>
               </w:rPr>
-              <w:t>5</w:t>
+              <w:t>3</w:t>
             </w:r>
             <w:r>
               <w:rPr>
@@ -1619,9 +1716,8 @@
         </w:p>
         <w:p>
           <w:pPr>
-            <w:pStyle w:val="Sadraj1"/>
+            <w:pStyle w:val="Sadraj2"/>
             <w:tabs>
-              <w:tab w:val="left" w:pos="440"/>
               <w:tab w:val="right" w:leader="dot" w:pos="9062"/>
             </w:tabs>
             <w:rPr>
@@ -1630,18 +1726,86 @@
               <w:lang w:val="hr-BA" w:eastAsia="hr-BA"/>
             </w:rPr>
           </w:pPr>
-          <w:hyperlink w:anchor="_Toc120634648" w:history="1">
+          <w:hyperlink w:anchor="_Toc120703339" w:history="1">
             <w:r>
               <w:rPr>
                 <w:rStyle w:val="Hiperveza"/>
                 <w:noProof/>
               </w:rPr>
-              <w:t>7.</w:t>
+              <w:t>3.4. Osnovne potrebe davatelja zahtjeva i krajnjih korisnika</w:t>
+            </w:r>
+            <w:r>
+              <w:rPr>
+                <w:noProof/>
+                <w:webHidden/>
+              </w:rPr>
+              <w:tab/>
+            </w:r>
+            <w:r>
+              <w:rPr>
+                <w:noProof/>
+                <w:webHidden/>
+              </w:rPr>
+              <w:fldChar w:fldCharType="begin"/>
+            </w:r>
+            <w:r>
+              <w:rPr>
+                <w:noProof/>
+                <w:webHidden/>
+              </w:rPr>
+              <w:instrText xml:space="preserve"> PAGEREF _Toc120703339 \h </w:instrText>
+            </w:r>
+            <w:r>
+              <w:rPr>
+                <w:noProof/>
+                <w:webHidden/>
+              </w:rPr>
+            </w:r>
+            <w:r>
+              <w:rPr>
+                <w:noProof/>
+                <w:webHidden/>
+              </w:rPr>
+              <w:fldChar w:fldCharType="separate"/>
+            </w:r>
+            <w:r>
+              <w:rPr>
+                <w:noProof/>
+                <w:webHidden/>
+              </w:rPr>
+              <w:t>4</w:t>
+            </w:r>
+            <w:r>
+              <w:rPr>
+                <w:noProof/>
+                <w:webHidden/>
+              </w:rPr>
+              <w:fldChar w:fldCharType="end"/>
+            </w:r>
+          </w:hyperlink>
+        </w:p>
+        <w:p>
+          <w:pPr>
+            <w:pStyle w:val="Sadraj1"/>
+            <w:rPr>
+              <w:rFonts w:asciiTheme="minorHAnsi" w:eastAsiaTheme="minorEastAsia" w:hAnsiTheme="minorHAnsi"/>
+              <w:sz w:val="22"/>
+              <w:szCs w:val="22"/>
+              <w:lang w:val="hr-BA" w:eastAsia="hr-BA"/>
+            </w:rPr>
+          </w:pPr>
+          <w:hyperlink w:anchor="_Toc120703340" w:history="1">
+            <w:r>
+              <w:rPr>
+                <w:rStyle w:val="Hiperveza"/>
+              </w:rPr>
+              <w:t>4.</w:t>
             </w:r>
             <w:r>
               <w:rPr>
                 <w:rFonts w:asciiTheme="minorHAnsi" w:eastAsiaTheme="minorEastAsia" w:hAnsiTheme="minorHAnsi"/>
-                <w:noProof/>
+                <w:sz w:val="22"/>
+                <w:szCs w:val="22"/>
                 <w:lang w:val="hr-BA" w:eastAsia="hr-BA"/>
               </w:rPr>
               <w:tab/>
@@ -1649,54 +1813,342 @@
             <w:r>
               <w:rPr>
                 <w:rStyle w:val="Hiperveza"/>
-                <w:noProof/>
-              </w:rPr>
-              <w:t>Zaključak</w:t>
-            </w:r>
-            <w:r>
-              <w:rPr>
-                <w:noProof/>
+                <w:b/>
+                <w:bCs/>
+              </w:rPr>
+              <w:t>Sustav</w:t>
+            </w:r>
+            <w:r>
+              <w:rPr>
                 <w:webHidden/>
               </w:rPr>
               <w:tab/>
             </w:r>
             <w:r>
               <w:rPr>
-                <w:noProof/>
                 <w:webHidden/>
               </w:rPr>
               <w:fldChar w:fldCharType="begin"/>
             </w:r>
             <w:r>
               <w:rPr>
-                <w:noProof/>
-                <w:webHidden/>
-              </w:rPr>
-              <w:instrText xml:space="preserve"> PAGEREF _Toc120634648 \h </w:instrText>
-            </w:r>
-            <w:r>
-              <w:rPr>
-                <w:noProof/>
-                <w:webHidden/>
-              </w:rPr>
-            </w:r>
-            <w:r>
-              <w:rPr>
-                <w:noProof/>
+                <w:webHidden/>
+              </w:rPr>
+              <w:instrText xml:space="preserve"> PAGEREF _Toc120703340 \h </w:instrText>
+            </w:r>
+            <w:r>
+              <w:rPr>
+                <w:webHidden/>
+              </w:rPr>
+            </w:r>
+            <w:r>
+              <w:rPr>
                 <w:webHidden/>
               </w:rPr>
               <w:fldChar w:fldCharType="separate"/>
             </w:r>
             <w:r>
               <w:rPr>
-                <w:noProof/>
+                <w:webHidden/>
+              </w:rPr>
+              <w:t>5</w:t>
+            </w:r>
+            <w:r>
+              <w:rPr>
+                <w:webHidden/>
+              </w:rPr>
+              <w:fldChar w:fldCharType="end"/>
+            </w:r>
+          </w:hyperlink>
+        </w:p>
+        <w:p>
+          <w:pPr>
+            <w:pStyle w:val="Sadraj2"/>
+            <w:tabs>
+              <w:tab w:val="right" w:leader="dot" w:pos="9062"/>
+            </w:tabs>
+            <w:rPr>
+              <w:rFonts w:asciiTheme="minorHAnsi" w:eastAsiaTheme="minorEastAsia" w:hAnsiTheme="minorHAnsi"/>
+              <w:noProof/>
+              <w:lang w:val="hr-BA" w:eastAsia="hr-BA"/>
+            </w:rPr>
+          </w:pPr>
+          <w:hyperlink w:anchor="_Toc120703341" w:history="1">
+            <w:r>
+              <w:rPr>
+                <w:rStyle w:val="Hiperveza"/>
+                <w:noProof/>
+              </w:rPr>
+              <w:t>4.1. Pregled</w:t>
+            </w:r>
+            <w:r>
+              <w:rPr>
+                <w:noProof/>
+                <w:webHidden/>
+              </w:rPr>
+              <w:tab/>
+            </w:r>
+            <w:r>
+              <w:rPr>
+                <w:noProof/>
+                <w:webHidden/>
+              </w:rPr>
+              <w:fldChar w:fldCharType="begin"/>
+            </w:r>
+            <w:r>
+              <w:rPr>
+                <w:noProof/>
+                <w:webHidden/>
+              </w:rPr>
+              <w:instrText xml:space="preserve"> PAGEREF _Toc120703341 \h </w:instrText>
+            </w:r>
+            <w:r>
+              <w:rPr>
+                <w:noProof/>
+                <w:webHidden/>
+              </w:rPr>
+            </w:r>
+            <w:r>
+              <w:rPr>
+                <w:noProof/>
+                <w:webHidden/>
+              </w:rPr>
+              <w:fldChar w:fldCharType="separate"/>
+            </w:r>
+            <w:r>
+              <w:rPr>
+                <w:noProof/>
+                <w:webHidden/>
+              </w:rPr>
+              <w:t>5</w:t>
+            </w:r>
+            <w:r>
+              <w:rPr>
+                <w:noProof/>
+                <w:webHidden/>
+              </w:rPr>
+              <w:fldChar w:fldCharType="end"/>
+            </w:r>
+          </w:hyperlink>
+        </w:p>
+        <w:p>
+          <w:pPr>
+            <w:pStyle w:val="Sadraj2"/>
+            <w:tabs>
+              <w:tab w:val="right" w:leader="dot" w:pos="9062"/>
+            </w:tabs>
+            <w:rPr>
+              <w:rFonts w:asciiTheme="minorHAnsi" w:eastAsiaTheme="minorEastAsia" w:hAnsiTheme="minorHAnsi"/>
+              <w:noProof/>
+              <w:lang w:val="hr-BA" w:eastAsia="hr-BA"/>
+            </w:rPr>
+          </w:pPr>
+          <w:hyperlink w:anchor="_Toc120703342" w:history="1">
+            <w:r>
+              <w:rPr>
+                <w:rStyle w:val="Hiperveza"/>
+                <w:noProof/>
+              </w:rPr>
+              <w:t>4.2. Pretpostavke i ovisnosti</w:t>
+            </w:r>
+            <w:r>
+              <w:rPr>
+                <w:noProof/>
+                <w:webHidden/>
+              </w:rPr>
+              <w:tab/>
+            </w:r>
+            <w:r>
+              <w:rPr>
+                <w:noProof/>
+                <w:webHidden/>
+              </w:rPr>
+              <w:fldChar w:fldCharType="begin"/>
+            </w:r>
+            <w:r>
+              <w:rPr>
+                <w:noProof/>
+                <w:webHidden/>
+              </w:rPr>
+              <w:instrText xml:space="preserve"> PAGEREF _Toc120703342 \h </w:instrText>
+            </w:r>
+            <w:r>
+              <w:rPr>
+                <w:noProof/>
+                <w:webHidden/>
+              </w:rPr>
+            </w:r>
+            <w:r>
+              <w:rPr>
+                <w:noProof/>
+                <w:webHidden/>
+              </w:rPr>
+              <w:fldChar w:fldCharType="separate"/>
+            </w:r>
+            <w:r>
+              <w:rPr>
+                <w:noProof/>
+                <w:webHidden/>
+              </w:rPr>
+              <w:t>5</w:t>
+            </w:r>
+            <w:r>
+              <w:rPr>
+                <w:noProof/>
+                <w:webHidden/>
+              </w:rPr>
+              <w:fldChar w:fldCharType="end"/>
+            </w:r>
+          </w:hyperlink>
+        </w:p>
+        <w:p>
+          <w:pPr>
+            <w:pStyle w:val="Sadraj1"/>
+            <w:rPr>
+              <w:rFonts w:asciiTheme="minorHAnsi" w:eastAsiaTheme="minorEastAsia" w:hAnsiTheme="minorHAnsi"/>
+              <w:sz w:val="22"/>
+              <w:szCs w:val="22"/>
+              <w:lang w:val="hr-BA" w:eastAsia="hr-BA"/>
+            </w:rPr>
+          </w:pPr>
+          <w:hyperlink w:anchor="_Toc120703343" w:history="1">
+            <w:r>
+              <w:rPr>
+                <w:rStyle w:val="Hiperveza"/>
+              </w:rPr>
+              <w:t>5.</w:t>
+            </w:r>
+            <w:r>
+              <w:rPr>
+                <w:rFonts w:asciiTheme="minorHAnsi" w:eastAsiaTheme="minorEastAsia" w:hAnsiTheme="minorHAnsi"/>
+                <w:sz w:val="22"/>
+                <w:szCs w:val="22"/>
+                <w:lang w:val="hr-BA" w:eastAsia="hr-BA"/>
+              </w:rPr>
+              <w:tab/>
+            </w:r>
+            <w:r>
+              <w:rPr>
+                <w:rStyle w:val="Hiperveza"/>
+                <w:b/>
+                <w:bCs/>
+              </w:rPr>
+              <w:t>Značajke sustava</w:t>
+            </w:r>
+            <w:r>
+              <w:rPr>
+                <w:webHidden/>
+              </w:rPr>
+              <w:tab/>
+            </w:r>
+            <w:r>
+              <w:rPr>
+                <w:webHidden/>
+              </w:rPr>
+              <w:fldChar w:fldCharType="begin"/>
+            </w:r>
+            <w:r>
+              <w:rPr>
+                <w:webHidden/>
+              </w:rPr>
+              <w:instrText xml:space="preserve"> PAGEREF _Toc120703343 \h </w:instrText>
+            </w:r>
+            <w:r>
+              <w:rPr>
+                <w:webHidden/>
+              </w:rPr>
+            </w:r>
+            <w:r>
+              <w:rPr>
+                <w:webHidden/>
+              </w:rPr>
+              <w:fldChar w:fldCharType="separate"/>
+            </w:r>
+            <w:r>
+              <w:rPr>
                 <w:webHidden/>
               </w:rPr>
               <w:t>6</w:t>
             </w:r>
             <w:r>
               <w:rPr>
-                <w:noProof/>
+                <w:webHidden/>
+              </w:rPr>
+              <w:fldChar w:fldCharType="end"/>
+            </w:r>
+          </w:hyperlink>
+        </w:p>
+        <w:p>
+          <w:pPr>
+            <w:pStyle w:val="Sadraj1"/>
+            <w:rPr>
+              <w:rFonts w:asciiTheme="minorHAnsi" w:eastAsiaTheme="minorEastAsia" w:hAnsiTheme="minorHAnsi"/>
+              <w:sz w:val="22"/>
+              <w:szCs w:val="22"/>
+              <w:lang w:val="hr-BA" w:eastAsia="hr-BA"/>
+            </w:rPr>
+          </w:pPr>
+          <w:hyperlink w:anchor="_Toc120703344" w:history="1">
+            <w:r>
+              <w:rPr>
+                <w:rStyle w:val="Hiperveza"/>
+              </w:rPr>
+              <w:t>6.</w:t>
+            </w:r>
+            <w:r>
+              <w:rPr>
+                <w:rFonts w:asciiTheme="minorHAnsi" w:eastAsiaTheme="minorEastAsia" w:hAnsiTheme="minorHAnsi"/>
+                <w:sz w:val="22"/>
+                <w:szCs w:val="22"/>
+                <w:lang w:val="hr-BA" w:eastAsia="hr-BA"/>
+              </w:rPr>
+              <w:tab/>
+            </w:r>
+            <w:r>
+              <w:rPr>
+                <w:rStyle w:val="Hiperveza"/>
+                <w:b/>
+                <w:bCs/>
+              </w:rPr>
+              <w:t>Ostali zahtjevi</w:t>
+            </w:r>
+            <w:r>
+              <w:rPr>
+                <w:webHidden/>
+              </w:rPr>
+              <w:tab/>
+            </w:r>
+            <w:r>
+              <w:rPr>
+                <w:webHidden/>
+              </w:rPr>
+              <w:fldChar w:fldCharType="begin"/>
+            </w:r>
+            <w:r>
+              <w:rPr>
+                <w:webHidden/>
+              </w:rPr>
+              <w:instrText xml:space="preserve"> PAGEREF _Toc120703344 \h </w:instrText>
+            </w:r>
+            <w:r>
+              <w:rPr>
+                <w:webHidden/>
+              </w:rPr>
+            </w:r>
+            <w:r>
+              <w:rPr>
+                <w:webHidden/>
+              </w:rPr>
+              <w:fldChar w:fldCharType="separate"/>
+            </w:r>
+            <w:r>
+              <w:rPr>
+                <w:webHidden/>
+              </w:rPr>
+              <w:t>6</w:t>
+            </w:r>
+            <w:r>
+              <w:rPr>
                 <w:webHidden/>
               </w:rPr>
               <w:fldChar w:fldCharType="end"/>
@@ -1755,84 +2207,6 @@
       <w:pPr>
         <w:spacing w:after="160" w:line="259" w:lineRule="auto"/>
         <w:jc w:val="left"/>
-      </w:pPr>
-    </w:p>
-    <w:p>
-      <w:pPr>
-        <w:spacing w:after="160" w:line="259" w:lineRule="auto"/>
-        <w:jc w:val="left"/>
-      </w:pPr>
-    </w:p>
-    <w:p>
-      <w:pPr>
-        <w:spacing w:after="160" w:line="259" w:lineRule="auto"/>
-        <w:jc w:val="left"/>
-      </w:pPr>
-    </w:p>
-    <w:p>
-      <w:pPr>
-        <w:spacing w:after="160" w:line="259" w:lineRule="auto"/>
-        <w:jc w:val="left"/>
-      </w:pPr>
-    </w:p>
-    <w:p>
-      <w:pPr>
-        <w:spacing w:after="160" w:line="259" w:lineRule="auto"/>
-        <w:jc w:val="left"/>
-      </w:pPr>
-    </w:p>
-    <w:p>
-      <w:pPr>
-        <w:spacing w:after="160" w:line="259" w:lineRule="auto"/>
-        <w:jc w:val="left"/>
-      </w:pPr>
-    </w:p>
-    <w:p>
-      <w:pPr>
-        <w:spacing w:after="160" w:line="259" w:lineRule="auto"/>
-        <w:jc w:val="left"/>
-      </w:pPr>
-    </w:p>
-    <w:p>
-      <w:pPr>
-        <w:spacing w:after="160" w:line="259" w:lineRule="auto"/>
-        <w:jc w:val="left"/>
-      </w:pPr>
-    </w:p>
-    <w:p>
-      <w:pPr>
-        <w:spacing w:after="160" w:line="259" w:lineRule="auto"/>
-        <w:jc w:val="left"/>
-      </w:pPr>
-    </w:p>
-    <w:p>
-      <w:pPr>
-        <w:spacing w:after="160" w:line="259" w:lineRule="auto"/>
-        <w:jc w:val="left"/>
-      </w:pPr>
-    </w:p>
-    <w:p>
-      <w:pPr>
-        <w:spacing w:after="160" w:line="259" w:lineRule="auto"/>
-        <w:jc w:val="left"/>
-      </w:pPr>
-    </w:p>
-    <w:p>
-      <w:pPr>
-        <w:spacing w:after="160" w:line="259" w:lineRule="auto"/>
-        <w:jc w:val="left"/>
-      </w:pPr>
-    </w:p>
-    <w:p>
-      <w:pPr>
-        <w:spacing w:after="160" w:line="259" w:lineRule="auto"/>
-        <w:jc w:val="left"/>
-      </w:pPr>
-    </w:p>
-    <w:p>
-      <w:pPr>
-        <w:spacing w:after="160" w:line="259" w:lineRule="auto"/>
-        <w:jc w:val="left"/>
         <w:sectPr>
           <w:footerReference w:type="default" r:id="rId9"/>
           <w:pgSz w:w="11906" w:h="16838"/>
@@ -1852,7 +2226,7 @@
         </w:numPr>
         <w:spacing w:after="240"/>
       </w:pPr>
-      <w:bookmarkStart w:id="4" w:name="_Toc120634638"/>
+      <w:bookmarkStart w:id="4" w:name="_Toc120703327"/>
       <w:r>
         <w:lastRenderedPageBreak/>
         <w:t>Uvod</w:t>
@@ -1914,7 +2288,7 @@
         </w:numPr>
         <w:spacing w:after="240"/>
       </w:pPr>
-      <w:bookmarkStart w:id="5" w:name="_Toc120634639"/>
+      <w:bookmarkStart w:id="5" w:name="_Toc120703328"/>
       <w:r>
         <w:t>Cilj</w:t>
       </w:r>
@@ -1952,7 +2326,7 @@
         </w:numPr>
         <w:spacing w:after="240"/>
       </w:pPr>
-      <w:bookmarkStart w:id="6" w:name="_Toc120634640"/>
+      <w:bookmarkStart w:id="6" w:name="_Toc120703329"/>
       <w:r>
         <w:t>Svrha</w:t>
       </w:r>
@@ -1990,7 +2364,7 @@
         </w:numPr>
         <w:spacing w:after="240"/>
       </w:pPr>
-      <w:bookmarkStart w:id="7" w:name="_Toc120634641"/>
+      <w:bookmarkStart w:id="7" w:name="_Toc120703330"/>
       <w:r>
         <w:t>Definicije – akronimi</w:t>
       </w:r>
@@ -2021,7 +2395,7 @@
         </w:numPr>
         <w:spacing w:after="240"/>
       </w:pPr>
-      <w:bookmarkStart w:id="8" w:name="_Toc120634642"/>
+      <w:bookmarkStart w:id="8" w:name="_Toc120703331"/>
       <w:r>
         <w:t>Literatura</w:t>
       </w:r>
@@ -2050,7 +2424,7 @@
         </w:numPr>
         <w:spacing w:after="240"/>
       </w:pPr>
-      <w:bookmarkStart w:id="9" w:name="_Toc120634643"/>
+      <w:bookmarkStart w:id="9" w:name="_Toc120703332"/>
       <w:r>
         <w:lastRenderedPageBreak/>
         <w:t>Zahtjevi</w:t>
@@ -2082,9 +2456,11 @@
         </w:numPr>
         <w:spacing w:after="240"/>
       </w:pPr>
+      <w:bookmarkStart w:id="10" w:name="_Toc120703333"/>
       <w:r>
         <w:t>Opis problema</w:t>
       </w:r>
+      <w:bookmarkEnd w:id="10"/>
     </w:p>
     <w:tbl>
       <w:tblPr>
@@ -2167,14 +2543,7 @@
                 <w:sz w:val="24"/>
                 <w:szCs w:val="24"/>
               </w:rPr>
-              <w:t>Korisnici kasno ili nikako ne saznaju za promotivne ponude, kompanije ne dobivaju maksimalan broj sudionika</w:t>
-            </w:r>
-            <w:r>
-              <w:rPr>
-                <w:sz w:val="24"/>
-                <w:szCs w:val="24"/>
-              </w:rPr>
-              <w:t>.</w:t>
+              <w:t>Korisnici kasno ili nikako ne saznaju za promotivne ponude, kompanije ne dobivaju maksimalan broj sudionika.</w:t>
             </w:r>
           </w:p>
         </w:tc>
@@ -2296,16 +2665,22 @@
           <w:ilvl w:val="1"/>
           <w:numId w:val="4"/>
         </w:numPr>
-      </w:pPr>
+        <w:spacing w:after="240"/>
+      </w:pPr>
+      <w:bookmarkStart w:id="11" w:name="_Toc120703334"/>
       <w:r>
         <w:t>Namjena sustava</w:t>
       </w:r>
+      <w:bookmarkEnd w:id="11"/>
     </w:p>
     <w:tbl>
       <w:tblPr>
         <w:tblStyle w:val="Reetkatablice"/>
         <w:tblW w:w="0" w:type="auto"/>
         <w:tblInd w:w="360" w:type="dxa"/>
+        <w:tblCellMar>
+          <w:top w:w="57" w:type="dxa"/>
+        </w:tblCellMar>
         <w:tblLook w:val="04A0" w:firstRow="1" w:lastRow="0" w:firstColumn="1" w:lastColumn="0" w:noHBand="0" w:noVBand="1"/>
       </w:tblPr>
       <w:tblGrid>
@@ -2316,63 +2691,1003 @@
         <w:tc>
           <w:tcPr>
             <w:tcW w:w="2612" w:type="dxa"/>
+            <w:vAlign w:val="center"/>
           </w:tcPr>
-          <w:p/>
+          <w:p>
+            <w:pPr>
+              <w:jc w:val="center"/>
+              <w:rPr>
+                <w:sz w:val="24"/>
+                <w:szCs w:val="24"/>
+              </w:rPr>
+            </w:pPr>
+            <w:r>
+              <w:rPr>
+                <w:sz w:val="24"/>
+                <w:szCs w:val="24"/>
+              </w:rPr>
+              <w:t>Namjena sustava</w:t>
+            </w:r>
+          </w:p>
         </w:tc>
         <w:tc>
           <w:tcPr>
             <w:tcW w:w="6090" w:type="dxa"/>
+            <w:vAlign w:val="center"/>
           </w:tcPr>
-          <w:p/>
+          <w:p>
+            <w:pPr>
+              <w:jc w:val="center"/>
+              <w:rPr>
+                <w:sz w:val="24"/>
+                <w:szCs w:val="24"/>
+              </w:rPr>
+            </w:pPr>
+            <w:r>
+              <w:rPr>
+                <w:sz w:val="24"/>
+                <w:szCs w:val="24"/>
+              </w:rPr>
+              <w:t>Osobama koje žele pronaći i sudjelovati u promotivnim akcijama, a također i samim organizatorima istih.</w:t>
+            </w:r>
+          </w:p>
         </w:tc>
       </w:tr>
       <w:tr>
         <w:tc>
           <w:tcPr>
             <w:tcW w:w="2612" w:type="dxa"/>
+            <w:vAlign w:val="center"/>
           </w:tcPr>
-          <w:p/>
+          <w:p>
+            <w:pPr>
+              <w:jc w:val="center"/>
+              <w:rPr>
+                <w:sz w:val="24"/>
+                <w:szCs w:val="24"/>
+              </w:rPr>
+            </w:pPr>
+            <w:r>
+              <w:rPr>
+                <w:sz w:val="24"/>
+                <w:szCs w:val="24"/>
+              </w:rPr>
+              <w:t>Korisnik želi</w:t>
+            </w:r>
+          </w:p>
         </w:tc>
         <w:tc>
           <w:tcPr>
             <w:tcW w:w="6090" w:type="dxa"/>
+            <w:vAlign w:val="center"/>
           </w:tcPr>
-          <w:p/>
+          <w:p>
+            <w:pPr>
+              <w:jc w:val="center"/>
+              <w:rPr>
+                <w:sz w:val="24"/>
+                <w:szCs w:val="24"/>
+              </w:rPr>
+            </w:pPr>
+            <w:r>
+              <w:rPr>
+                <w:sz w:val="24"/>
+                <w:szCs w:val="24"/>
+              </w:rPr>
+              <w:t>Sudjelovati ili organizirati javnu nagradnu igru.</w:t>
+            </w:r>
+          </w:p>
         </w:tc>
       </w:tr>
       <w:tr>
         <w:tc>
           <w:tcPr>
             <w:tcW w:w="2612" w:type="dxa"/>
+            <w:vAlign w:val="center"/>
           </w:tcPr>
-          <w:p/>
+          <w:p>
+            <w:pPr>
+              <w:jc w:val="center"/>
+              <w:rPr>
+                <w:sz w:val="24"/>
+                <w:szCs w:val="24"/>
+              </w:rPr>
+            </w:pPr>
+            <w:r>
+              <w:rPr>
+                <w:sz w:val="24"/>
+                <w:szCs w:val="24"/>
+              </w:rPr>
+              <w:t>Sustav nagradnih igara</w:t>
+            </w:r>
+          </w:p>
         </w:tc>
         <w:tc>
           <w:tcPr>
             <w:tcW w:w="6090" w:type="dxa"/>
+            <w:vAlign w:val="center"/>
           </w:tcPr>
-          <w:p/>
+          <w:p>
+            <w:pPr>
+              <w:jc w:val="center"/>
+              <w:rPr>
+                <w:sz w:val="24"/>
+                <w:szCs w:val="24"/>
+              </w:rPr>
+            </w:pPr>
+            <w:r>
+              <w:rPr>
+                <w:sz w:val="24"/>
+                <w:szCs w:val="24"/>
+              </w:rPr>
+              <w:t>Čini web stranicu dostupnu globalno.</w:t>
+            </w:r>
+          </w:p>
         </w:tc>
       </w:tr>
       <w:tr>
         <w:tc>
           <w:tcPr>
             <w:tcW w:w="2612" w:type="dxa"/>
+            <w:vAlign w:val="center"/>
           </w:tcPr>
-          <w:p/>
+          <w:p>
+            <w:pPr>
+              <w:jc w:val="center"/>
+              <w:rPr>
+                <w:sz w:val="24"/>
+                <w:szCs w:val="24"/>
+              </w:rPr>
+            </w:pPr>
+            <w:r>
+              <w:rPr>
+                <w:sz w:val="24"/>
+                <w:szCs w:val="24"/>
+              </w:rPr>
+              <w:t>Prednosti</w:t>
+            </w:r>
+          </w:p>
         </w:tc>
         <w:tc>
           <w:tcPr>
             <w:tcW w:w="6090" w:type="dxa"/>
+            <w:vAlign w:val="center"/>
           </w:tcPr>
-          <w:p/>
+          <w:p>
+            <w:pPr>
+              <w:jc w:val="center"/>
+              <w:rPr>
+                <w:sz w:val="24"/>
+                <w:szCs w:val="24"/>
+              </w:rPr>
+            </w:pPr>
+            <w:r>
+              <w:rPr>
+                <w:sz w:val="24"/>
+                <w:szCs w:val="24"/>
+              </w:rPr>
+              <w:t>Mogućnost pristupa</w:t>
+            </w:r>
+            <w:r>
+              <w:rPr>
+                <w:sz w:val="24"/>
+                <w:szCs w:val="24"/>
+              </w:rPr>
+              <w:t xml:space="preserve"> </w:t>
+            </w:r>
+            <w:r>
+              <w:rPr>
+                <w:sz w:val="24"/>
+                <w:szCs w:val="24"/>
+              </w:rPr>
+              <w:t>bilo gdje, jasan pregled sudjelovanja i informacija o nagradnim igrama i promotivnim akcijama.</w:t>
+            </w:r>
+          </w:p>
         </w:tc>
       </w:tr>
     </w:tbl>
     <w:p>
       <w:pPr>
         <w:ind w:left="360"/>
-      </w:pPr>
+        <w:jc w:val="center"/>
+      </w:pPr>
+      <w:r>
+        <w:t>Tablica 2. - Namjena</w:t>
+      </w:r>
+    </w:p>
+    <w:p/>
+    <w:p/>
+    <w:p/>
+    <w:p>
+      <w:pPr>
+        <w:pStyle w:val="Naslov1"/>
+        <w:numPr>
+          <w:ilvl w:val="0"/>
+          <w:numId w:val="4"/>
+        </w:numPr>
+      </w:pPr>
+      <w:bookmarkStart w:id="12" w:name="_Toc120703335"/>
+      <w:r>
+        <w:lastRenderedPageBreak/>
+        <w:t>Opis korisnika i davatelja zahtjeva</w:t>
+      </w:r>
+      <w:bookmarkEnd w:id="12"/>
+    </w:p>
+    <w:p>
+      <w:pPr>
+        <w:pStyle w:val="Naslov2"/>
+        <w:spacing w:after="240"/>
+        <w:ind w:firstLine="360"/>
+      </w:pPr>
+      <w:bookmarkStart w:id="13" w:name="_Toc120703336"/>
+      <w:r>
+        <w:t>3.1 Pregled davatelja zahtjeva</w:t>
+      </w:r>
+      <w:bookmarkEnd w:id="13"/>
+    </w:p>
+    <w:tbl>
+      <w:tblPr>
+        <w:tblStyle w:val="Reetkatablice"/>
+        <w:tblW w:w="0" w:type="auto"/>
+        <w:tblCellMar>
+          <w:top w:w="57" w:type="dxa"/>
+        </w:tblCellMar>
+        <w:tblLook w:val="04A0" w:firstRow="1" w:lastRow="0" w:firstColumn="1" w:lastColumn="0" w:noHBand="0" w:noVBand="1"/>
+      </w:tblPr>
+      <w:tblGrid>
+        <w:gridCol w:w="3020"/>
+        <w:gridCol w:w="3021"/>
+        <w:gridCol w:w="3021"/>
+      </w:tblGrid>
+      <w:tr>
+        <w:tc>
+          <w:tcPr>
+            <w:tcW w:w="3020" w:type="dxa"/>
+            <w:vAlign w:val="center"/>
+          </w:tcPr>
+          <w:p>
+            <w:pPr>
+              <w:jc w:val="center"/>
+              <w:rPr>
+                <w:sz w:val="24"/>
+                <w:szCs w:val="24"/>
+              </w:rPr>
+            </w:pPr>
+            <w:r>
+              <w:rPr>
+                <w:sz w:val="24"/>
+                <w:szCs w:val="24"/>
+              </w:rPr>
+              <w:t>Ime</w:t>
+            </w:r>
+          </w:p>
+        </w:tc>
+        <w:tc>
+          <w:tcPr>
+            <w:tcW w:w="3021" w:type="dxa"/>
+            <w:vAlign w:val="center"/>
+          </w:tcPr>
+          <w:p>
+            <w:pPr>
+              <w:jc w:val="center"/>
+              <w:rPr>
+                <w:sz w:val="24"/>
+                <w:szCs w:val="24"/>
+              </w:rPr>
+            </w:pPr>
+            <w:r>
+              <w:rPr>
+                <w:sz w:val="24"/>
+                <w:szCs w:val="24"/>
+              </w:rPr>
+              <w:t>Opis</w:t>
+            </w:r>
+          </w:p>
+        </w:tc>
+        <w:tc>
+          <w:tcPr>
+            <w:tcW w:w="3021" w:type="dxa"/>
+            <w:vAlign w:val="center"/>
+          </w:tcPr>
+          <w:p>
+            <w:pPr>
+              <w:jc w:val="center"/>
+              <w:rPr>
+                <w:sz w:val="24"/>
+                <w:szCs w:val="24"/>
+              </w:rPr>
+            </w:pPr>
+            <w:r>
+              <w:rPr>
+                <w:sz w:val="24"/>
+                <w:szCs w:val="24"/>
+              </w:rPr>
+              <w:t>Odgovornosti</w:t>
+            </w:r>
+          </w:p>
+        </w:tc>
+      </w:tr>
+      <w:tr>
+        <w:tc>
+          <w:tcPr>
+            <w:tcW w:w="3020" w:type="dxa"/>
+            <w:vAlign w:val="center"/>
+          </w:tcPr>
+          <w:p>
+            <w:pPr>
+              <w:jc w:val="center"/>
+              <w:rPr>
+                <w:sz w:val="24"/>
+                <w:szCs w:val="24"/>
+              </w:rPr>
+            </w:pPr>
+            <w:r>
+              <w:rPr>
+                <w:sz w:val="24"/>
+                <w:szCs w:val="24"/>
+              </w:rPr>
+              <w:t>Korisnik</w:t>
+            </w:r>
+          </w:p>
+        </w:tc>
+        <w:tc>
+          <w:tcPr>
+            <w:tcW w:w="3021" w:type="dxa"/>
+            <w:vAlign w:val="center"/>
+          </w:tcPr>
+          <w:p>
+            <w:pPr>
+              <w:jc w:val="center"/>
+              <w:rPr>
+                <w:sz w:val="24"/>
+                <w:szCs w:val="24"/>
+              </w:rPr>
+            </w:pPr>
+            <w:r>
+              <w:rPr>
+                <w:sz w:val="24"/>
+                <w:szCs w:val="24"/>
+              </w:rPr>
+              <w:t>Organizator igre</w:t>
+            </w:r>
+          </w:p>
+        </w:tc>
+        <w:tc>
+          <w:tcPr>
+            <w:tcW w:w="3021" w:type="dxa"/>
+            <w:vAlign w:val="center"/>
+          </w:tcPr>
+          <w:p>
+            <w:pPr>
+              <w:jc w:val="center"/>
+              <w:rPr>
+                <w:sz w:val="24"/>
+                <w:szCs w:val="24"/>
+              </w:rPr>
+            </w:pPr>
+            <w:r>
+              <w:rPr>
+                <w:sz w:val="24"/>
+                <w:szCs w:val="24"/>
+              </w:rPr>
+              <w:t>Točne informacije o igri ili akciji</w:t>
+            </w:r>
+          </w:p>
+        </w:tc>
+      </w:tr>
+    </w:tbl>
+    <w:p>
+      <w:pPr>
+        <w:jc w:val="center"/>
+      </w:pPr>
+      <w:r>
+        <w:t>Tablica 3. – Pregled davatelja zahtjeva</w:t>
+      </w:r>
+      <w:r>
+        <w:tab/>
+      </w:r>
+    </w:p>
+    <w:p>
+      <w:pPr>
+        <w:pStyle w:val="Naslov2"/>
+      </w:pPr>
+      <w:r>
+        <w:t xml:space="preserve">       </w:t>
+      </w:r>
+      <w:bookmarkStart w:id="14" w:name="_Toc120703337"/>
+      <w:r>
+        <w:t>3</w:t>
+      </w:r>
+      <w:r>
+        <w:t>.2 Pregled korisnika sustava</w:t>
+      </w:r>
+      <w:bookmarkEnd w:id="14"/>
+    </w:p>
+    <w:tbl>
+      <w:tblPr>
+        <w:tblStyle w:val="Reetkatablice"/>
+        <w:tblW w:w="0" w:type="auto"/>
+        <w:tblCellMar>
+          <w:top w:w="57" w:type="dxa"/>
+        </w:tblCellMar>
+        <w:tblLook w:val="04A0" w:firstRow="1" w:lastRow="0" w:firstColumn="1" w:lastColumn="0" w:noHBand="0" w:noVBand="1"/>
+      </w:tblPr>
+      <w:tblGrid>
+        <w:gridCol w:w="1573"/>
+        <w:gridCol w:w="2361"/>
+        <w:gridCol w:w="2236"/>
+        <w:gridCol w:w="2892"/>
+      </w:tblGrid>
+      <w:tr>
+        <w:trPr>
+          <w:trHeight w:val="573"/>
+        </w:trPr>
+        <w:tc>
+          <w:tcPr>
+            <w:tcW w:w="1460" w:type="dxa"/>
+            <w:vAlign w:val="center"/>
+          </w:tcPr>
+          <w:p>
+            <w:pPr>
+              <w:jc w:val="center"/>
+              <w:rPr>
+                <w:sz w:val="24"/>
+                <w:szCs w:val="24"/>
+              </w:rPr>
+            </w:pPr>
+            <w:r>
+              <w:rPr>
+                <w:sz w:val="24"/>
+                <w:szCs w:val="24"/>
+              </w:rPr>
+              <w:t>Ime</w:t>
+            </w:r>
+          </w:p>
+        </w:tc>
+        <w:tc>
+          <w:tcPr>
+            <w:tcW w:w="2398" w:type="dxa"/>
+            <w:vAlign w:val="center"/>
+          </w:tcPr>
+          <w:p>
+            <w:pPr>
+              <w:jc w:val="center"/>
+              <w:rPr>
+                <w:sz w:val="24"/>
+                <w:szCs w:val="24"/>
+              </w:rPr>
+            </w:pPr>
+            <w:r>
+              <w:rPr>
+                <w:sz w:val="24"/>
+                <w:szCs w:val="24"/>
+              </w:rPr>
+              <w:t>Opis</w:t>
+            </w:r>
+          </w:p>
+        </w:tc>
+        <w:tc>
+          <w:tcPr>
+            <w:tcW w:w="2262" w:type="dxa"/>
+            <w:vAlign w:val="center"/>
+          </w:tcPr>
+          <w:p>
+            <w:pPr>
+              <w:jc w:val="center"/>
+              <w:rPr>
+                <w:sz w:val="24"/>
+                <w:szCs w:val="24"/>
+              </w:rPr>
+            </w:pPr>
+            <w:r>
+              <w:rPr>
+                <w:sz w:val="24"/>
+                <w:szCs w:val="24"/>
+              </w:rPr>
+              <w:t>Odgovornosti</w:t>
+            </w:r>
+          </w:p>
+        </w:tc>
+        <w:tc>
+          <w:tcPr>
+            <w:tcW w:w="2942" w:type="dxa"/>
+            <w:vAlign w:val="center"/>
+          </w:tcPr>
+          <w:p>
+            <w:pPr>
+              <w:jc w:val="center"/>
+              <w:rPr>
+                <w:sz w:val="24"/>
+                <w:szCs w:val="24"/>
+              </w:rPr>
+            </w:pPr>
+            <w:r>
+              <w:rPr>
+                <w:sz w:val="24"/>
+                <w:szCs w:val="24"/>
+              </w:rPr>
+              <w:t xml:space="preserve">Davatelj </w:t>
+            </w:r>
+            <w:r>
+              <w:rPr>
+                <w:sz w:val="24"/>
+                <w:szCs w:val="24"/>
+              </w:rPr>
+              <w:t>zahtjeva</w:t>
+            </w:r>
+            <w:r>
+              <w:rPr>
+                <w:sz w:val="24"/>
+                <w:szCs w:val="24"/>
+              </w:rPr>
+              <w:t xml:space="preserve"> koji prezentira interes korisnika</w:t>
+            </w:r>
+          </w:p>
+        </w:tc>
+      </w:tr>
+      <w:tr>
+        <w:trPr>
+          <w:trHeight w:val="556"/>
+        </w:trPr>
+        <w:tc>
+          <w:tcPr>
+            <w:tcW w:w="1460" w:type="dxa"/>
+            <w:vAlign w:val="center"/>
+          </w:tcPr>
+          <w:p>
+            <w:pPr>
+              <w:jc w:val="center"/>
+              <w:rPr>
+                <w:sz w:val="24"/>
+                <w:szCs w:val="24"/>
+              </w:rPr>
+            </w:pPr>
+            <w:r>
+              <w:rPr>
+                <w:sz w:val="24"/>
+                <w:szCs w:val="24"/>
+              </w:rPr>
+              <w:t>Posjetitelj</w:t>
+            </w:r>
+          </w:p>
+        </w:tc>
+        <w:tc>
+          <w:tcPr>
+            <w:tcW w:w="2398" w:type="dxa"/>
+            <w:vAlign w:val="center"/>
+          </w:tcPr>
+          <w:p>
+            <w:pPr>
+              <w:jc w:val="center"/>
+              <w:rPr>
+                <w:sz w:val="24"/>
+                <w:szCs w:val="24"/>
+              </w:rPr>
+            </w:pPr>
+            <w:r>
+              <w:rPr>
+                <w:sz w:val="24"/>
+                <w:szCs w:val="24"/>
+              </w:rPr>
+              <w:t>Pregled aktivnih igara, akcija i promocija.</w:t>
+            </w:r>
+          </w:p>
+        </w:tc>
+        <w:tc>
+          <w:tcPr>
+            <w:tcW w:w="2262" w:type="dxa"/>
+            <w:vAlign w:val="center"/>
+          </w:tcPr>
+          <w:p>
+            <w:pPr>
+              <w:jc w:val="center"/>
+              <w:rPr>
+                <w:sz w:val="24"/>
+                <w:szCs w:val="24"/>
+              </w:rPr>
+            </w:pPr>
+            <w:r>
+              <w:rPr>
+                <w:sz w:val="24"/>
+                <w:szCs w:val="24"/>
+              </w:rPr>
+              <w:t>-</w:t>
+            </w:r>
+          </w:p>
+        </w:tc>
+        <w:tc>
+          <w:tcPr>
+            <w:tcW w:w="2942" w:type="dxa"/>
+            <w:vAlign w:val="center"/>
+          </w:tcPr>
+          <w:p>
+            <w:pPr>
+              <w:jc w:val="center"/>
+              <w:rPr>
+                <w:sz w:val="24"/>
+                <w:szCs w:val="24"/>
+              </w:rPr>
+            </w:pPr>
+            <w:r>
+              <w:rPr>
+                <w:sz w:val="24"/>
+                <w:szCs w:val="24"/>
+              </w:rPr>
+              <w:t>Administrator</w:t>
+            </w:r>
+          </w:p>
+        </w:tc>
+      </w:tr>
+      <w:tr>
+        <w:trPr>
+          <w:trHeight w:val="573"/>
+        </w:trPr>
+        <w:tc>
+          <w:tcPr>
+            <w:tcW w:w="1460" w:type="dxa"/>
+            <w:vAlign w:val="center"/>
+          </w:tcPr>
+          <w:p>
+            <w:pPr>
+              <w:jc w:val="center"/>
+              <w:rPr>
+                <w:sz w:val="24"/>
+                <w:szCs w:val="24"/>
+              </w:rPr>
+            </w:pPr>
+            <w:r>
+              <w:rPr>
+                <w:sz w:val="24"/>
+                <w:szCs w:val="24"/>
+              </w:rPr>
+              <w:t>Korisnik</w:t>
+            </w:r>
+          </w:p>
+        </w:tc>
+        <w:tc>
+          <w:tcPr>
+            <w:tcW w:w="2398" w:type="dxa"/>
+            <w:vAlign w:val="center"/>
+          </w:tcPr>
+          <w:p>
+            <w:pPr>
+              <w:jc w:val="center"/>
+              <w:rPr>
+                <w:sz w:val="24"/>
+                <w:szCs w:val="24"/>
+              </w:rPr>
+            </w:pPr>
+            <w:r>
+              <w:rPr>
+                <w:sz w:val="24"/>
+                <w:szCs w:val="24"/>
+              </w:rPr>
+              <w:t>Postavlja, ažurira i briše nagradne igre, akcije i promocije, te sudjeluje</w:t>
+            </w:r>
+            <w:r>
+              <w:rPr>
+                <w:sz w:val="24"/>
+                <w:szCs w:val="24"/>
+              </w:rPr>
+              <w:t xml:space="preserve"> u igrama.</w:t>
+            </w:r>
+          </w:p>
+        </w:tc>
+        <w:tc>
+          <w:tcPr>
+            <w:tcW w:w="2262" w:type="dxa"/>
+            <w:vAlign w:val="center"/>
+          </w:tcPr>
+          <w:p>
+            <w:pPr>
+              <w:jc w:val="center"/>
+              <w:rPr>
+                <w:sz w:val="24"/>
+                <w:szCs w:val="24"/>
+              </w:rPr>
+            </w:pPr>
+            <w:r>
+              <w:rPr>
+                <w:sz w:val="24"/>
+                <w:szCs w:val="24"/>
+              </w:rPr>
+              <w:t>Odgovornost za točnost i ažurnost vlastitih informacija u sustavu.</w:t>
+            </w:r>
+          </w:p>
+        </w:tc>
+        <w:tc>
+          <w:tcPr>
+            <w:tcW w:w="2942" w:type="dxa"/>
+            <w:vAlign w:val="center"/>
+          </w:tcPr>
+          <w:p>
+            <w:pPr>
+              <w:jc w:val="center"/>
+              <w:rPr>
+                <w:sz w:val="24"/>
+                <w:szCs w:val="24"/>
+              </w:rPr>
+            </w:pPr>
+            <w:r>
+              <w:rPr>
+                <w:sz w:val="24"/>
+                <w:szCs w:val="24"/>
+              </w:rPr>
+              <w:t>Administrator</w:t>
+            </w:r>
+          </w:p>
+        </w:tc>
+      </w:tr>
+      <w:tr>
+        <w:trPr>
+          <w:trHeight w:val="556"/>
+        </w:trPr>
+        <w:tc>
+          <w:tcPr>
+            <w:tcW w:w="1460" w:type="dxa"/>
+            <w:vAlign w:val="center"/>
+          </w:tcPr>
+          <w:p>
+            <w:pPr>
+              <w:jc w:val="center"/>
+              <w:rPr>
+                <w:sz w:val="24"/>
+                <w:szCs w:val="24"/>
+              </w:rPr>
+            </w:pPr>
+            <w:r>
+              <w:rPr>
+                <w:sz w:val="24"/>
+                <w:szCs w:val="24"/>
+              </w:rPr>
+              <w:t>Administrator</w:t>
+            </w:r>
+          </w:p>
+        </w:tc>
+        <w:tc>
+          <w:tcPr>
+            <w:tcW w:w="2398" w:type="dxa"/>
+            <w:vAlign w:val="center"/>
+          </w:tcPr>
+          <w:p>
+            <w:pPr>
+              <w:jc w:val="center"/>
+              <w:rPr>
+                <w:sz w:val="24"/>
+                <w:szCs w:val="24"/>
+              </w:rPr>
+            </w:pPr>
+            <w:r>
+              <w:rPr>
+                <w:sz w:val="24"/>
+                <w:szCs w:val="24"/>
+              </w:rPr>
+              <w:t>Kontrola, održavanje sustava i pomoć svim korisnicima.</w:t>
+            </w:r>
+          </w:p>
+        </w:tc>
+        <w:tc>
+          <w:tcPr>
+            <w:tcW w:w="2262" w:type="dxa"/>
+            <w:vAlign w:val="center"/>
+          </w:tcPr>
+          <w:p>
+            <w:pPr>
+              <w:jc w:val="center"/>
+              <w:rPr>
+                <w:sz w:val="24"/>
+                <w:szCs w:val="24"/>
+              </w:rPr>
+            </w:pPr>
+            <w:r>
+              <w:rPr>
+                <w:sz w:val="24"/>
+                <w:szCs w:val="24"/>
+              </w:rPr>
+              <w:t>Odgovornost vezana za integritet podataka, pravilan i neometan rad sustava.</w:t>
+            </w:r>
+          </w:p>
+        </w:tc>
+        <w:tc>
+          <w:tcPr>
+            <w:tcW w:w="2942" w:type="dxa"/>
+            <w:vAlign w:val="center"/>
+          </w:tcPr>
+          <w:p>
+            <w:pPr>
+              <w:jc w:val="center"/>
+              <w:rPr>
+                <w:sz w:val="24"/>
+                <w:szCs w:val="24"/>
+              </w:rPr>
+            </w:pPr>
+            <w:r>
+              <w:rPr>
+                <w:sz w:val="24"/>
+                <w:szCs w:val="24"/>
+              </w:rPr>
+              <w:t>Administrator</w:t>
+            </w:r>
+          </w:p>
+        </w:tc>
+      </w:tr>
+    </w:tbl>
+    <w:p>
+      <w:pPr>
+        <w:jc w:val="center"/>
+      </w:pPr>
+      <w:r>
+        <w:t>Tablica 4. – Pregled korisnika sustava</w:t>
+      </w:r>
+    </w:p>
+    <w:p>
+      <w:pPr>
+        <w:pStyle w:val="Naslov2"/>
+        <w:spacing w:after="240"/>
+      </w:pPr>
+      <w:r>
+        <w:t xml:space="preserve">      </w:t>
+      </w:r>
+      <w:bookmarkStart w:id="15" w:name="_Toc120703338"/>
+      <w:r>
+        <w:t>3.3</w:t>
+      </w:r>
+      <w:r>
+        <w:t>.</w:t>
+      </w:r>
+      <w:r>
+        <w:t xml:space="preserve"> Korisničko okruženje</w:t>
+      </w:r>
+      <w:bookmarkEnd w:id="15"/>
+    </w:p>
+    <w:p>
+      <w:r>
+        <w:t xml:space="preserve">       </w:t>
+      </w:r>
+      <w:r>
+        <w:rPr>
+          <w:sz w:val="24"/>
+          <w:szCs w:val="24"/>
+        </w:rPr>
+        <w:t>Korisnici će ovaj sustav moći koristiti samostalno, sustav će biti intuitivno osmišljen, te će slijediti logička načela, što će ga učiniti lakim za korištenje. Za upotrebu sustava stupanj predznanja će biti minimalan, osnovno znanje o korištenju računala je sve što je potrebno. Sustav će se koristiti putem Interneta, preko web preglednika.</w:t>
+      </w:r>
+    </w:p>
+    <w:p>
+      <w:pPr>
+        <w:pStyle w:val="Naslov2"/>
+        <w:spacing w:after="240"/>
+      </w:pPr>
+      <w:r>
+        <w:lastRenderedPageBreak/>
+        <w:t xml:space="preserve">       </w:t>
+      </w:r>
+      <w:bookmarkStart w:id="16" w:name="_Toc120703339"/>
+      <w:r>
+        <w:t>3.4. Osnovne potrebe davatelja zahtjeva i krajnjih korisnika</w:t>
+      </w:r>
+      <w:bookmarkEnd w:id="16"/>
+    </w:p>
+    <w:p>
+      <w:pPr>
+        <w:ind w:firstLine="360"/>
+        <w:rPr>
+          <w:sz w:val="24"/>
+          <w:szCs w:val="24"/>
+        </w:rPr>
+      </w:pPr>
+      <w:r>
+        <w:rPr>
+          <w:sz w:val="24"/>
+          <w:szCs w:val="24"/>
+        </w:rPr>
+        <w:t xml:space="preserve">Nagradne igre, kuponi i promotivne ponude trenutno zahtijevaju od organizatora velik angažman, koji najčešće ne bude tu, što zbog cijene marketinških usluga, što zbog nekih drugih razloga. Uz to, mali broj korisnika ciljano traži iste te ponude i igre. Stoga, nekada korisnik prekasno sazna za nagradnu igru, ili uopće ne sazna da je postojala, a i sam organizator ne dobiva željeni rezultat koji je htio postići sa promocijom svojih proizvoda na ovaj način. Kako bi riješili ove probleme, predstavljamo centralizirani sustav za nagradne igre, promotivne ponude i kupone, on će se koristiti preko Interneta, te je to jedini zahtjev koji sustav traži, a zauzvrat nudi najnovije važeće ponude, i olakšava posao i samim organizatorima igara, ali i krajnjem korisniku. </w:t>
+      </w:r>
+    </w:p>
+    <w:p>
+      <w:pPr>
+        <w:spacing w:after="160" w:line="259" w:lineRule="auto"/>
+        <w:jc w:val="left"/>
+      </w:pPr>
+      <w:r>
+        <w:br w:type="page"/>
+      </w:r>
+    </w:p>
+    <w:p>
+      <w:pPr>
+        <w:pStyle w:val="Naslov1"/>
+        <w:numPr>
+          <w:ilvl w:val="0"/>
+          <w:numId w:val="4"/>
+        </w:numPr>
+        <w:spacing w:after="240"/>
+      </w:pPr>
+      <w:bookmarkStart w:id="17" w:name="_Toc120703340"/>
+      <w:r>
+        <w:lastRenderedPageBreak/>
+        <w:t>Sustav</w:t>
+      </w:r>
+      <w:bookmarkEnd w:id="17"/>
+    </w:p>
+    <w:p>
+      <w:pPr>
+        <w:pStyle w:val="Naslov2"/>
+        <w:spacing w:after="240"/>
+        <w:ind w:firstLine="360"/>
+      </w:pPr>
+      <w:bookmarkStart w:id="18" w:name="_Toc120703341"/>
+      <w:r>
+        <w:t>4.1. Pregled</w:t>
+      </w:r>
+      <w:bookmarkEnd w:id="18"/>
+    </w:p>
+    <w:p>
+      <w:pPr>
+        <w:ind w:firstLine="360"/>
+        <w:rPr>
+          <w:sz w:val="24"/>
+          <w:szCs w:val="24"/>
+        </w:rPr>
+      </w:pPr>
+      <w:r>
+        <w:rPr>
+          <w:sz w:val="24"/>
+          <w:szCs w:val="24"/>
+        </w:rPr>
+        <w:t>Ovaj sustav je tipični internetski sustav, koji se sastoji od računala koj</w:t>
+      </w:r>
+      <w:r>
+        <w:rPr>
+          <w:sz w:val="24"/>
+          <w:szCs w:val="24"/>
+        </w:rPr>
+        <w:t>e</w:t>
+      </w:r>
+      <w:r>
+        <w:rPr>
+          <w:sz w:val="24"/>
+          <w:szCs w:val="24"/>
+        </w:rPr>
+        <w:t xml:space="preserve"> ga poslužuje i</w:t>
+      </w:r>
+      <w:r>
+        <w:rPr>
+          <w:sz w:val="24"/>
+          <w:szCs w:val="24"/>
+        </w:rPr>
+        <w:t xml:space="preserve"> od većeg broja korisnika koji ga koriste, povezani putem Interneta. Naravno, računalo koje poslužuje sam sustav mora biti uvijek dostupno, kako bi sustav bio dostupan svim njegovim korisnima. Računalo poslužitelj u sebi sadrži web server i bazu podataka, koja čuva podatke o korisnicima, administratorima ali i o samim ponudama na sustavu. Korisnik mora posjedovati na računalu operacijski sustav sa grafičkim sučeljem kako bi pristupanje sustavu bilo na zamišljen način, pristupa sustavu putem web preglednika.</w:t>
+      </w:r>
+    </w:p>
+    <w:p>
+      <w:pPr>
+        <w:pStyle w:val="Naslov2"/>
+        <w:spacing w:after="240"/>
+      </w:pPr>
+      <w:r>
+        <w:t xml:space="preserve">       </w:t>
+      </w:r>
+      <w:bookmarkStart w:id="19" w:name="_Toc120703342"/>
+      <w:r>
+        <w:t>4.2. Pretpostavke i ovisnosti</w:t>
+      </w:r>
+      <w:bookmarkEnd w:id="19"/>
+    </w:p>
+    <w:p>
+      <w:pPr>
+        <w:rPr>
+          <w:sz w:val="24"/>
+          <w:szCs w:val="24"/>
+        </w:rPr>
+      </w:pPr>
+      <w:r>
+        <w:t xml:space="preserve">       </w:t>
+      </w:r>
+      <w:r>
+        <w:rPr>
+          <w:sz w:val="24"/>
+          <w:szCs w:val="24"/>
+        </w:rPr>
+        <w:t xml:space="preserve"> Neovisno o operacijskom sustavu i računalnoj konfiguraciji, sustav će funkcionirati. Ono bez čega ovakav sustav ne može funkcionirati jest nemogućnost pristupanja internetu, ili bez računala koji poslužuje sam sustav. </w:t>
+      </w:r>
     </w:p>
     <w:p/>
     <w:p/>
@@ -2388,8 +3703,6 @@
     <w:p/>
     <w:p/>
     <w:p/>
-    <w:p/>
-    <w:p/>
     <w:p>
       <w:pPr>
         <w:pStyle w:val="Naslov1"/>
@@ -2397,39 +3710,340 @@
           <w:ilvl w:val="0"/>
           <w:numId w:val="4"/>
         </w:numPr>
-      </w:pPr>
-      <w:bookmarkStart w:id="10" w:name="_Toc120634644"/>
-      <w:r>
-        <w:t>naslov</w:t>
-      </w:r>
-      <w:bookmarkEnd w:id="10"/>
-    </w:p>
-    <w:p/>
-    <w:p/>
-    <w:p/>
-    <w:p/>
-    <w:p/>
-    <w:p/>
-    <w:p/>
-    <w:p/>
-    <w:p/>
-    <w:p/>
-    <w:p/>
-    <w:p/>
-    <w:p/>
-    <w:p/>
-    <w:p/>
-    <w:p/>
-    <w:p/>
-    <w:p/>
-    <w:p/>
-    <w:p/>
-    <w:p/>
-    <w:p/>
-    <w:p/>
-    <w:p/>
-    <w:p/>
-    <w:p/>
+        <w:spacing w:after="240"/>
+      </w:pPr>
+      <w:bookmarkStart w:id="20" w:name="_Toc120703343"/>
+      <w:r>
+        <w:lastRenderedPageBreak/>
+        <w:t>Značajke sustava</w:t>
+      </w:r>
+      <w:bookmarkEnd w:id="20"/>
+    </w:p>
+    <w:p>
+      <w:pPr>
+        <w:rPr>
+          <w:b/>
+          <w:bCs/>
+          <w:sz w:val="24"/>
+          <w:szCs w:val="24"/>
+        </w:rPr>
+      </w:pPr>
+      <w:r>
+        <w:rPr>
+          <w:b/>
+          <w:bCs/>
+          <w:sz w:val="24"/>
+          <w:szCs w:val="24"/>
+        </w:rPr>
+        <w:t>Opće značajke:</w:t>
+      </w:r>
+    </w:p>
+    <w:p>
+      <w:pPr>
+        <w:pStyle w:val="Odlomakpopisa"/>
+        <w:numPr>
+          <w:ilvl w:val="0"/>
+          <w:numId w:val="5"/>
+        </w:numPr>
+        <w:rPr>
+          <w:sz w:val="24"/>
+          <w:szCs w:val="24"/>
+        </w:rPr>
+      </w:pPr>
+      <w:r>
+        <w:rPr>
+          <w:sz w:val="24"/>
+          <w:szCs w:val="24"/>
+        </w:rPr>
+        <w:t>Komfornija usluga (od kuće)</w:t>
+      </w:r>
+    </w:p>
+    <w:p>
+      <w:pPr>
+        <w:pStyle w:val="Odlomakpopisa"/>
+        <w:numPr>
+          <w:ilvl w:val="0"/>
+          <w:numId w:val="5"/>
+        </w:numPr>
+        <w:rPr>
+          <w:sz w:val="24"/>
+          <w:szCs w:val="24"/>
+        </w:rPr>
+      </w:pPr>
+      <w:r>
+        <w:rPr>
+          <w:sz w:val="24"/>
+          <w:szCs w:val="24"/>
+        </w:rPr>
+        <w:t>Istovremeni rad velikog broja korisnika</w:t>
+      </w:r>
+    </w:p>
+    <w:p>
+      <w:pPr>
+        <w:pStyle w:val="Odlomakpopisa"/>
+        <w:numPr>
+          <w:ilvl w:val="0"/>
+          <w:numId w:val="5"/>
+        </w:numPr>
+        <w:rPr>
+          <w:sz w:val="24"/>
+          <w:szCs w:val="24"/>
+        </w:rPr>
+      </w:pPr>
+      <w:r>
+        <w:rPr>
+          <w:sz w:val="24"/>
+          <w:szCs w:val="24"/>
+        </w:rPr>
+        <w:t>Sve informacije se nalaze na jednom mjestu</w:t>
+      </w:r>
+    </w:p>
+    <w:p>
+      <w:pPr>
+        <w:pStyle w:val="Odlomakpopisa"/>
+        <w:numPr>
+          <w:ilvl w:val="0"/>
+          <w:numId w:val="5"/>
+        </w:numPr>
+        <w:rPr>
+          <w:sz w:val="24"/>
+          <w:szCs w:val="24"/>
+        </w:rPr>
+      </w:pPr>
+      <w:r>
+        <w:rPr>
+          <w:sz w:val="24"/>
+          <w:szCs w:val="24"/>
+        </w:rPr>
+        <w:t>Stabilnost sustava</w:t>
+      </w:r>
+    </w:p>
+    <w:p>
+      <w:pPr>
+        <w:pStyle w:val="Odlomakpopisa"/>
+        <w:numPr>
+          <w:ilvl w:val="0"/>
+          <w:numId w:val="5"/>
+        </w:numPr>
+        <w:rPr>
+          <w:sz w:val="24"/>
+          <w:szCs w:val="24"/>
+        </w:rPr>
+      </w:pPr>
+      <w:r>
+        <w:rPr>
+          <w:sz w:val="24"/>
+          <w:szCs w:val="24"/>
+        </w:rPr>
+        <w:t>Mogućnost objave vlastitih ponuda</w:t>
+      </w:r>
+    </w:p>
+    <w:p>
+      <w:pPr>
+        <w:pStyle w:val="Odlomakpopisa"/>
+        <w:numPr>
+          <w:ilvl w:val="0"/>
+          <w:numId w:val="5"/>
+        </w:numPr>
+        <w:rPr>
+          <w:sz w:val="24"/>
+          <w:szCs w:val="24"/>
+        </w:rPr>
+      </w:pPr>
+      <w:r>
+        <w:rPr>
+          <w:sz w:val="24"/>
+          <w:szCs w:val="24"/>
+        </w:rPr>
+        <w:t>Sudjelovanje u ponudama i igrama drugih organizatora</w:t>
+      </w:r>
+    </w:p>
+    <w:p>
+      <w:pPr>
+        <w:rPr>
+          <w:b/>
+          <w:bCs/>
+          <w:sz w:val="24"/>
+          <w:szCs w:val="24"/>
+        </w:rPr>
+      </w:pPr>
+      <w:r>
+        <w:rPr>
+          <w:b/>
+          <w:bCs/>
+          <w:sz w:val="24"/>
+          <w:szCs w:val="24"/>
+        </w:rPr>
+        <w:t>Posjetitelj može:</w:t>
+      </w:r>
+    </w:p>
+    <w:p>
+      <w:pPr>
+        <w:pStyle w:val="Odlomakpopisa"/>
+        <w:numPr>
+          <w:ilvl w:val="0"/>
+          <w:numId w:val="6"/>
+        </w:numPr>
+        <w:rPr>
+          <w:sz w:val="24"/>
+          <w:szCs w:val="24"/>
+        </w:rPr>
+      </w:pPr>
+      <w:r>
+        <w:rPr>
+          <w:sz w:val="24"/>
+          <w:szCs w:val="24"/>
+        </w:rPr>
+        <w:t>Pregledavati trenutno aktivne ponude</w:t>
+      </w:r>
+    </w:p>
+    <w:p>
+      <w:pPr>
+        <w:pStyle w:val="Odlomakpopisa"/>
+        <w:numPr>
+          <w:ilvl w:val="0"/>
+          <w:numId w:val="6"/>
+        </w:numPr>
+        <w:rPr>
+          <w:sz w:val="24"/>
+          <w:szCs w:val="24"/>
+        </w:rPr>
+      </w:pPr>
+      <w:r>
+        <w:rPr>
+          <w:sz w:val="24"/>
+          <w:szCs w:val="24"/>
+        </w:rPr>
+        <w:t>Informirati se o ponudama</w:t>
+      </w:r>
+    </w:p>
+    <w:p>
+      <w:pPr>
+        <w:pStyle w:val="Odlomakpopisa"/>
+        <w:numPr>
+          <w:ilvl w:val="0"/>
+          <w:numId w:val="6"/>
+        </w:numPr>
+        <w:rPr>
+          <w:sz w:val="24"/>
+          <w:szCs w:val="24"/>
+        </w:rPr>
+      </w:pPr>
+      <w:r>
+        <w:rPr>
+          <w:sz w:val="24"/>
+          <w:szCs w:val="24"/>
+        </w:rPr>
+        <w:t>Zatražiti registraciju i dobiti ovlasti korisnika</w:t>
+      </w:r>
+    </w:p>
+    <w:p>
+      <w:pPr>
+        <w:rPr>
+          <w:b/>
+          <w:bCs/>
+          <w:sz w:val="24"/>
+          <w:szCs w:val="24"/>
+        </w:rPr>
+      </w:pPr>
+      <w:r>
+        <w:rPr>
+          <w:b/>
+          <w:bCs/>
+          <w:sz w:val="24"/>
+          <w:szCs w:val="24"/>
+        </w:rPr>
+        <w:t>Administrator može:</w:t>
+      </w:r>
+    </w:p>
+    <w:p>
+      <w:pPr>
+        <w:pStyle w:val="Odlomakpopisa"/>
+        <w:numPr>
+          <w:ilvl w:val="0"/>
+          <w:numId w:val="7"/>
+        </w:numPr>
+        <w:rPr>
+          <w:sz w:val="24"/>
+          <w:szCs w:val="24"/>
+        </w:rPr>
+      </w:pPr>
+      <w:r>
+        <w:rPr>
+          <w:sz w:val="24"/>
+          <w:szCs w:val="24"/>
+        </w:rPr>
+        <w:t>Izvoditi CRUD operacije nad podacima u sustavu</w:t>
+      </w:r>
+    </w:p>
+    <w:p>
+      <w:pPr>
+        <w:pStyle w:val="Odlomakpopisa"/>
+        <w:numPr>
+          <w:ilvl w:val="0"/>
+          <w:numId w:val="7"/>
+        </w:numPr>
+        <w:rPr>
+          <w:sz w:val="24"/>
+          <w:szCs w:val="24"/>
+        </w:rPr>
+      </w:pPr>
+      <w:r>
+        <w:rPr>
+          <w:sz w:val="24"/>
+          <w:szCs w:val="24"/>
+        </w:rPr>
+        <w:t>Održavati sustav</w:t>
+      </w:r>
+    </w:p>
+    <w:p>
+      <w:pPr>
+        <w:pStyle w:val="Odlomakpopisa"/>
+        <w:numPr>
+          <w:ilvl w:val="0"/>
+          <w:numId w:val="7"/>
+        </w:numPr>
+        <w:rPr>
+          <w:sz w:val="24"/>
+          <w:szCs w:val="24"/>
+        </w:rPr>
+      </w:pPr>
+      <w:r>
+        <w:rPr>
+          <w:sz w:val="24"/>
+          <w:szCs w:val="24"/>
+        </w:rPr>
+        <w:t>Moderirati sadržaj stranice</w:t>
+      </w:r>
+    </w:p>
+    <w:p>
+      <w:pPr>
+        <w:pStyle w:val="Odlomakpopisa"/>
+        <w:numPr>
+          <w:ilvl w:val="0"/>
+          <w:numId w:val="7"/>
+        </w:numPr>
+        <w:rPr>
+          <w:sz w:val="24"/>
+          <w:szCs w:val="24"/>
+        </w:rPr>
+      </w:pPr>
+      <w:r>
+        <w:rPr>
+          <w:sz w:val="24"/>
+          <w:szCs w:val="24"/>
+        </w:rPr>
+        <w:t>Upravljati korisnicima i sankcionirati u slučaju prijestupa</w:t>
+      </w:r>
+    </w:p>
+    <w:p>
+      <w:pPr>
+        <w:rPr>
+          <w:sz w:val="24"/>
+          <w:szCs w:val="24"/>
+        </w:rPr>
+      </w:pPr>
+    </w:p>
     <w:p>
       <w:pPr>
         <w:pStyle w:val="Naslov1"/>
@@ -2438,172 +4052,97 @@
           <w:numId w:val="4"/>
         </w:numPr>
       </w:pPr>
-      <w:bookmarkStart w:id="11" w:name="_Toc120634645"/>
-      <w:r>
-        <w:t>naslov</w:t>
-      </w:r>
-      <w:bookmarkEnd w:id="11"/>
+      <w:bookmarkStart w:id="21" w:name="_Toc120703344"/>
+      <w:r>
+        <w:t>Ostali zahtjevi</w:t>
+      </w:r>
+      <w:bookmarkEnd w:id="21"/>
+    </w:p>
+    <w:p>
+      <w:pPr>
+        <w:pStyle w:val="Odlomakpopisa"/>
+        <w:numPr>
+          <w:ilvl w:val="0"/>
+          <w:numId w:val="8"/>
+        </w:numPr>
+        <w:rPr>
+          <w:sz w:val="24"/>
+          <w:szCs w:val="24"/>
+        </w:rPr>
+      </w:pPr>
+      <w:r>
+        <w:rPr>
+          <w:sz w:val="24"/>
+          <w:szCs w:val="24"/>
+        </w:rPr>
+        <w:t>Rad sustava 0-24h</w:t>
+      </w:r>
+    </w:p>
+    <w:p>
+      <w:pPr>
+        <w:pStyle w:val="Odlomakpopisa"/>
+        <w:numPr>
+          <w:ilvl w:val="0"/>
+          <w:numId w:val="8"/>
+        </w:numPr>
+        <w:rPr>
+          <w:sz w:val="24"/>
+          <w:szCs w:val="24"/>
+        </w:rPr>
+      </w:pPr>
+      <w:r>
+        <w:rPr>
+          <w:sz w:val="24"/>
+          <w:szCs w:val="24"/>
+        </w:rPr>
+        <w:t>Integritet i zaštita podataka u slučaju kvara</w:t>
+      </w:r>
+    </w:p>
+    <w:p>
+      <w:pPr>
+        <w:pStyle w:val="Odlomakpopisa"/>
+        <w:numPr>
+          <w:ilvl w:val="0"/>
+          <w:numId w:val="8"/>
+        </w:numPr>
+        <w:rPr>
+          <w:sz w:val="24"/>
+          <w:szCs w:val="24"/>
+        </w:rPr>
+      </w:pPr>
+      <w:r>
+        <w:rPr>
+          <w:sz w:val="24"/>
+          <w:szCs w:val="24"/>
+        </w:rPr>
+        <w:t>Podaci svakog korisnika moraju biti zaštićeni od vanjskih utjecaja ali i drugih korisnika</w:t>
+      </w:r>
+    </w:p>
+    <w:p>
+      <w:pPr>
+        <w:pStyle w:val="Odlomakpopisa"/>
+        <w:numPr>
+          <w:ilvl w:val="0"/>
+          <w:numId w:val="8"/>
+        </w:numPr>
+        <w:rPr>
+          <w:sz w:val="24"/>
+          <w:szCs w:val="24"/>
+        </w:rPr>
+      </w:pPr>
+      <w:r>
+        <w:rPr>
+          <w:sz w:val="24"/>
+          <w:szCs w:val="24"/>
+        </w:rPr>
+        <w:t>Podržavanje istovremenog rada više korisnika</w:t>
+      </w:r>
     </w:p>
     <w:p/>
     <w:p/>
-    <w:p/>
-    <w:p/>
-    <w:p/>
-    <w:p/>
-    <w:p/>
-    <w:p/>
-    <w:p/>
-    <w:p/>
-    <w:p/>
-    <w:p/>
-    <w:p/>
-    <w:p/>
-    <w:p/>
-    <w:p/>
-    <w:p/>
-    <w:p/>
-    <w:p/>
-    <w:p/>
-    <w:p/>
-    <w:p/>
-    <w:p/>
-    <w:p/>
-    <w:p/>
-    <w:p/>
     <w:p>
       <w:pPr>
         <w:pStyle w:val="Naslov1"/>
-        <w:numPr>
-          <w:ilvl w:val="0"/>
-          <w:numId w:val="4"/>
-        </w:numPr>
-      </w:pPr>
-      <w:bookmarkStart w:id="12" w:name="_Toc120634646"/>
-      <w:r>
-        <w:t>„</w:t>
-      </w:r>
-      <w:r>
-        <w:t>naslov</w:t>
-      </w:r>
-      <w:bookmarkEnd w:id="12"/>
-    </w:p>
-    <w:p/>
-    <w:p/>
-    <w:p/>
-    <w:p/>
-    <w:p/>
-    <w:p/>
-    <w:p/>
-    <w:p/>
-    <w:p/>
-    <w:p/>
-    <w:p/>
-    <w:p/>
-    <w:p/>
-    <w:p/>
-    <w:p/>
-    <w:p/>
-    <w:p/>
-    <w:p/>
-    <w:p/>
-    <w:p>
-      <w:pPr>
-        <w:pStyle w:val="Naslov1"/>
-        <w:ind w:left="720"/>
-      </w:pPr>
-    </w:p>
-    <w:p/>
-    <w:p/>
-    <w:p/>
-    <w:p/>
-    <w:p/>
-    <w:p/>
-    <w:p>
-      <w:pPr>
-        <w:pStyle w:val="Naslov1"/>
-        <w:numPr>
-          <w:ilvl w:val="0"/>
-          <w:numId w:val="4"/>
-        </w:numPr>
-      </w:pPr>
-      <w:bookmarkStart w:id="13" w:name="_Toc120634647"/>
-      <w:r>
-        <w:t xml:space="preserve">Projektni </w:t>
-      </w:r>
-      <w:proofErr w:type="spellStart"/>
-      <w:r>
-        <w:rPr>
-          <w:lang w:val="en-US"/>
-        </w:rPr>
-        <w:t>zadatak</w:t>
-      </w:r>
-      <w:bookmarkEnd w:id="13"/>
-      <w:proofErr w:type="spellEnd"/>
-    </w:p>
-    <w:p/>
-    <w:p/>
-    <w:p/>
-    <w:p/>
-    <w:p/>
-    <w:p/>
-    <w:p/>
-    <w:p/>
-    <w:p/>
-    <w:p/>
-    <w:p/>
-    <w:p/>
-    <w:p/>
-    <w:p/>
-    <w:p/>
-    <w:p/>
-    <w:p/>
-    <w:p/>
-    <w:p/>
-    <w:p/>
-    <w:p/>
-    <w:p/>
-    <w:p/>
-    <w:p/>
-    <w:p/>
-    <w:p>
-      <w:pPr>
-        <w:pStyle w:val="Naslov1"/>
-        <w:numPr>
-          <w:ilvl w:val="0"/>
-          <w:numId w:val="4"/>
-        </w:numPr>
-      </w:pPr>
-      <w:bookmarkStart w:id="14" w:name="_Toc120634648"/>
-      <w:r>
-        <w:t>Zaključak</w:t>
-      </w:r>
-      <w:bookmarkEnd w:id="14"/>
-    </w:p>
-    <w:p/>
-    <w:p/>
-    <w:p/>
-    <w:p/>
-    <w:p/>
-    <w:p/>
-    <w:p/>
-    <w:p/>
-    <w:p/>
-    <w:p/>
-    <w:p/>
-    <w:p/>
-    <w:p/>
-    <w:p/>
-    <w:p/>
-    <w:p/>
-    <w:p/>
-    <w:p/>
-    <w:p/>
-    <w:p/>
-    <w:p/>
-    <w:p>
-      <w:pPr>
-        <w:spacing w:after="160" w:line="259" w:lineRule="auto"/>
-        <w:jc w:val="left"/>
       </w:pPr>
     </w:p>
     <w:sectPr>
@@ -2936,6 +4475,345 @@
     </w:lvl>
   </w:abstractNum>
   <w:abstractNum w:abstractNumId="2" w15:restartNumberingAfterBreak="0">
+    <w:nsid w:val="272C7097"/>
+    <w:multiLevelType w:val="hybridMultilevel"/>
+    <w:tmpl w:val="405205A2"/>
+    <w:lvl w:ilvl="0" w:tplc="101A0001">
+      <w:start w:val="1"/>
+      <w:numFmt w:val="bullet"/>
+      <w:lvlText w:val=""/>
+      <w:lvlJc w:val="left"/>
+      <w:pPr>
+        <w:ind w:left="720" w:hanging="360"/>
+      </w:pPr>
+      <w:rPr>
+        <w:rFonts w:ascii="Symbol" w:hAnsi="Symbol" w:hint="default"/>
+      </w:rPr>
+    </w:lvl>
+    <w:lvl w:ilvl="1" w:tplc="101A0003" w:tentative="1">
+      <w:start w:val="1"/>
+      <w:numFmt w:val="bullet"/>
+      <w:lvlText w:val="o"/>
+      <w:lvlJc w:val="left"/>
+      <w:pPr>
+        <w:ind w:left="1440" w:hanging="360"/>
+      </w:pPr>
+      <w:rPr>
+        <w:rFonts w:ascii="Courier New" w:hAnsi="Courier New" w:cs="Courier New" w:hint="default"/>
+      </w:rPr>
+    </w:lvl>
+    <w:lvl w:ilvl="2" w:tplc="101A0005" w:tentative="1">
+      <w:start w:val="1"/>
+      <w:numFmt w:val="bullet"/>
+      <w:lvlText w:val=""/>
+      <w:lvlJc w:val="left"/>
+      <w:pPr>
+        <w:ind w:left="2160" w:hanging="360"/>
+      </w:pPr>
+      <w:rPr>
+        <w:rFonts w:ascii="Wingdings" w:hAnsi="Wingdings" w:hint="default"/>
+      </w:rPr>
+    </w:lvl>
+    <w:lvl w:ilvl="3" w:tplc="101A0001" w:tentative="1">
+      <w:start w:val="1"/>
+      <w:numFmt w:val="bullet"/>
+      <w:lvlText w:val=""/>
+      <w:lvlJc w:val="left"/>
+      <w:pPr>
+        <w:ind w:left="2880" w:hanging="360"/>
+      </w:pPr>
+      <w:rPr>
+        <w:rFonts w:ascii="Symbol" w:hAnsi="Symbol" w:hint="default"/>
+      </w:rPr>
+    </w:lvl>
+    <w:lvl w:ilvl="4" w:tplc="101A0003" w:tentative="1">
+      <w:start w:val="1"/>
+      <w:numFmt w:val="bullet"/>
+      <w:lvlText w:val="o"/>
+      <w:lvlJc w:val="left"/>
+      <w:pPr>
+        <w:ind w:left="3600" w:hanging="360"/>
+      </w:pPr>
+      <w:rPr>
+        <w:rFonts w:ascii="Courier New" w:hAnsi="Courier New" w:cs="Courier New" w:hint="default"/>
+      </w:rPr>
+    </w:lvl>
+    <w:lvl w:ilvl="5" w:tplc="101A0005" w:tentative="1">
+      <w:start w:val="1"/>
+      <w:numFmt w:val="bullet"/>
+      <w:lvlText w:val=""/>
+      <w:lvlJc w:val="left"/>
+      <w:pPr>
+        <w:ind w:left="4320" w:hanging="360"/>
+      </w:pPr>
+      <w:rPr>
+        <w:rFonts w:ascii="Wingdings" w:hAnsi="Wingdings" w:hint="default"/>
+      </w:rPr>
+    </w:lvl>
+    <w:lvl w:ilvl="6" w:tplc="101A0001" w:tentative="1">
+      <w:start w:val="1"/>
+      <w:numFmt w:val="bullet"/>
+      <w:lvlText w:val=""/>
+      <w:lvlJc w:val="left"/>
+      <w:pPr>
+        <w:ind w:left="5040" w:hanging="360"/>
+      </w:pPr>
+      <w:rPr>
+        <w:rFonts w:ascii="Symbol" w:hAnsi="Symbol" w:hint="default"/>
+      </w:rPr>
+    </w:lvl>
+    <w:lvl w:ilvl="7" w:tplc="101A0003" w:tentative="1">
+      <w:start w:val="1"/>
+      <w:numFmt w:val="bullet"/>
+      <w:lvlText w:val="o"/>
+      <w:lvlJc w:val="left"/>
+      <w:pPr>
+        <w:ind w:left="5760" w:hanging="360"/>
+      </w:pPr>
+      <w:rPr>
+        <w:rFonts w:ascii="Courier New" w:hAnsi="Courier New" w:cs="Courier New" w:hint="default"/>
+      </w:rPr>
+    </w:lvl>
+    <w:lvl w:ilvl="8" w:tplc="101A0005" w:tentative="1">
+      <w:start w:val="1"/>
+      <w:numFmt w:val="bullet"/>
+      <w:lvlText w:val=""/>
+      <w:lvlJc w:val="left"/>
+      <w:pPr>
+        <w:ind w:left="6480" w:hanging="360"/>
+      </w:pPr>
+      <w:rPr>
+        <w:rFonts w:ascii="Wingdings" w:hAnsi="Wingdings" w:hint="default"/>
+      </w:rPr>
+    </w:lvl>
+  </w:abstractNum>
+  <w:abstractNum w:abstractNumId="3" w15:restartNumberingAfterBreak="0">
+    <w:nsid w:val="41E646DE"/>
+    <w:multiLevelType w:val="hybridMultilevel"/>
+    <w:tmpl w:val="122EE8FC"/>
+    <w:lvl w:ilvl="0" w:tplc="101A0001">
+      <w:start w:val="1"/>
+      <w:numFmt w:val="bullet"/>
+      <w:lvlText w:val=""/>
+      <w:lvlJc w:val="left"/>
+      <w:pPr>
+        <w:ind w:left="720" w:hanging="360"/>
+      </w:pPr>
+      <w:rPr>
+        <w:rFonts w:ascii="Symbol" w:hAnsi="Symbol" w:hint="default"/>
+      </w:rPr>
+    </w:lvl>
+    <w:lvl w:ilvl="1" w:tplc="101A0003" w:tentative="1">
+      <w:start w:val="1"/>
+      <w:numFmt w:val="bullet"/>
+      <w:lvlText w:val="o"/>
+      <w:lvlJc w:val="left"/>
+      <w:pPr>
+        <w:ind w:left="1440" w:hanging="360"/>
+      </w:pPr>
+      <w:rPr>
+        <w:rFonts w:ascii="Courier New" w:hAnsi="Courier New" w:cs="Courier New" w:hint="default"/>
+      </w:rPr>
+    </w:lvl>
+    <w:lvl w:ilvl="2" w:tplc="101A0005" w:tentative="1">
+      <w:start w:val="1"/>
+      <w:numFmt w:val="bullet"/>
+      <w:lvlText w:val=""/>
+      <w:lvlJc w:val="left"/>
+      <w:pPr>
+        <w:ind w:left="2160" w:hanging="360"/>
+      </w:pPr>
+      <w:rPr>
+        <w:rFonts w:ascii="Wingdings" w:hAnsi="Wingdings" w:hint="default"/>
+      </w:rPr>
+    </w:lvl>
+    <w:lvl w:ilvl="3" w:tplc="101A0001" w:tentative="1">
+      <w:start w:val="1"/>
+      <w:numFmt w:val="bullet"/>
+      <w:lvlText w:val=""/>
+      <w:lvlJc w:val="left"/>
+      <w:pPr>
+        <w:ind w:left="2880" w:hanging="360"/>
+      </w:pPr>
+      <w:rPr>
+        <w:rFonts w:ascii="Symbol" w:hAnsi="Symbol" w:hint="default"/>
+      </w:rPr>
+    </w:lvl>
+    <w:lvl w:ilvl="4" w:tplc="101A0003" w:tentative="1">
+      <w:start w:val="1"/>
+      <w:numFmt w:val="bullet"/>
+      <w:lvlText w:val="o"/>
+      <w:lvlJc w:val="left"/>
+      <w:pPr>
+        <w:ind w:left="3600" w:hanging="360"/>
+      </w:pPr>
+      <w:rPr>
+        <w:rFonts w:ascii="Courier New" w:hAnsi="Courier New" w:cs="Courier New" w:hint="default"/>
+      </w:rPr>
+    </w:lvl>
+    <w:lvl w:ilvl="5" w:tplc="101A0005" w:tentative="1">
+      <w:start w:val="1"/>
+      <w:numFmt w:val="bullet"/>
+      <w:lvlText w:val=""/>
+      <w:lvlJc w:val="left"/>
+      <w:pPr>
+        <w:ind w:left="4320" w:hanging="360"/>
+      </w:pPr>
+      <w:rPr>
+        <w:rFonts w:ascii="Wingdings" w:hAnsi="Wingdings" w:hint="default"/>
+      </w:rPr>
+    </w:lvl>
+    <w:lvl w:ilvl="6" w:tplc="101A0001" w:tentative="1">
+      <w:start w:val="1"/>
+      <w:numFmt w:val="bullet"/>
+      <w:lvlText w:val=""/>
+      <w:lvlJc w:val="left"/>
+      <w:pPr>
+        <w:ind w:left="5040" w:hanging="360"/>
+      </w:pPr>
+      <w:rPr>
+        <w:rFonts w:ascii="Symbol" w:hAnsi="Symbol" w:hint="default"/>
+      </w:rPr>
+    </w:lvl>
+    <w:lvl w:ilvl="7" w:tplc="101A0003" w:tentative="1">
+      <w:start w:val="1"/>
+      <w:numFmt w:val="bullet"/>
+      <w:lvlText w:val="o"/>
+      <w:lvlJc w:val="left"/>
+      <w:pPr>
+        <w:ind w:left="5760" w:hanging="360"/>
+      </w:pPr>
+      <w:rPr>
+        <w:rFonts w:ascii="Courier New" w:hAnsi="Courier New" w:cs="Courier New" w:hint="default"/>
+      </w:rPr>
+    </w:lvl>
+    <w:lvl w:ilvl="8" w:tplc="101A0005" w:tentative="1">
+      <w:start w:val="1"/>
+      <w:numFmt w:val="bullet"/>
+      <w:lvlText w:val=""/>
+      <w:lvlJc w:val="left"/>
+      <w:pPr>
+        <w:ind w:left="6480" w:hanging="360"/>
+      </w:pPr>
+      <w:rPr>
+        <w:rFonts w:ascii="Wingdings" w:hAnsi="Wingdings" w:hint="default"/>
+      </w:rPr>
+    </w:lvl>
+  </w:abstractNum>
+  <w:abstractNum w:abstractNumId="4" w15:restartNumberingAfterBreak="0">
+    <w:nsid w:val="50CE3B77"/>
+    <w:multiLevelType w:val="hybridMultilevel"/>
+    <w:tmpl w:val="EC24C10A"/>
+    <w:lvl w:ilvl="0" w:tplc="101A0001">
+      <w:start w:val="1"/>
+      <w:numFmt w:val="bullet"/>
+      <w:lvlText w:val=""/>
+      <w:lvlJc w:val="left"/>
+      <w:pPr>
+        <w:ind w:left="720" w:hanging="360"/>
+      </w:pPr>
+      <w:rPr>
+        <w:rFonts w:ascii="Symbol" w:hAnsi="Symbol" w:hint="default"/>
+      </w:rPr>
+    </w:lvl>
+    <w:lvl w:ilvl="1" w:tplc="101A0003" w:tentative="1">
+      <w:start w:val="1"/>
+      <w:numFmt w:val="bullet"/>
+      <w:lvlText w:val="o"/>
+      <w:lvlJc w:val="left"/>
+      <w:pPr>
+        <w:ind w:left="1440" w:hanging="360"/>
+      </w:pPr>
+      <w:rPr>
+        <w:rFonts w:ascii="Courier New" w:hAnsi="Courier New" w:cs="Courier New" w:hint="default"/>
+      </w:rPr>
+    </w:lvl>
+    <w:lvl w:ilvl="2" w:tplc="101A0005" w:tentative="1">
+      <w:start w:val="1"/>
+      <w:numFmt w:val="bullet"/>
+      <w:lvlText w:val=""/>
+      <w:lvlJc w:val="left"/>
+      <w:pPr>
+        <w:ind w:left="2160" w:hanging="360"/>
+      </w:pPr>
+      <w:rPr>
+        <w:rFonts w:ascii="Wingdings" w:hAnsi="Wingdings" w:hint="default"/>
+      </w:rPr>
+    </w:lvl>
+    <w:lvl w:ilvl="3" w:tplc="101A0001" w:tentative="1">
+      <w:start w:val="1"/>
+      <w:numFmt w:val="bullet"/>
+      <w:lvlText w:val=""/>
+      <w:lvlJc w:val="left"/>
+      <w:pPr>
+        <w:ind w:left="2880" w:hanging="360"/>
+      </w:pPr>
+      <w:rPr>
+        <w:rFonts w:ascii="Symbol" w:hAnsi="Symbol" w:hint="default"/>
+      </w:rPr>
+    </w:lvl>
+    <w:lvl w:ilvl="4" w:tplc="101A0003" w:tentative="1">
+      <w:start w:val="1"/>
+      <w:numFmt w:val="bullet"/>
+      <w:lvlText w:val="o"/>
+      <w:lvlJc w:val="left"/>
+      <w:pPr>
+        <w:ind w:left="3600" w:hanging="360"/>
+      </w:pPr>
+      <w:rPr>
+        <w:rFonts w:ascii="Courier New" w:hAnsi="Courier New" w:cs="Courier New" w:hint="default"/>
+      </w:rPr>
+    </w:lvl>
+    <w:lvl w:ilvl="5" w:tplc="101A0005" w:tentative="1">
+      <w:start w:val="1"/>
+      <w:numFmt w:val="bullet"/>
+      <w:lvlText w:val=""/>
+      <w:lvlJc w:val="left"/>
+      <w:pPr>
+        <w:ind w:left="4320" w:hanging="360"/>
+      </w:pPr>
+      <w:rPr>
+        <w:rFonts w:ascii="Wingdings" w:hAnsi="Wingdings" w:hint="default"/>
+      </w:rPr>
+    </w:lvl>
+    <w:lvl w:ilvl="6" w:tplc="101A0001" w:tentative="1">
+      <w:start w:val="1"/>
+      <w:numFmt w:val="bullet"/>
+      <w:lvlText w:val=""/>
+      <w:lvlJc w:val="left"/>
+      <w:pPr>
+        <w:ind w:left="5040" w:hanging="360"/>
+      </w:pPr>
+      <w:rPr>
+        <w:rFonts w:ascii="Symbol" w:hAnsi="Symbol" w:hint="default"/>
+      </w:rPr>
+    </w:lvl>
+    <w:lvl w:ilvl="7" w:tplc="101A0003" w:tentative="1">
+      <w:start w:val="1"/>
+      <w:numFmt w:val="bullet"/>
+      <w:lvlText w:val="o"/>
+      <w:lvlJc w:val="left"/>
+      <w:pPr>
+        <w:ind w:left="5760" w:hanging="360"/>
+      </w:pPr>
+      <w:rPr>
+        <w:rFonts w:ascii="Courier New" w:hAnsi="Courier New" w:cs="Courier New" w:hint="default"/>
+      </w:rPr>
+    </w:lvl>
+    <w:lvl w:ilvl="8" w:tplc="101A0005" w:tentative="1">
+      <w:start w:val="1"/>
+      <w:numFmt w:val="bullet"/>
+      <w:lvlText w:val=""/>
+      <w:lvlJc w:val="left"/>
+      <w:pPr>
+        <w:ind w:left="6480" w:hanging="360"/>
+      </w:pPr>
+      <w:rPr>
+        <w:rFonts w:ascii="Wingdings" w:hAnsi="Wingdings" w:hint="default"/>
+      </w:rPr>
+    </w:lvl>
+  </w:abstractNum>
+  <w:abstractNum w:abstractNumId="5" w15:restartNumberingAfterBreak="0">
     <w:nsid w:val="5F4937F2"/>
     <w:multiLevelType w:val="hybridMultilevel"/>
     <w:tmpl w:val="03541072"/>
@@ -3021,7 +4899,120 @@
       </w:pPr>
     </w:lvl>
   </w:abstractNum>
-  <w:abstractNum w:abstractNumId="3" w15:restartNumberingAfterBreak="0">
+  <w:abstractNum w:abstractNumId="6" w15:restartNumberingAfterBreak="0">
+    <w:nsid w:val="66C969B6"/>
+    <w:multiLevelType w:val="hybridMultilevel"/>
+    <w:tmpl w:val="6B448586"/>
+    <w:lvl w:ilvl="0" w:tplc="101A0001">
+      <w:start w:val="1"/>
+      <w:numFmt w:val="bullet"/>
+      <w:lvlText w:val=""/>
+      <w:lvlJc w:val="left"/>
+      <w:pPr>
+        <w:ind w:left="720" w:hanging="360"/>
+      </w:pPr>
+      <w:rPr>
+        <w:rFonts w:ascii="Symbol" w:hAnsi="Symbol" w:hint="default"/>
+      </w:rPr>
+    </w:lvl>
+    <w:lvl w:ilvl="1" w:tplc="101A0003" w:tentative="1">
+      <w:start w:val="1"/>
+      <w:numFmt w:val="bullet"/>
+      <w:lvlText w:val="o"/>
+      <w:lvlJc w:val="left"/>
+      <w:pPr>
+        <w:ind w:left="1440" w:hanging="360"/>
+      </w:pPr>
+      <w:rPr>
+        <w:rFonts w:ascii="Courier New" w:hAnsi="Courier New" w:cs="Courier New" w:hint="default"/>
+      </w:rPr>
+    </w:lvl>
+    <w:lvl w:ilvl="2" w:tplc="101A0005" w:tentative="1">
+      <w:start w:val="1"/>
+      <w:numFmt w:val="bullet"/>
+      <w:lvlText w:val=""/>
+      <w:lvlJc w:val="left"/>
+      <w:pPr>
+        <w:ind w:left="2160" w:hanging="360"/>
+      </w:pPr>
+      <w:rPr>
+        <w:rFonts w:ascii="Wingdings" w:hAnsi="Wingdings" w:hint="default"/>
+      </w:rPr>
+    </w:lvl>
+    <w:lvl w:ilvl="3" w:tplc="101A0001" w:tentative="1">
+      <w:start w:val="1"/>
+      <w:numFmt w:val="bullet"/>
+      <w:lvlText w:val=""/>
+      <w:lvlJc w:val="left"/>
+      <w:pPr>
+        <w:ind w:left="2880" w:hanging="360"/>
+      </w:pPr>
+      <w:rPr>
+        <w:rFonts w:ascii="Symbol" w:hAnsi="Symbol" w:hint="default"/>
+      </w:rPr>
+    </w:lvl>
+    <w:lvl w:ilvl="4" w:tplc="101A0003" w:tentative="1">
+      <w:start w:val="1"/>
+      <w:numFmt w:val="bullet"/>
+      <w:lvlText w:val="o"/>
+      <w:lvlJc w:val="left"/>
+      <w:pPr>
+        <w:ind w:left="3600" w:hanging="360"/>
+      </w:pPr>
+      <w:rPr>
+        <w:rFonts w:ascii="Courier New" w:hAnsi="Courier New" w:cs="Courier New" w:hint="default"/>
+      </w:rPr>
+    </w:lvl>
+    <w:lvl w:ilvl="5" w:tplc="101A0005" w:tentative="1">
+      <w:start w:val="1"/>
+      <w:numFmt w:val="bullet"/>
+      <w:lvlText w:val=""/>
+      <w:lvlJc w:val="left"/>
+      <w:pPr>
+        <w:ind w:left="4320" w:hanging="360"/>
+      </w:pPr>
+      <w:rPr>
+        <w:rFonts w:ascii="Wingdings" w:hAnsi="Wingdings" w:hint="default"/>
+      </w:rPr>
+    </w:lvl>
+    <w:lvl w:ilvl="6" w:tplc="101A0001" w:tentative="1">
+      <w:start w:val="1"/>
+      <w:numFmt w:val="bullet"/>
+      <w:lvlText w:val=""/>
+      <w:lvlJc w:val="left"/>
+      <w:pPr>
+        <w:ind w:left="5040" w:hanging="360"/>
+      </w:pPr>
+      <w:rPr>
+        <w:rFonts w:ascii="Symbol" w:hAnsi="Symbol" w:hint="default"/>
+      </w:rPr>
+    </w:lvl>
+    <w:lvl w:ilvl="7" w:tplc="101A0003" w:tentative="1">
+      <w:start w:val="1"/>
+      <w:numFmt w:val="bullet"/>
+      <w:lvlText w:val="o"/>
+      <w:lvlJc w:val="left"/>
+      <w:pPr>
+        <w:ind w:left="5760" w:hanging="360"/>
+      </w:pPr>
+      <w:rPr>
+        <w:rFonts w:ascii="Courier New" w:hAnsi="Courier New" w:cs="Courier New" w:hint="default"/>
+      </w:rPr>
+    </w:lvl>
+    <w:lvl w:ilvl="8" w:tplc="101A0005" w:tentative="1">
+      <w:start w:val="1"/>
+      <w:numFmt w:val="bullet"/>
+      <w:lvlText w:val=""/>
+      <w:lvlJc w:val="left"/>
+      <w:pPr>
+        <w:ind w:left="6480" w:hanging="360"/>
+      </w:pPr>
+      <w:rPr>
+        <w:rFonts w:ascii="Wingdings" w:hAnsi="Wingdings" w:hint="default"/>
+      </w:rPr>
+    </w:lvl>
+  </w:abstractNum>
+  <w:abstractNum w:abstractNumId="7" w15:restartNumberingAfterBreak="0">
     <w:nsid w:val="78E420CF"/>
     <w:multiLevelType w:val="hybridMultilevel"/>
     <w:tmpl w:val="F1ACEF3C"/>
@@ -3111,16 +5102,28 @@
     </w:lvl>
   </w:abstractNum>
   <w:num w:numId="1" w16cid:durableId="975599726">
-    <w:abstractNumId w:val="3"/>
+    <w:abstractNumId w:val="7"/>
   </w:num>
   <w:num w:numId="2" w16cid:durableId="235285463">
     <w:abstractNumId w:val="1"/>
   </w:num>
   <w:num w:numId="3" w16cid:durableId="1687057000">
-    <w:abstractNumId w:val="2"/>
+    <w:abstractNumId w:val="5"/>
   </w:num>
   <w:num w:numId="4" w16cid:durableId="2019194971">
     <w:abstractNumId w:val="0"/>
+  </w:num>
+  <w:num w:numId="5" w16cid:durableId="2055689622">
+    <w:abstractNumId w:val="2"/>
+  </w:num>
+  <w:num w:numId="6" w16cid:durableId="1206066205">
+    <w:abstractNumId w:val="3"/>
+  </w:num>
+  <w:num w:numId="7" w16cid:durableId="1893534835">
+    <w:abstractNumId w:val="4"/>
+  </w:num>
+  <w:num w:numId="8" w16cid:durableId="1711878786">
+    <w:abstractNumId w:val="6"/>
   </w:num>
 </w:numbering>
 </file>
@@ -3773,10 +5776,19 @@
     <w:autoRedefine/>
     <w:uiPriority w:val="39"/>
     <w:unhideWhenUsed/>
-    <w:rsid w:val="007A1B7B"/>
+    <w:rsid w:val="008679F8"/>
     <w:pPr>
+      <w:tabs>
+        <w:tab w:val="left" w:pos="440"/>
+        <w:tab w:val="right" w:leader="dot" w:pos="9062"/>
+      </w:tabs>
       <w:spacing w:after="100"/>
     </w:pPr>
+    <w:rPr>
+      <w:noProof/>
+      <w:sz w:val="28"/>
+      <w:szCs w:val="28"/>
+    </w:rPr>
   </w:style>
   <w:style w:type="character" w:styleId="Hiperveza">
     <w:name w:val="Hyperlink"/>
